--- a/Beater Design.docx
+++ b/Beater Design.docx
@@ -36,7 +36,7 @@
         <w:t xml:space="preserve">Stored </w:t>
       </w:r>
       <w:r>
-        <w:t>????</w:t>
+        <w:t>in Registry HKLM://DaveWare/Beater</w:t>
       </w:r>
       <w:r>
         <w:t>)</w:t>
@@ -310,8 +310,18 @@
         <w:t xml:space="preserve"> (Stored </w:t>
       </w:r>
       <w:r>
-        <w:t>???</w:t>
-      </w:r>
+        <w:t xml:space="preserve">in JSON file in same folder </w:t>
+      </w:r>
+      <w:proofErr w:type="gramStart"/>
+      <w:r>
+        <w:t>as .</w:t>
+      </w:r>
+      <w:proofErr w:type="spellStart"/>
+      <w:r>
+        <w:t>vhdx</w:t>
+      </w:r>
+      <w:proofErr w:type="spellEnd"/>
+      <w:proofErr w:type="gramEnd"/>
       <w:r>
         <w:t>)</w:t>
       </w:r>
@@ -419,7 +429,21 @@
       </w:pPr>
       <w:proofErr w:type="spellStart"/>
       <w:r>
-        <w:t>LocalCreds</w:t>
+        <w:t>LocalAdmin</w:t>
+      </w:r>
+      <w:proofErr w:type="spellEnd"/>
+    </w:p>
+    <w:p>
+      <w:pPr>
+        <w:pStyle w:val="ListParagraph"/>
+        <w:numPr>
+          <w:ilvl w:val="1"/>
+          <w:numId w:val="5"/>
+        </w:numPr>
+      </w:pPr>
+      <w:proofErr w:type="spellStart"/>
+      <w:r>
+        <w:t>LocalPassword</w:t>
       </w:r>
       <w:proofErr w:type="spellEnd"/>
     </w:p>
@@ -530,6 +554,7 @@
         </w:numPr>
       </w:pPr>
       <w:r>
+        <w:lastRenderedPageBreak/>
         <w:t>Name</w:t>
       </w:r>
     </w:p>
@@ -543,7 +568,6 @@
       </w:pPr>
       <w:proofErr w:type="spellStart"/>
       <w:r>
-        <w:lastRenderedPageBreak/>
         <w:t>NBName</w:t>
       </w:r>
       <w:proofErr w:type="spellEnd"/>
@@ -558,7 +582,24 @@
       </w:pPr>
       <w:proofErr w:type="spellStart"/>
       <w:r>
-        <w:t>DomainCreds</w:t>
+        <w:t>Domain</w:t>
+      </w:r>
+      <w:r>
+        <w:t>Admin</w:t>
+      </w:r>
+      <w:proofErr w:type="spellEnd"/>
+    </w:p>
+    <w:p>
+      <w:pPr>
+        <w:pStyle w:val="ListParagraph"/>
+        <w:numPr>
+          <w:ilvl w:val="2"/>
+          <w:numId w:val="5"/>
+        </w:numPr>
+      </w:pPr>
+      <w:proofErr w:type="spellStart"/>
+      <w:r>
+        <w:t>DomainPassword</w:t>
       </w:r>
       <w:proofErr w:type="spellEnd"/>
     </w:p>
@@ -625,6 +666,9 @@
         </w:numPr>
       </w:pPr>
       <w:r>
+        <w:rPr>
+          <w:b/>
+        </w:rPr>
         <w:t>Entry</w:t>
       </w:r>
       <w:r>
@@ -732,12 +776,32 @@
           <w:ilvl w:val="3"/>
           <w:numId w:val="6"/>
         </w:numPr>
-      </w:pPr>
-      <w:proofErr w:type="spellStart"/>
-      <w:r>
+        <w:rPr>
+          <w:b/>
+        </w:rPr>
+      </w:pPr>
+      <w:proofErr w:type="spellStart"/>
+      <w:proofErr w:type="gramStart"/>
+      <w:r>
+        <w:rPr>
+          <w:b/>
+        </w:rPr>
         <w:t>VMName</w:t>
       </w:r>
       <w:proofErr w:type="spellEnd"/>
+      <w:r>
+        <w:rPr>
+          <w:b/>
+        </w:rPr>
+        <w:t xml:space="preserve"> </w:t>
+      </w:r>
+      <w:r>
+        <w:t xml:space="preserve"> -</w:t>
+      </w:r>
+      <w:proofErr w:type="gramEnd"/>
+      <w:r>
+        <w:t xml:space="preserve"> Name of VM to connect to</w:t>
+      </w:r>
     </w:p>
     <w:p>
       <w:pPr>
@@ -750,6 +814,47 @@
       <w:r>
         <w:t>Returns</w:t>
       </w:r>
+      <w:r>
+        <w:tab/>
+        <w:t xml:space="preserve">- </w:t>
+      </w:r>
+      <w:proofErr w:type="spellStart"/>
+      <w:r>
+        <w:t>PSSession</w:t>
+      </w:r>
+      <w:proofErr w:type="spellEnd"/>
+    </w:p>
+    <w:p>
+      <w:pPr>
+        <w:pStyle w:val="ListParagraph"/>
+        <w:numPr>
+          <w:ilvl w:val="1"/>
+          <w:numId w:val="6"/>
+        </w:numPr>
+      </w:pPr>
+      <w:r>
+        <w:t>Install-</w:t>
+      </w:r>
+      <w:proofErr w:type="spellStart"/>
+      <w:r>
+        <w:t>BTRSoftware</w:t>
+      </w:r>
+      <w:proofErr w:type="spellEnd"/>
+      <w:r>
+        <w:t xml:space="preserve"> – Install software, downloading if required</w:t>
+      </w:r>
+    </w:p>
+    <w:p>
+      <w:pPr>
+        <w:pStyle w:val="ListParagraph"/>
+        <w:numPr>
+          <w:ilvl w:val="2"/>
+          <w:numId w:val="6"/>
+        </w:numPr>
+      </w:pPr>
+      <w:r>
+        <w:t>Parameters</w:t>
+      </w:r>
     </w:p>
     <w:p>
       <w:pPr>
@@ -758,31 +863,174 @@
           <w:ilvl w:val="3"/>
           <w:numId w:val="6"/>
         </w:numPr>
-      </w:pPr>
-      <w:proofErr w:type="spellStart"/>
-      <w:r>
-        <w:t>PSSession</w:t>
-      </w:r>
-      <w:proofErr w:type="spellEnd"/>
-    </w:p>
-    <w:p>
-      <w:pPr>
-        <w:pStyle w:val="ListParagraph"/>
-        <w:numPr>
-          <w:ilvl w:val="1"/>
-          <w:numId w:val="6"/>
-        </w:numPr>
-      </w:pPr>
-      <w:r>
-        <w:t>Install-</w:t>
-      </w:r>
-      <w:proofErr w:type="spellStart"/>
-      <w:r>
-        <w:t>BTRSoftware</w:t>
-      </w:r>
-      <w:proofErr w:type="spellEnd"/>
-      <w:r>
-        <w:t xml:space="preserve"> – Install software, downloading if required</w:t>
+        <w:rPr>
+          <w:b/>
+        </w:rPr>
+      </w:pPr>
+      <w:proofErr w:type="spellStart"/>
+      <w:r>
+        <w:rPr>
+          <w:b/>
+        </w:rPr>
+        <w:t>VMName</w:t>
+      </w:r>
+      <w:proofErr w:type="spellEnd"/>
+      <w:r>
+        <w:t xml:space="preserve"> – Name of VM to install software on</w:t>
+      </w:r>
+    </w:p>
+    <w:p>
+      <w:pPr>
+        <w:pStyle w:val="ListParagraph"/>
+        <w:numPr>
+          <w:ilvl w:val="3"/>
+          <w:numId w:val="6"/>
+        </w:numPr>
+      </w:pPr>
+      <w:r>
+        <w:t>Name – Descriptive name of product to install</w:t>
+      </w:r>
+    </w:p>
+    <w:p>
+      <w:pPr>
+        <w:pStyle w:val="ListParagraph"/>
+        <w:numPr>
+          <w:ilvl w:val="3"/>
+          <w:numId w:val="6"/>
+        </w:numPr>
+      </w:pPr>
+      <w:r>
+        <w:rPr>
+          <w:b/>
+        </w:rPr>
+        <w:t>Installer</w:t>
+      </w:r>
+      <w:r>
+        <w:t xml:space="preserve"> – Name of Installer.  A * means to find latest version that matches pattern in the folder</w:t>
+      </w:r>
+    </w:p>
+    <w:p>
+      <w:pPr>
+        <w:pStyle w:val="ListParagraph"/>
+        <w:numPr>
+          <w:ilvl w:val="3"/>
+          <w:numId w:val="6"/>
+        </w:numPr>
+      </w:pPr>
+      <w:r>
+        <w:t>Transform – .</w:t>
+      </w:r>
+      <w:proofErr w:type="spellStart"/>
+      <w:r>
+        <w:t>mst</w:t>
+      </w:r>
+      <w:proofErr w:type="spellEnd"/>
+      <w:r>
+        <w:t xml:space="preserve"> file to apply.  MSI installers only</w:t>
+      </w:r>
+    </w:p>
+    <w:p>
+      <w:pPr>
+        <w:pStyle w:val="ListParagraph"/>
+        <w:numPr>
+          <w:ilvl w:val="3"/>
+          <w:numId w:val="6"/>
+        </w:numPr>
+      </w:pPr>
+      <w:r>
+        <w:t xml:space="preserve">Patch – Patch to </w:t>
+      </w:r>
+      <w:proofErr w:type="spellStart"/>
+      <w:r>
+        <w:t>aply</w:t>
+      </w:r>
+      <w:proofErr w:type="spellEnd"/>
+      <w:r>
+        <w:t xml:space="preserve"> after install</w:t>
+      </w:r>
+    </w:p>
+    <w:p>
+      <w:pPr>
+        <w:pStyle w:val="ListParagraph"/>
+        <w:numPr>
+          <w:ilvl w:val="3"/>
+          <w:numId w:val="6"/>
+        </w:numPr>
+      </w:pPr>
+      <w:proofErr w:type="spellStart"/>
+      <w:r>
+        <w:t>InstallSwitches</w:t>
+      </w:r>
+      <w:proofErr w:type="spellEnd"/>
+      <w:r>
+        <w:t xml:space="preserve"> – Switches to apply to installer</w:t>
+      </w:r>
+    </w:p>
+    <w:p>
+      <w:pPr>
+        <w:pStyle w:val="ListParagraph"/>
+        <w:numPr>
+          <w:ilvl w:val="3"/>
+          <w:numId w:val="6"/>
+        </w:numPr>
+      </w:pPr>
+      <w:proofErr w:type="spellStart"/>
+      <w:r>
+        <w:t>PatchSwitches</w:t>
+      </w:r>
+      <w:proofErr w:type="spellEnd"/>
+      <w:r>
+        <w:t xml:space="preserve"> – Switches to apply to patch</w:t>
+      </w:r>
+    </w:p>
+    <w:p>
+      <w:pPr>
+        <w:pStyle w:val="ListParagraph"/>
+        <w:numPr>
+          <w:ilvl w:val="3"/>
+          <w:numId w:val="6"/>
+        </w:numPr>
+      </w:pPr>
+      <w:r>
+        <w:t xml:space="preserve">URL – </w:t>
+      </w:r>
+      <w:proofErr w:type="spellStart"/>
+      <w:r>
+        <w:t>Url</w:t>
+      </w:r>
+      <w:proofErr w:type="spellEnd"/>
+      <w:r>
+        <w:t xml:space="preserve"> to download software from if it’s not in </w:t>
+      </w:r>
+      <w:proofErr w:type="spellStart"/>
+      <w:r>
+        <w:t>AppFolder</w:t>
+      </w:r>
+      <w:proofErr w:type="spellEnd"/>
+    </w:p>
+    <w:p>
+      <w:pPr>
+        <w:pStyle w:val="ListParagraph"/>
+        <w:numPr>
+          <w:ilvl w:val="3"/>
+          <w:numId w:val="6"/>
+        </w:numPr>
+      </w:pPr>
+      <w:proofErr w:type="spellStart"/>
+      <w:r>
+        <w:t>HardInstall</w:t>
+      </w:r>
+      <w:proofErr w:type="spellEnd"/>
+      <w:r>
+        <w:t xml:space="preserve"> – Switch use </w:t>
+      </w:r>
+      <w:proofErr w:type="spellStart"/>
+      <w:r>
+        <w:t>psexec</w:t>
+      </w:r>
+      <w:proofErr w:type="spellEnd"/>
+      <w:r>
+        <w:t xml:space="preserve"> to install remotely</w:t>
       </w:r>
     </w:p>
     <w:p>
@@ -794,6 +1042,38 @@
         </w:numPr>
       </w:pPr>
       <w:r>
+        <w:t>Returns T/F</w:t>
+      </w:r>
+    </w:p>
+    <w:p>
+      <w:pPr>
+        <w:pStyle w:val="ListParagraph"/>
+        <w:numPr>
+          <w:ilvl w:val="1"/>
+          <w:numId w:val="6"/>
+        </w:numPr>
+      </w:pPr>
+      <w:r>
+        <w:t>Wait-</w:t>
+      </w:r>
+      <w:proofErr w:type="spellStart"/>
+      <w:r>
+        <w:t>BTRVMOnline</w:t>
+      </w:r>
+      <w:proofErr w:type="spellEnd"/>
+      <w:r>
+        <w:t xml:space="preserve"> – Wait for VM to come online</w:t>
+      </w:r>
+    </w:p>
+    <w:p>
+      <w:pPr>
+        <w:pStyle w:val="ListParagraph"/>
+        <w:numPr>
+          <w:ilvl w:val="2"/>
+          <w:numId w:val="6"/>
+        </w:numPr>
+      </w:pPr>
+      <w:r>
         <w:t>Parameters</w:t>
       </w:r>
     </w:p>
@@ -804,18 +1084,420 @@
           <w:ilvl w:val="3"/>
           <w:numId w:val="6"/>
         </w:numPr>
-      </w:pPr>
-      <w:proofErr w:type="spellStart"/>
-      <w:r>
+        <w:rPr>
+          <w:b/>
+        </w:rPr>
+      </w:pPr>
+      <w:proofErr w:type="spellStart"/>
+      <w:r>
+        <w:rPr>
+          <w:b/>
+        </w:rPr>
         <w:t>VMName</w:t>
       </w:r>
       <w:proofErr w:type="spellEnd"/>
+      <w:r>
+        <w:t xml:space="preserve"> – Name of VM</w:t>
+      </w:r>
     </w:p>
     <w:p>
       <w:pPr>
         <w:pStyle w:val="ListParagraph"/>
         <w:numPr>
           <w:ilvl w:val="3"/>
+          <w:numId w:val="6"/>
+        </w:numPr>
+        <w:rPr>
+          <w:b/>
+        </w:rPr>
+      </w:pPr>
+      <w:proofErr w:type="spellStart"/>
+      <w:r>
+        <w:t>MaxWaitTime</w:t>
+      </w:r>
+      <w:proofErr w:type="spellEnd"/>
+      <w:r>
+        <w:t xml:space="preserve"> – Max time to wait in minutes.  Default 5</w:t>
+      </w:r>
+    </w:p>
+    <w:p>
+      <w:pPr>
+        <w:pStyle w:val="ListParagraph"/>
+        <w:numPr>
+          <w:ilvl w:val="3"/>
+          <w:numId w:val="6"/>
+        </w:numPr>
+      </w:pPr>
+      <w:proofErr w:type="spellStart"/>
+      <w:r>
+        <w:t>WaitForLogin</w:t>
+      </w:r>
+      <w:proofErr w:type="spellEnd"/>
+      <w:r>
+        <w:t xml:space="preserve"> </w:t>
+      </w:r>
+      <w:r>
+        <w:t>–</w:t>
+      </w:r>
+      <w:r>
+        <w:t xml:space="preserve"> </w:t>
+      </w:r>
+      <w:r>
+        <w:t>Wait for logon to succeed</w:t>
+      </w:r>
+    </w:p>
+    <w:p>
+      <w:pPr>
+        <w:pStyle w:val="ListParagraph"/>
+        <w:numPr>
+          <w:ilvl w:val="2"/>
+          <w:numId w:val="6"/>
+        </w:numPr>
+      </w:pPr>
+      <w:r>
+        <w:t>Returns T/F</w:t>
+      </w:r>
+    </w:p>
+    <w:p>
+      <w:pPr>
+        <w:pStyle w:val="ListParagraph"/>
+        <w:numPr>
+          <w:ilvl w:val="1"/>
+          <w:numId w:val="6"/>
+        </w:numPr>
+      </w:pPr>
+      <w:r>
+        <w:t>Wait-</w:t>
+      </w:r>
+      <w:proofErr w:type="spellStart"/>
+      <w:r>
+        <w:t>BTRVM</w:t>
+      </w:r>
+      <w:r>
+        <w:t>Off</w:t>
+      </w:r>
+      <w:r>
+        <w:t>line</w:t>
+      </w:r>
+      <w:proofErr w:type="spellEnd"/>
+      <w:r>
+        <w:t xml:space="preserve"> – Wait for VM to </w:t>
+      </w:r>
+      <w:r>
+        <w:t>go offline</w:t>
+      </w:r>
+    </w:p>
+    <w:p>
+      <w:pPr>
+        <w:pStyle w:val="ListParagraph"/>
+        <w:numPr>
+          <w:ilvl w:val="2"/>
+          <w:numId w:val="6"/>
+        </w:numPr>
+      </w:pPr>
+      <w:r>
+        <w:t>Parameters</w:t>
+      </w:r>
+    </w:p>
+    <w:p>
+      <w:pPr>
+        <w:pStyle w:val="ListParagraph"/>
+        <w:numPr>
+          <w:ilvl w:val="3"/>
+          <w:numId w:val="6"/>
+        </w:numPr>
+        <w:rPr>
+          <w:b/>
+        </w:rPr>
+      </w:pPr>
+      <w:proofErr w:type="spellStart"/>
+      <w:r>
+        <w:rPr>
+          <w:b/>
+        </w:rPr>
+        <w:t>VMName</w:t>
+      </w:r>
+      <w:proofErr w:type="spellEnd"/>
+      <w:r>
+        <w:t xml:space="preserve"> – Name of VM</w:t>
+      </w:r>
+    </w:p>
+    <w:p>
+      <w:pPr>
+        <w:pStyle w:val="ListParagraph"/>
+        <w:numPr>
+          <w:ilvl w:val="3"/>
+          <w:numId w:val="6"/>
+        </w:numPr>
+        <w:rPr>
+          <w:b/>
+        </w:rPr>
+      </w:pPr>
+      <w:proofErr w:type="spellStart"/>
+      <w:r>
+        <w:lastRenderedPageBreak/>
+        <w:t>MaxWaitTime</w:t>
+      </w:r>
+      <w:proofErr w:type="spellEnd"/>
+      <w:r>
+        <w:t xml:space="preserve"> – Max time to wait in minutes.  Default </w:t>
+      </w:r>
+      <w:r>
+        <w:t>10</w:t>
+      </w:r>
+    </w:p>
+    <w:p>
+      <w:pPr>
+        <w:pStyle w:val="ListParagraph"/>
+        <w:numPr>
+          <w:ilvl w:val="2"/>
+          <w:numId w:val="6"/>
+        </w:numPr>
+      </w:pPr>
+      <w:r>
+        <w:t>Returns T/F</w:t>
+      </w:r>
+    </w:p>
+    <w:p>
+      <w:pPr>
+        <w:pStyle w:val="ListParagraph"/>
+        <w:numPr>
+          <w:ilvl w:val="1"/>
+          <w:numId w:val="6"/>
+        </w:numPr>
+      </w:pPr>
+      <w:r>
+        <w:t>Wait-</w:t>
+      </w:r>
+      <w:proofErr w:type="spellStart"/>
+      <w:r>
+        <w:t>BTRVM</w:t>
+      </w:r>
+      <w:r>
+        <w:t>Reboot</w:t>
+      </w:r>
+      <w:proofErr w:type="spellEnd"/>
+      <w:r>
+        <w:t xml:space="preserve"> – Wait for VM to </w:t>
+      </w:r>
+      <w:r>
+        <w:t>finish rebooting</w:t>
+      </w:r>
+    </w:p>
+    <w:p>
+      <w:pPr>
+        <w:pStyle w:val="ListParagraph"/>
+        <w:numPr>
+          <w:ilvl w:val="2"/>
+          <w:numId w:val="6"/>
+        </w:numPr>
+      </w:pPr>
+      <w:r>
+        <w:t>Parameters</w:t>
+      </w:r>
+    </w:p>
+    <w:p>
+      <w:pPr>
+        <w:pStyle w:val="ListParagraph"/>
+        <w:numPr>
+          <w:ilvl w:val="3"/>
+          <w:numId w:val="6"/>
+        </w:numPr>
+        <w:rPr>
+          <w:b/>
+        </w:rPr>
+      </w:pPr>
+      <w:proofErr w:type="spellStart"/>
+      <w:r>
+        <w:rPr>
+          <w:b/>
+        </w:rPr>
+        <w:t>VMName</w:t>
+      </w:r>
+      <w:proofErr w:type="spellEnd"/>
+      <w:r>
+        <w:t xml:space="preserve"> – Name of VM</w:t>
+      </w:r>
+    </w:p>
+    <w:p>
+      <w:pPr>
+        <w:pStyle w:val="ListParagraph"/>
+        <w:numPr>
+          <w:ilvl w:val="3"/>
+          <w:numId w:val="6"/>
+        </w:numPr>
+        <w:rPr>
+          <w:b/>
+        </w:rPr>
+      </w:pPr>
+      <w:proofErr w:type="spellStart"/>
+      <w:r>
+        <w:t>MaxWaitTime</w:t>
+      </w:r>
+      <w:proofErr w:type="spellEnd"/>
+      <w:r>
+        <w:t xml:space="preserve"> – Max time to wait in minutes.  Default 10</w:t>
+      </w:r>
+    </w:p>
+    <w:p>
+      <w:pPr>
+        <w:pStyle w:val="ListParagraph"/>
+        <w:numPr>
+          <w:ilvl w:val="3"/>
+          <w:numId w:val="6"/>
+        </w:numPr>
+      </w:pPr>
+      <w:proofErr w:type="spellStart"/>
+      <w:r>
+        <w:t>WaitForLogin</w:t>
+      </w:r>
+      <w:proofErr w:type="spellEnd"/>
+      <w:r>
+        <w:t xml:space="preserve"> </w:t>
+      </w:r>
+      <w:r>
+        <w:t>–</w:t>
+      </w:r>
+      <w:r>
+        <w:t xml:space="preserve"> </w:t>
+      </w:r>
+      <w:r>
+        <w:t>Wait for logon to succeed</w:t>
+      </w:r>
+    </w:p>
+    <w:p>
+      <w:pPr>
+        <w:pStyle w:val="ListParagraph"/>
+        <w:numPr>
+          <w:ilvl w:val="2"/>
+          <w:numId w:val="6"/>
+        </w:numPr>
+      </w:pPr>
+      <w:r>
+        <w:t>Returns T/F</w:t>
+      </w:r>
+    </w:p>
+    <w:p>
+      <w:pPr>
+        <w:pStyle w:val="ListParagraph"/>
+        <w:numPr>
+          <w:ilvl w:val="1"/>
+          <w:numId w:val="6"/>
+        </w:numPr>
+      </w:pPr>
+      <w:r>
+        <w:t>Get-</w:t>
+      </w:r>
+      <w:proofErr w:type="spellStart"/>
+      <w:r>
+        <w:t>BtrNextIP</w:t>
+      </w:r>
+      <w:proofErr w:type="spellEnd"/>
+      <w:r>
+        <w:t xml:space="preserve"> – Get next available IP on switch</w:t>
+      </w:r>
+    </w:p>
+    <w:p>
+      <w:pPr>
+        <w:pStyle w:val="ListParagraph"/>
+        <w:numPr>
+          <w:ilvl w:val="2"/>
+          <w:numId w:val="6"/>
+        </w:numPr>
+      </w:pPr>
+      <w:r>
+        <w:t>Parameters</w:t>
+      </w:r>
+    </w:p>
+    <w:p>
+      <w:pPr>
+        <w:pStyle w:val="ListParagraph"/>
+        <w:numPr>
+          <w:ilvl w:val="3"/>
+          <w:numId w:val="6"/>
+        </w:numPr>
+        <w:rPr>
+          <w:b/>
+        </w:rPr>
+      </w:pPr>
+      <w:proofErr w:type="spellStart"/>
+      <w:r>
+        <w:rPr>
+          <w:b/>
+        </w:rPr>
+        <w:t>SwitchName</w:t>
+      </w:r>
+      <w:proofErr w:type="spellEnd"/>
+      <w:r>
+        <w:t xml:space="preserve"> – Name of </w:t>
+      </w:r>
+      <w:proofErr w:type="spellStart"/>
+      <w:r>
+        <w:t>V</w:t>
+      </w:r>
+      <w:r>
+        <w:t>Switch</w:t>
+      </w:r>
+      <w:proofErr w:type="spellEnd"/>
+    </w:p>
+    <w:p>
+      <w:pPr>
+        <w:pStyle w:val="ListParagraph"/>
+        <w:numPr>
+          <w:ilvl w:val="2"/>
+          <w:numId w:val="6"/>
+        </w:numPr>
+      </w:pPr>
+      <w:r>
+        <w:t>Returns</w:t>
+      </w:r>
+      <w:r>
+        <w:t xml:space="preserve"> – Next IP</w:t>
+      </w:r>
+    </w:p>
+    <w:p>
+      <w:pPr>
+        <w:pStyle w:val="ListParagraph"/>
+        <w:numPr>
+          <w:ilvl w:val="0"/>
+          <w:numId w:val="6"/>
+        </w:numPr>
+      </w:pPr>
+      <w:r>
+        <w:t>Base Image</w:t>
+      </w:r>
+    </w:p>
+    <w:p>
+      <w:pPr>
+        <w:pStyle w:val="ListParagraph"/>
+        <w:numPr>
+          <w:ilvl w:val="1"/>
+          <w:numId w:val="6"/>
+        </w:numPr>
+      </w:pPr>
+      <w:proofErr w:type="spellStart"/>
+      <w:r>
+        <w:t>NewBaseImage</w:t>
+      </w:r>
+      <w:proofErr w:type="spellEnd"/>
+      <w:r>
+        <w:t xml:space="preserve"> </w:t>
+      </w:r>
+      <w:r>
+        <w:t>–</w:t>
+      </w:r>
+      <w:r>
+        <w:t xml:space="preserve"> </w:t>
+      </w:r>
+      <w:r>
+        <w:t>Creates a new base image</w:t>
+      </w:r>
+    </w:p>
+    <w:p>
+      <w:pPr>
+        <w:pStyle w:val="ListParagraph"/>
+        <w:numPr>
+          <w:ilvl w:val="2"/>
           <w:numId w:val="6"/>
         </w:numPr>
       </w:pPr>

--- a/Beater Design.docx
+++ b/Beater Design.docx
@@ -1,18 +1,873 @@
 
 <file path=word/document.xml><?xml version="1.0" encoding="utf-8"?>
-<w:document xmlns:wpc="http://schemas.microsoft.com/office/word/2010/wordprocessingCanvas" xmlns:cx="http://schemas.microsoft.com/office/drawing/2014/chartex" xmlns:cx1="http://schemas.microsoft.com/office/drawing/2015/9/8/chartex" xmlns:cx2="http://schemas.microsoft.com/office/drawing/2015/10/21/chartex" xmlns:cx3="http://schemas.microsoft.com/office/drawing/2016/5/9/chartex" xmlns:cx4="http://schemas.microsoft.com/office/drawing/2016/5/10/chartex" xmlns:cx5="http://schemas.microsoft.com/office/drawing/2016/5/11/chartex" xmlns:cx6="http://schemas.microsoft.com/office/drawing/2016/5/12/chartex" xmlns:cx7="http://schemas.microsoft.com/office/drawing/2016/5/13/chartex" xmlns:cx8="http://schemas.microsoft.com/office/drawing/2016/5/14/chartex" xmlns:mc="http://schemas.openxmlformats.org/markup-compatibility/2006" xmlns:aink="http://schemas.microsoft.com/office/drawing/2016/ink" xmlns:am3d="http://schemas.microsoft.com/office/drawing/2017/model3d" xmlns:o="urn:schemas-microsoft-com:office:office" xmlns:r="http://schemas.openxmlformats.org/officeDocument/2006/relationships" xmlns:m="http://schemas.openxmlformats.org/officeDocument/2006/math" xmlns:v="urn:schemas-microsoft-com:vml" xmlns:wp14="http://schemas.microsoft.com/office/word/2010/wordprocessingDrawing" xmlns:wp="http://schemas.openxmlformats.org/drawingml/2006/wordprocessingDrawing" xmlns:w10="urn:schemas-microsoft-com:office:word" xmlns:w="http://schemas.openxmlformats.org/wordprocessingml/2006/main" xmlns:w14="http://schemas.microsoft.com/office/word/2010/wordml" xmlns:w15="http://schemas.microsoft.com/office/word/2012/wordml" xmlns:w16cid="http://schemas.microsoft.com/office/word/2016/wordml/cid" xmlns:w16se="http://schemas.microsoft.com/office/word/2015/wordml/symex" xmlns:wpg="http://schemas.microsoft.com/office/word/2010/wordprocessingGroup" xmlns:wpi="http://schemas.microsoft.com/office/word/2010/wordprocessingInk" xmlns:wne="http://schemas.microsoft.com/office/word/2006/wordml" xmlns:wps="http://schemas.microsoft.com/office/word/2010/wordprocessingShape" mc:Ignorable="w14 w15 w16se w16cid wp14">
+<w:document xmlns:wpc="http://schemas.microsoft.com/office/word/2010/wordprocessingCanvas" xmlns:cx="http://schemas.microsoft.com/office/drawing/2014/chartex" xmlns:cx1="http://schemas.microsoft.com/office/drawing/2015/9/8/chartex" xmlns:cx2="http://schemas.microsoft.com/office/drawing/2015/10/21/chartex" xmlns:cx3="http://schemas.microsoft.com/office/drawing/2016/5/9/chartex" xmlns:cx4="http://schemas.microsoft.com/office/drawing/2016/5/10/chartex" xmlns:cx5="http://schemas.microsoft.com/office/drawing/2016/5/11/chartex" xmlns:cx6="http://schemas.microsoft.com/office/drawing/2016/5/12/chartex" xmlns:cx7="http://schemas.microsoft.com/office/drawing/2016/5/13/chartex" xmlns:cx8="http://schemas.microsoft.com/office/drawing/2016/5/14/chartex" xmlns:mc="http://schemas.openxmlformats.org/markup-compatibility/2006" xmlns:aink="http://schemas.microsoft.com/office/drawing/2016/ink" xmlns:am3d="http://schemas.microsoft.com/office/drawing/2017/model3d" xmlns:o="urn:schemas-microsoft-com:office:office" xmlns:r="http://schemas.openxmlformats.org/officeDocument/2006/relationships" xmlns:m="http://schemas.openxmlformats.org/officeDocument/2006/math" xmlns:v="urn:schemas-microsoft-com:vml" xmlns:wp14="http://schemas.microsoft.com/office/word/2010/wordprocessingDrawing" xmlns:wp="http://schemas.openxmlformats.org/drawingml/2006/wordprocessingDrawing" xmlns:w10="urn:schemas-microsoft-com:office:word" xmlns:w="http://schemas.openxmlformats.org/wordprocessingml/2006/main" xmlns:w14="http://schemas.microsoft.com/office/word/2010/wordml" xmlns:w15="http://schemas.microsoft.com/office/word/2012/wordml" xmlns:w16cex="http://schemas.microsoft.com/office/word/2018/wordml/cex" xmlns:w16cid="http://schemas.microsoft.com/office/word/2016/wordml/cid" xmlns:w16="http://schemas.microsoft.com/office/word/2018/wordml" xmlns:w16se="http://schemas.microsoft.com/office/word/2015/wordml/symex" xmlns:wpg="http://schemas.microsoft.com/office/word/2010/wordprocessingGroup" xmlns:wpi="http://schemas.microsoft.com/office/word/2010/wordprocessingInk" xmlns:wne="http://schemas.microsoft.com/office/word/2006/wordml" xmlns:wps="http://schemas.microsoft.com/office/word/2010/wordprocessingShape" mc:Ignorable="w14 w15 w16se w16cid w16 w16cex wp14">
   <w:body>
+    <w:p>
+      <w:pPr>
+        <w:pStyle w:val="Heading1"/>
+      </w:pPr>
+      <w:r>
+        <w:t>Data Storage</w:t>
+      </w:r>
+    </w:p>
+    <w:p>
+      <w:pPr>
+        <w:pStyle w:val="ListParagraph"/>
+        <w:numPr>
+          <w:ilvl w:val="0"/>
+          <w:numId w:val="5"/>
+        </w:numPr>
+      </w:pPr>
+      <w:r>
+        <w:t>Defaults (Stored in config/</w:t>
+      </w:r>
+      <w:proofErr w:type="spellStart"/>
+      <w:r>
+        <w:t>Defaults</w:t>
+      </w:r>
+      <w:r>
+        <w:t>.json</w:t>
+      </w:r>
+      <w:proofErr w:type="spellEnd"/>
+      <w:r>
+        <w:t>)</w:t>
+      </w:r>
+    </w:p>
+    <w:p>
+      <w:pPr>
+        <w:pStyle w:val="ListParagraph"/>
+        <w:numPr>
+          <w:ilvl w:val="1"/>
+          <w:numId w:val="5"/>
+        </w:numPr>
+      </w:pPr>
+      <w:r>
+        <w:t>Global</w:t>
+      </w:r>
+    </w:p>
+    <w:p>
+      <w:pPr>
+        <w:pStyle w:val="ListParagraph"/>
+        <w:numPr>
+          <w:ilvl w:val="2"/>
+          <w:numId w:val="5"/>
+        </w:numPr>
+      </w:pPr>
+      <w:proofErr w:type="spellStart"/>
+      <w:r>
+        <w:t>RootPath</w:t>
+      </w:r>
+      <w:proofErr w:type="spellEnd"/>
+    </w:p>
+    <w:p>
+      <w:pPr>
+        <w:pStyle w:val="ListParagraph"/>
+        <w:numPr>
+          <w:ilvl w:val="2"/>
+          <w:numId w:val="5"/>
+        </w:numPr>
+      </w:pPr>
+      <w:proofErr w:type="spellStart"/>
+      <w:r>
+        <w:t>AppFolder</w:t>
+      </w:r>
+      <w:proofErr w:type="spellEnd"/>
+    </w:p>
+    <w:p>
+      <w:pPr>
+        <w:pStyle w:val="ListParagraph"/>
+        <w:numPr>
+          <w:ilvl w:val="2"/>
+          <w:numId w:val="5"/>
+        </w:numPr>
+      </w:pPr>
+      <w:proofErr w:type="spellStart"/>
+      <w:r>
+        <w:t>CertFolder</w:t>
+      </w:r>
+      <w:proofErr w:type="spellEnd"/>
+    </w:p>
+    <w:p>
+      <w:pPr>
+        <w:pStyle w:val="ListParagraph"/>
+        <w:numPr>
+          <w:ilvl w:val="2"/>
+          <w:numId w:val="5"/>
+        </w:numPr>
+      </w:pPr>
+      <w:proofErr w:type="spellStart"/>
+      <w:r>
+        <w:t>OscdimgPath</w:t>
+      </w:r>
+      <w:proofErr w:type="spellEnd"/>
+    </w:p>
+    <w:p>
+      <w:pPr>
+        <w:pStyle w:val="ListParagraph"/>
+        <w:numPr>
+          <w:ilvl w:val="2"/>
+          <w:numId w:val="5"/>
+        </w:numPr>
+      </w:pPr>
+      <w:proofErr w:type="spellStart"/>
+      <w:r>
+        <w:t>BaseImagePath</w:t>
+      </w:r>
+      <w:proofErr w:type="spellEnd"/>
+    </w:p>
+    <w:p>
+      <w:pPr>
+        <w:pStyle w:val="ListParagraph"/>
+        <w:numPr>
+          <w:ilvl w:val="2"/>
+          <w:numId w:val="5"/>
+        </w:numPr>
+      </w:pPr>
+      <w:proofErr w:type="spellStart"/>
+      <w:r>
+        <w:t>HDDPath</w:t>
+      </w:r>
+      <w:proofErr w:type="spellEnd"/>
+    </w:p>
+    <w:p>
+      <w:pPr>
+        <w:pStyle w:val="ListParagraph"/>
+        <w:numPr>
+          <w:ilvl w:val="2"/>
+          <w:numId w:val="5"/>
+        </w:numPr>
+      </w:pPr>
+      <w:proofErr w:type="spellStart"/>
+      <w:r>
+        <w:t>SnapShotPath</w:t>
+      </w:r>
+      <w:proofErr w:type="spellEnd"/>
+    </w:p>
+    <w:p>
+      <w:pPr>
+        <w:pStyle w:val="ListParagraph"/>
+        <w:numPr>
+          <w:ilvl w:val="2"/>
+          <w:numId w:val="5"/>
+        </w:numPr>
+      </w:pPr>
+      <w:proofErr w:type="spellStart"/>
+      <w:r>
+        <w:t>WorkingFolder</w:t>
+      </w:r>
+      <w:proofErr w:type="spellEnd"/>
+    </w:p>
+    <w:p>
+      <w:pPr>
+        <w:pStyle w:val="ListParagraph"/>
+        <w:numPr>
+          <w:ilvl w:val="2"/>
+          <w:numId w:val="5"/>
+        </w:numPr>
+      </w:pPr>
+      <w:proofErr w:type="spellStart"/>
+      <w:r>
+        <w:t>VMPath</w:t>
+      </w:r>
+      <w:proofErr w:type="spellEnd"/>
+    </w:p>
+    <w:p>
+      <w:pPr>
+        <w:pStyle w:val="ListParagraph"/>
+        <w:numPr>
+          <w:ilvl w:val="2"/>
+          <w:numId w:val="5"/>
+        </w:numPr>
+      </w:pPr>
+      <w:proofErr w:type="spellStart"/>
+      <w:r>
+        <w:t>VMTempFolder</w:t>
+      </w:r>
+      <w:proofErr w:type="spellEnd"/>
+    </w:p>
+    <w:p>
+      <w:pPr>
+        <w:pStyle w:val="ListParagraph"/>
+        <w:numPr>
+          <w:ilvl w:val="2"/>
+          <w:numId w:val="5"/>
+        </w:numPr>
+      </w:pPr>
+      <w:proofErr w:type="spellStart"/>
+      <w:r>
+        <w:t>TimeZone</w:t>
+      </w:r>
+      <w:proofErr w:type="spellEnd"/>
+    </w:p>
+    <w:p>
+      <w:pPr>
+        <w:pStyle w:val="ListParagraph"/>
+        <w:numPr>
+          <w:ilvl w:val="1"/>
+          <w:numId w:val="5"/>
+        </w:numPr>
+      </w:pPr>
+      <w:r>
+        <w:t>Network</w:t>
+      </w:r>
+    </w:p>
+    <w:p>
+      <w:pPr>
+        <w:pStyle w:val="ListParagraph"/>
+        <w:numPr>
+          <w:ilvl w:val="2"/>
+          <w:numId w:val="5"/>
+        </w:numPr>
+      </w:pPr>
+      <w:proofErr w:type="spellStart"/>
+      <w:r>
+        <w:t>UseNAT</w:t>
+      </w:r>
+      <w:proofErr w:type="spellEnd"/>
+    </w:p>
+    <w:p>
+      <w:pPr>
+        <w:pStyle w:val="ListParagraph"/>
+        <w:numPr>
+          <w:ilvl w:val="2"/>
+          <w:numId w:val="5"/>
+        </w:numPr>
+      </w:pPr>
+      <w:proofErr w:type="spellStart"/>
+      <w:r>
+        <w:t>IPPrefix</w:t>
+      </w:r>
+      <w:proofErr w:type="spellEnd"/>
+    </w:p>
+    <w:p>
+      <w:pPr>
+        <w:pStyle w:val="ListParagraph"/>
+        <w:numPr>
+          <w:ilvl w:val="2"/>
+          <w:numId w:val="5"/>
+        </w:numPr>
+      </w:pPr>
+      <w:proofErr w:type="spellStart"/>
+      <w:r>
+        <w:t>SubnetMask</w:t>
+      </w:r>
+      <w:proofErr w:type="spellEnd"/>
+    </w:p>
+    <w:p>
+      <w:pPr>
+        <w:pStyle w:val="ListParagraph"/>
+        <w:numPr>
+          <w:ilvl w:val="2"/>
+          <w:numId w:val="5"/>
+        </w:numPr>
+      </w:pPr>
+      <w:proofErr w:type="spellStart"/>
+      <w:r>
+        <w:t>SubnetLength</w:t>
+      </w:r>
+      <w:proofErr w:type="spellEnd"/>
+    </w:p>
+    <w:p>
+      <w:pPr>
+        <w:pStyle w:val="ListParagraph"/>
+        <w:numPr>
+          <w:ilvl w:val="2"/>
+          <w:numId w:val="5"/>
+        </w:numPr>
+      </w:pPr>
+      <w:r>
+        <w:t>Gateway</w:t>
+      </w:r>
+    </w:p>
+    <w:p>
+      <w:pPr>
+        <w:pStyle w:val="ListParagraph"/>
+        <w:numPr>
+          <w:ilvl w:val="2"/>
+          <w:numId w:val="5"/>
+        </w:numPr>
+      </w:pPr>
+      <w:proofErr w:type="spellStart"/>
+      <w:r>
+        <w:t>DHCPStart</w:t>
+      </w:r>
+      <w:proofErr w:type="spellEnd"/>
+    </w:p>
+    <w:p>
+      <w:pPr>
+        <w:pStyle w:val="ListParagraph"/>
+        <w:numPr>
+          <w:ilvl w:val="2"/>
+          <w:numId w:val="5"/>
+        </w:numPr>
+      </w:pPr>
+      <w:proofErr w:type="spellStart"/>
+      <w:r>
+        <w:t>DHCPEnd</w:t>
+      </w:r>
+      <w:proofErr w:type="spellEnd"/>
+    </w:p>
+    <w:p>
+      <w:pPr>
+        <w:pStyle w:val="ListParagraph"/>
+        <w:numPr>
+          <w:ilvl w:val="1"/>
+          <w:numId w:val="5"/>
+        </w:numPr>
+      </w:pPr>
+      <w:proofErr w:type="spellStart"/>
+      <w:r>
+        <w:t>BaseImage</w:t>
+      </w:r>
+      <w:proofErr w:type="spellEnd"/>
+    </w:p>
+    <w:p>
+      <w:pPr>
+        <w:pStyle w:val="ListParagraph"/>
+        <w:numPr>
+          <w:ilvl w:val="2"/>
+          <w:numId w:val="5"/>
+        </w:numPr>
+      </w:pPr>
+      <w:proofErr w:type="spellStart"/>
+      <w:r>
+        <w:t>LocalAdmin</w:t>
+      </w:r>
+      <w:proofErr w:type="spellEnd"/>
+    </w:p>
+    <w:p>
+      <w:pPr>
+        <w:pStyle w:val="ListParagraph"/>
+        <w:numPr>
+          <w:ilvl w:val="2"/>
+          <w:numId w:val="5"/>
+        </w:numPr>
+      </w:pPr>
+      <w:proofErr w:type="spellStart"/>
+      <w:r>
+        <w:t>LocalPassword</w:t>
+      </w:r>
+      <w:proofErr w:type="spellEnd"/>
+    </w:p>
+    <w:p>
+      <w:pPr>
+        <w:pStyle w:val="ListParagraph"/>
+        <w:numPr>
+          <w:ilvl w:val="2"/>
+          <w:numId w:val="5"/>
+        </w:numPr>
+      </w:pPr>
+      <w:proofErr w:type="spellStart"/>
+      <w:r>
+        <w:t>CustomUpdateSource</w:t>
+      </w:r>
+      <w:proofErr w:type="spellEnd"/>
+    </w:p>
+    <w:p>
+      <w:pPr>
+        <w:pStyle w:val="ListParagraph"/>
+        <w:numPr>
+          <w:ilvl w:val="2"/>
+          <w:numId w:val="5"/>
+        </w:numPr>
+      </w:pPr>
+      <w:proofErr w:type="spellStart"/>
+      <w:r>
+        <w:t>OS</w:t>
+      </w:r>
+      <w:r>
+        <w:t>List</w:t>
+      </w:r>
+      <w:proofErr w:type="spellEnd"/>
+      <w:r>
+        <w:t xml:space="preserve"> (Array)</w:t>
+      </w:r>
+    </w:p>
+    <w:p>
+      <w:pPr>
+        <w:pStyle w:val="ListParagraph"/>
+        <w:numPr>
+          <w:ilvl w:val="3"/>
+          <w:numId w:val="5"/>
+        </w:numPr>
+      </w:pPr>
+      <w:r>
+        <w:t>Name</w:t>
+      </w:r>
+    </w:p>
+    <w:p>
+      <w:pPr>
+        <w:pStyle w:val="ListParagraph"/>
+        <w:numPr>
+          <w:ilvl w:val="3"/>
+          <w:numId w:val="5"/>
+        </w:numPr>
+      </w:pPr>
+      <w:r>
+        <w:t>Key</w:t>
+      </w:r>
+    </w:p>
+    <w:p>
+      <w:pPr>
+        <w:pStyle w:val="ListParagraph"/>
+        <w:numPr>
+          <w:ilvl w:val="3"/>
+          <w:numId w:val="5"/>
+        </w:numPr>
+      </w:pPr>
+      <w:proofErr w:type="spellStart"/>
+      <w:r>
+        <w:t>ImageIndex</w:t>
+      </w:r>
+      <w:proofErr w:type="spellEnd"/>
+    </w:p>
+    <w:p>
+      <w:pPr>
+        <w:pStyle w:val="ListParagraph"/>
+        <w:numPr>
+          <w:ilvl w:val="3"/>
+          <w:numId w:val="5"/>
+        </w:numPr>
+      </w:pPr>
+      <w:proofErr w:type="spellStart"/>
+      <w:r>
+        <w:t>AppsToInstall</w:t>
+      </w:r>
+      <w:proofErr w:type="spellEnd"/>
+      <w:r>
+        <w:t xml:space="preserve"> (Array)</w:t>
+      </w:r>
+    </w:p>
+    <w:p>
+      <w:pPr>
+        <w:pStyle w:val="ListParagraph"/>
+        <w:numPr>
+          <w:ilvl w:val="1"/>
+          <w:numId w:val="5"/>
+        </w:numPr>
+      </w:pPr>
+      <w:r>
+        <w:t>Domains</w:t>
+      </w:r>
+    </w:p>
+    <w:p>
+      <w:pPr>
+        <w:pStyle w:val="ListParagraph"/>
+        <w:numPr>
+          <w:ilvl w:val="2"/>
+          <w:numId w:val="5"/>
+        </w:numPr>
+      </w:pPr>
+      <w:r>
+        <w:t>Name</w:t>
+      </w:r>
+    </w:p>
+    <w:p>
+      <w:pPr>
+        <w:pStyle w:val="ListParagraph"/>
+        <w:numPr>
+          <w:ilvl w:val="2"/>
+          <w:numId w:val="5"/>
+        </w:numPr>
+      </w:pPr>
+      <w:proofErr w:type="spellStart"/>
+      <w:r>
+        <w:t>NBName</w:t>
+      </w:r>
+      <w:proofErr w:type="spellEnd"/>
+    </w:p>
+    <w:p>
+      <w:pPr>
+        <w:pStyle w:val="ListParagraph"/>
+        <w:numPr>
+          <w:ilvl w:val="2"/>
+          <w:numId w:val="5"/>
+        </w:numPr>
+      </w:pPr>
+      <w:proofErr w:type="spellStart"/>
+      <w:r>
+        <w:t>Domain</w:t>
+      </w:r>
+      <w:r>
+        <w:t>Admin</w:t>
+      </w:r>
+      <w:proofErr w:type="spellEnd"/>
+    </w:p>
+    <w:p>
+      <w:pPr>
+        <w:pStyle w:val="ListParagraph"/>
+        <w:numPr>
+          <w:ilvl w:val="2"/>
+          <w:numId w:val="5"/>
+        </w:numPr>
+      </w:pPr>
+      <w:proofErr w:type="spellStart"/>
+      <w:r>
+        <w:t>DomainPassword</w:t>
+      </w:r>
+      <w:proofErr w:type="spellEnd"/>
+    </w:p>
+    <w:p>
+      <w:pPr>
+        <w:pStyle w:val="ListParagraph"/>
+        <w:numPr>
+          <w:ilvl w:val="1"/>
+          <w:numId w:val="5"/>
+        </w:numPr>
+      </w:pPr>
+      <w:r>
+        <w:t>Apps (Array)</w:t>
+      </w:r>
+    </w:p>
+    <w:p>
+      <w:pPr>
+        <w:pStyle w:val="ListParagraph"/>
+        <w:numPr>
+          <w:ilvl w:val="2"/>
+          <w:numId w:val="5"/>
+        </w:numPr>
+      </w:pPr>
+      <w:r>
+        <w:t>Name</w:t>
+      </w:r>
+    </w:p>
+    <w:p>
+      <w:pPr>
+        <w:pStyle w:val="ListParagraph"/>
+        <w:numPr>
+          <w:ilvl w:val="2"/>
+          <w:numId w:val="5"/>
+        </w:numPr>
+        <w:rPr>
+          <w:bCs/>
+        </w:rPr>
+      </w:pPr>
+      <w:r>
+        <w:rPr>
+          <w:bCs/>
+        </w:rPr>
+        <w:t>Installer</w:t>
+      </w:r>
+    </w:p>
+    <w:p>
+      <w:pPr>
+        <w:pStyle w:val="ListParagraph"/>
+        <w:numPr>
+          <w:ilvl w:val="2"/>
+          <w:numId w:val="5"/>
+        </w:numPr>
+      </w:pPr>
+      <w:r>
+        <w:t>Transform</w:t>
+      </w:r>
+    </w:p>
+    <w:p>
+      <w:pPr>
+        <w:pStyle w:val="ListParagraph"/>
+        <w:numPr>
+          <w:ilvl w:val="2"/>
+          <w:numId w:val="5"/>
+        </w:numPr>
+      </w:pPr>
+      <w:r>
+        <w:t>Patch</w:t>
+      </w:r>
+    </w:p>
+    <w:p>
+      <w:pPr>
+        <w:pStyle w:val="ListParagraph"/>
+        <w:numPr>
+          <w:ilvl w:val="2"/>
+          <w:numId w:val="5"/>
+        </w:numPr>
+      </w:pPr>
+      <w:proofErr w:type="spellStart"/>
+      <w:r>
+        <w:t>AdditionalFiles</w:t>
+      </w:r>
+      <w:proofErr w:type="spellEnd"/>
+    </w:p>
+    <w:p>
+      <w:pPr>
+        <w:pStyle w:val="ListParagraph"/>
+        <w:numPr>
+          <w:ilvl w:val="2"/>
+          <w:numId w:val="5"/>
+        </w:numPr>
+      </w:pPr>
+      <w:proofErr w:type="spellStart"/>
+      <w:r>
+        <w:t>InstallSwitches</w:t>
+      </w:r>
+      <w:proofErr w:type="spellEnd"/>
+      <w:r>
+        <w:t xml:space="preserve"> </w:t>
+      </w:r>
+    </w:p>
+    <w:p>
+      <w:pPr>
+        <w:pStyle w:val="ListParagraph"/>
+        <w:numPr>
+          <w:ilvl w:val="2"/>
+          <w:numId w:val="5"/>
+        </w:numPr>
+      </w:pPr>
+      <w:proofErr w:type="spellStart"/>
+      <w:r>
+        <w:lastRenderedPageBreak/>
+        <w:t>PatchSwitches</w:t>
+      </w:r>
+      <w:proofErr w:type="spellEnd"/>
+    </w:p>
+    <w:p>
+      <w:pPr>
+        <w:pStyle w:val="ListParagraph"/>
+        <w:numPr>
+          <w:ilvl w:val="2"/>
+          <w:numId w:val="5"/>
+        </w:numPr>
+      </w:pPr>
+      <w:r>
+        <w:t>URL</w:t>
+      </w:r>
+    </w:p>
+    <w:p>
+      <w:pPr>
+        <w:pStyle w:val="ListParagraph"/>
+        <w:numPr>
+          <w:ilvl w:val="2"/>
+          <w:numId w:val="5"/>
+        </w:numPr>
+      </w:pPr>
+      <w:proofErr w:type="spellStart"/>
+      <w:r>
+        <w:t>HardInstall</w:t>
+      </w:r>
+      <w:proofErr w:type="spellEnd"/>
+    </w:p>
+    <w:p>
+      <w:pPr>
+        <w:pStyle w:val="ListParagraph"/>
+        <w:numPr>
+          <w:ilvl w:val="0"/>
+          <w:numId w:val="5"/>
+        </w:numPr>
+      </w:pPr>
+      <w:r>
+        <w:t xml:space="preserve">Per VM </w:t>
+      </w:r>
+      <w:r>
+        <w:t xml:space="preserve"> (</w:t>
+      </w:r>
+      <w:r>
+        <w:t>Stored in json under Notes</w:t>
+      </w:r>
+      <w:r>
+        <w:t>)</w:t>
+      </w:r>
+    </w:p>
+    <w:p>
+      <w:pPr>
+        <w:pStyle w:val="ListParagraph"/>
+        <w:numPr>
+          <w:ilvl w:val="1"/>
+          <w:numId w:val="5"/>
+        </w:numPr>
+      </w:pPr>
+      <w:r>
+        <w:t>Domain</w:t>
+      </w:r>
+    </w:p>
+    <w:p>
+      <w:pPr>
+        <w:pStyle w:val="ListParagraph"/>
+        <w:numPr>
+          <w:ilvl w:val="1"/>
+          <w:numId w:val="5"/>
+        </w:numPr>
+      </w:pPr>
+      <w:proofErr w:type="spellStart"/>
+      <w:r>
+        <w:t>LocalAdmin</w:t>
+      </w:r>
+      <w:proofErr w:type="spellEnd"/>
+    </w:p>
+    <w:p>
+      <w:pPr>
+        <w:pStyle w:val="ListParagraph"/>
+        <w:numPr>
+          <w:ilvl w:val="1"/>
+          <w:numId w:val="5"/>
+        </w:numPr>
+      </w:pPr>
+      <w:proofErr w:type="spellStart"/>
+      <w:r>
+        <w:t>LocalPassword</w:t>
+      </w:r>
+      <w:proofErr w:type="spellEnd"/>
+    </w:p>
+    <w:p>
+      <w:pPr>
+        <w:pStyle w:val="ListParagraph"/>
+        <w:numPr>
+          <w:ilvl w:val="1"/>
+          <w:numId w:val="5"/>
+        </w:numPr>
+      </w:pPr>
+      <w:r>
+        <w:t>Roles</w:t>
+      </w:r>
+    </w:p>
+    <w:p>
+      <w:pPr>
+        <w:pStyle w:val="ListParagraph"/>
+        <w:numPr>
+          <w:ilvl w:val="2"/>
+          <w:numId w:val="5"/>
+        </w:numPr>
+      </w:pPr>
+      <w:r>
+        <w:t>DC</w:t>
+      </w:r>
+    </w:p>
+    <w:p>
+      <w:pPr>
+        <w:pStyle w:val="ListParagraph"/>
+        <w:numPr>
+          <w:ilvl w:val="2"/>
+          <w:numId w:val="5"/>
+        </w:numPr>
+      </w:pPr>
+      <w:proofErr w:type="spellStart"/>
+      <w:r>
+        <w:t>CertServer</w:t>
+      </w:r>
+      <w:proofErr w:type="spellEnd"/>
+    </w:p>
+    <w:p>
+      <w:pPr>
+        <w:pStyle w:val="ListParagraph"/>
+        <w:numPr>
+          <w:ilvl w:val="2"/>
+          <w:numId w:val="5"/>
+        </w:numPr>
+      </w:pPr>
+      <w:r>
+        <w:t>DNS</w:t>
+      </w:r>
+    </w:p>
+    <w:p>
+      <w:pPr>
+        <w:pStyle w:val="ListParagraph"/>
+        <w:numPr>
+          <w:ilvl w:val="2"/>
+          <w:numId w:val="5"/>
+        </w:numPr>
+      </w:pPr>
+      <w:r>
+        <w:t>DHCP</w:t>
+      </w:r>
+    </w:p>
+    <w:p>
+      <w:pPr>
+        <w:pStyle w:val="ListParagraph"/>
+        <w:numPr>
+          <w:ilvl w:val="2"/>
+          <w:numId w:val="5"/>
+        </w:numPr>
+      </w:pPr>
+      <w:r>
+        <w:t>Exchange</w:t>
+      </w:r>
+    </w:p>
+    <w:p>
+      <w:pPr>
+        <w:pStyle w:val="ListParagraph"/>
+        <w:numPr>
+          <w:ilvl w:val="2"/>
+          <w:numId w:val="5"/>
+        </w:numPr>
+      </w:pPr>
+      <w:r>
+        <w:t>SQL</w:t>
+      </w:r>
+    </w:p>
+    <w:p>
+      <w:pPr>
+        <w:pStyle w:val="ListParagraph"/>
+        <w:numPr>
+          <w:ilvl w:val="1"/>
+          <w:numId w:val="5"/>
+        </w:numPr>
+      </w:pPr>
+      <w:r>
+        <w:t>Domain (DC Only)</w:t>
+      </w:r>
+    </w:p>
+    <w:p>
+      <w:pPr>
+        <w:pStyle w:val="ListParagraph"/>
+        <w:numPr>
+          <w:ilvl w:val="2"/>
+          <w:numId w:val="5"/>
+        </w:numPr>
+      </w:pPr>
+      <w:r>
+        <w:t>Name</w:t>
+      </w:r>
+    </w:p>
+    <w:p>
+      <w:pPr>
+        <w:pStyle w:val="ListParagraph"/>
+        <w:numPr>
+          <w:ilvl w:val="2"/>
+          <w:numId w:val="5"/>
+        </w:numPr>
+      </w:pPr>
+      <w:proofErr w:type="spellStart"/>
+      <w:r>
+        <w:t>NBName</w:t>
+      </w:r>
+      <w:proofErr w:type="spellEnd"/>
+    </w:p>
+    <w:p>
+      <w:pPr>
+        <w:pStyle w:val="ListParagraph"/>
+        <w:numPr>
+          <w:ilvl w:val="2"/>
+          <w:numId w:val="5"/>
+        </w:numPr>
+      </w:pPr>
+      <w:proofErr w:type="spellStart"/>
+      <w:r>
+        <w:t>Domain</w:t>
+      </w:r>
+      <w:r>
+        <w:t>Admin</w:t>
+      </w:r>
+      <w:proofErr w:type="spellEnd"/>
+    </w:p>
+    <w:p>
+      <w:pPr>
+        <w:pStyle w:val="ListParagraph"/>
+        <w:numPr>
+          <w:ilvl w:val="2"/>
+          <w:numId w:val="5"/>
+        </w:numPr>
+      </w:pPr>
+      <w:proofErr w:type="spellStart"/>
+      <w:r>
+        <w:t>DomainPassword</w:t>
+      </w:r>
+      <w:proofErr w:type="spellEnd"/>
+    </w:p>
     <w:p/>
-    <w:p/>
-    <w:p/>
-    <w:p/>
-    <w:p/>
     <w:p>
       <w:pPr>
         <w:pStyle w:val="Heading1"/>
       </w:pPr>
       <w:r>
-        <w:t>Data Storage</w:t>
+        <w:t>Global Variables</w:t>
       </w:r>
     </w:p>
     <w:p>
@@ -23,21 +878,299 @@
           <w:numId w:val="5"/>
         </w:numPr>
       </w:pPr>
-      <w:r>
-        <w:t xml:space="preserve">Global </w:t>
-      </w:r>
-      <w:r>
-        <w:t xml:space="preserve">Preferences </w:t>
+      <w:proofErr w:type="spellStart"/>
+      <w:r>
+        <w:t>BeaterConfig</w:t>
+      </w:r>
+      <w:proofErr w:type="spellEnd"/>
+      <w:r>
+        <w:t xml:space="preserve"> – Global config data</w:t>
+      </w:r>
+      <w:r>
+        <w:t xml:space="preserve"> (</w:t>
+      </w:r>
+      <w:r>
+        <w:t xml:space="preserve">Stored </w:t>
+      </w:r>
+      <w:r>
+        <w:t>in Registry HKLM:/</w:t>
+      </w:r>
+      <w:proofErr w:type="spellStart"/>
+      <w:r>
+        <w:t>DaveWare</w:t>
+      </w:r>
+      <w:proofErr w:type="spellEnd"/>
+      <w:r>
+        <w:t>/Beater)</w:t>
+      </w:r>
+    </w:p>
+    <w:p>
+      <w:pPr>
+        <w:pStyle w:val="ListParagraph"/>
+        <w:numPr>
+          <w:ilvl w:val="1"/>
+          <w:numId w:val="7"/>
+        </w:numPr>
+      </w:pPr>
+      <w:proofErr w:type="spellStart"/>
+      <w:r>
+        <w:t>LogFile</w:t>
+      </w:r>
+      <w:proofErr w:type="spellEnd"/>
+      <w:r>
+        <w:t xml:space="preserve"> – Location of log file</w:t>
+      </w:r>
+    </w:p>
+    <w:p>
+      <w:pPr>
+        <w:pStyle w:val="ListParagraph"/>
+        <w:numPr>
+          <w:ilvl w:val="1"/>
+          <w:numId w:val="7"/>
+        </w:numPr>
+      </w:pPr>
+      <w:proofErr w:type="spellStart"/>
+      <w:r>
+        <w:t>LogLevel</w:t>
+      </w:r>
+      <w:proofErr w:type="spellEnd"/>
+      <w:r>
+        <w:t xml:space="preserve"> – Detail level of log file</w:t>
+      </w:r>
+    </w:p>
+    <w:p>
+      <w:pPr>
+        <w:pStyle w:val="ListParagraph"/>
+        <w:numPr>
+          <w:ilvl w:val="1"/>
+          <w:numId w:val="7"/>
+        </w:numPr>
+      </w:pPr>
+      <w:proofErr w:type="spellStart"/>
+      <w:r>
+        <w:t>ConsoleLevel</w:t>
+      </w:r>
+      <w:proofErr w:type="spellEnd"/>
+      <w:r>
+        <w:t xml:space="preserve"> – Detail level of console output</w:t>
+      </w:r>
+    </w:p>
+    <w:p>
+      <w:pPr>
+        <w:pStyle w:val="ListParagraph"/>
+        <w:numPr>
+          <w:ilvl w:val="1"/>
+          <w:numId w:val="7"/>
+        </w:numPr>
+      </w:pPr>
+      <w:proofErr w:type="spellStart"/>
+      <w:r>
+        <w:t>RootPath</w:t>
+      </w:r>
+      <w:proofErr w:type="spellEnd"/>
+      <w:r>
+        <w:t xml:space="preserve"> – Root path for everything</w:t>
+      </w:r>
+    </w:p>
+    <w:p>
+      <w:pPr>
+        <w:pStyle w:val="ListParagraph"/>
+        <w:numPr>
+          <w:ilvl w:val="1"/>
+          <w:numId w:val="7"/>
+        </w:numPr>
+      </w:pPr>
+      <w:proofErr w:type="spellStart"/>
+      <w:r>
+        <w:t>AppFolder</w:t>
+      </w:r>
+      <w:proofErr w:type="spellEnd"/>
+      <w:r>
+        <w:t xml:space="preserve"> – Folder to store apps in </w:t>
+      </w:r>
+    </w:p>
+    <w:p>
+      <w:pPr>
+        <w:pStyle w:val="ListParagraph"/>
+        <w:numPr>
+          <w:ilvl w:val="1"/>
+          <w:numId w:val="7"/>
+        </w:numPr>
+      </w:pPr>
+      <w:proofErr w:type="spellStart"/>
+      <w:r>
+        <w:t>CertFolder</w:t>
+      </w:r>
+      <w:proofErr w:type="spellEnd"/>
+      <w:r>
+        <w:t xml:space="preserve"> – Folder with certificates to install</w:t>
+      </w:r>
+    </w:p>
+    <w:p>
+      <w:pPr>
+        <w:pStyle w:val="ListParagraph"/>
+        <w:numPr>
+          <w:ilvl w:val="1"/>
+          <w:numId w:val="7"/>
+        </w:numPr>
+      </w:pPr>
+      <w:proofErr w:type="spellStart"/>
+      <w:r>
+        <w:t>OscdimgPath</w:t>
+      </w:r>
+      <w:proofErr w:type="spellEnd"/>
+      <w:r>
+        <w:t xml:space="preserve"> – Path to o</w:t>
+      </w:r>
+      <w:r>
+        <w:t>scdimg</w:t>
+      </w:r>
+      <w:r>
+        <w:t>.exe</w:t>
+      </w:r>
+    </w:p>
+    <w:p>
+      <w:pPr>
+        <w:pStyle w:val="ListParagraph"/>
+        <w:numPr>
+          <w:ilvl w:val="1"/>
+          <w:numId w:val="7"/>
+        </w:numPr>
+      </w:pPr>
+      <w:proofErr w:type="spellStart"/>
+      <w:r>
+        <w:t>BaseImage</w:t>
+      </w:r>
+      <w:r>
+        <w:t>Folder</w:t>
+      </w:r>
+      <w:proofErr w:type="spellEnd"/>
+      <w:r>
+        <w:t xml:space="preserve"> – Folder to store Base Images in</w:t>
+      </w:r>
+    </w:p>
+    <w:p>
+      <w:pPr>
+        <w:pStyle w:val="ListParagraph"/>
+        <w:numPr>
+          <w:ilvl w:val="1"/>
+          <w:numId w:val="7"/>
+        </w:numPr>
+      </w:pPr>
+      <w:proofErr w:type="spellStart"/>
+      <w:r>
+        <w:t>HDD</w:t>
+      </w:r>
+      <w:r>
+        <w:t>Folder</w:t>
+      </w:r>
+      <w:proofErr w:type="spellEnd"/>
+      <w:r>
+        <w:t xml:space="preserve"> – Folder to store VM HDD files in</w:t>
+      </w:r>
+    </w:p>
+    <w:p>
+      <w:pPr>
+        <w:pStyle w:val="ListParagraph"/>
+        <w:numPr>
+          <w:ilvl w:val="1"/>
+          <w:numId w:val="7"/>
+        </w:numPr>
+      </w:pPr>
+      <w:proofErr w:type="spellStart"/>
+      <w:r>
+        <w:t>SnapShot</w:t>
+      </w:r>
+      <w:r>
+        <w:t>Folder</w:t>
+      </w:r>
+      <w:proofErr w:type="spellEnd"/>
+      <w:r>
+        <w:t xml:space="preserve"> - </w:t>
+      </w:r>
+      <w:r>
+        <w:t>Folder to store VM</w:t>
+      </w:r>
+      <w:r>
+        <w:t xml:space="preserve"> snapshots in</w:t>
+      </w:r>
+    </w:p>
+    <w:p>
+      <w:pPr>
+        <w:pStyle w:val="ListParagraph"/>
+        <w:numPr>
+          <w:ilvl w:val="1"/>
+          <w:numId w:val="7"/>
+        </w:numPr>
+      </w:pPr>
+      <w:proofErr w:type="spellStart"/>
+      <w:r>
+        <w:t>WorkingFolder</w:t>
+      </w:r>
+      <w:proofErr w:type="spellEnd"/>
+      <w:r>
+        <w:t xml:space="preserve"> – Temp folder</w:t>
+      </w:r>
+    </w:p>
+    <w:p>
+      <w:pPr>
+        <w:pStyle w:val="ListParagraph"/>
+        <w:numPr>
+          <w:ilvl w:val="1"/>
+          <w:numId w:val="7"/>
+        </w:numPr>
+      </w:pPr>
+      <w:proofErr w:type="spellStart"/>
+      <w:r>
+        <w:t>VM</w:t>
+      </w:r>
+      <w:r>
+        <w:t>Folder</w:t>
+      </w:r>
+      <w:proofErr w:type="spellEnd"/>
+      <w:r>
+        <w:t xml:space="preserve"> – Folder to store VM config files in</w:t>
+      </w:r>
+    </w:p>
+    <w:p>
+      <w:pPr>
+        <w:pStyle w:val="ListParagraph"/>
+        <w:numPr>
+          <w:ilvl w:val="1"/>
+          <w:numId w:val="7"/>
+        </w:numPr>
+      </w:pPr>
+      <w:proofErr w:type="spellStart"/>
+      <w:r>
+        <w:t>VMTempFolder</w:t>
+      </w:r>
+      <w:proofErr w:type="spellEnd"/>
+      <w:r>
+        <w:t xml:space="preserve"> – Temp folder on the VMs</w:t>
+      </w:r>
+    </w:p>
+    <w:p>
+      <w:pPr>
+        <w:pStyle w:val="ListParagraph"/>
+        <w:numPr>
+          <w:ilvl w:val="0"/>
+          <w:numId w:val="5"/>
+        </w:numPr>
+      </w:pPr>
+      <w:r>
+        <w:t xml:space="preserve">Networks (Array) </w:t>
       </w:r>
       <w:r>
         <w:t>(</w:t>
       </w:r>
       <w:r>
-        <w:t xml:space="preserve">Stored </w:t>
-      </w:r>
-      <w:r>
-        <w:t>in Registry HKLM://DaveWare/Beater</w:t>
-      </w:r>
+        <w:t xml:space="preserve">Stored in json under Notes on </w:t>
+      </w:r>
+      <w:proofErr w:type="spellStart"/>
+      <w:r>
+        <w:t>vSwitch</w:t>
+      </w:r>
+      <w:proofErr w:type="spellEnd"/>
       <w:r>
         <w:t>)</w:t>
       </w:r>
@@ -52,121 +1185,130 @@
       </w:pPr>
       <w:proofErr w:type="spellStart"/>
       <w:r>
-        <w:t>AppFolder</w:t>
-      </w:r>
-      <w:proofErr w:type="spellEnd"/>
-    </w:p>
-    <w:p>
-      <w:pPr>
-        <w:pStyle w:val="ListParagraph"/>
-        <w:numPr>
-          <w:ilvl w:val="1"/>
-          <w:numId w:val="5"/>
-        </w:numPr>
-      </w:pPr>
-      <w:proofErr w:type="spellStart"/>
-      <w:r>
-        <w:t>CertFolder</w:t>
-      </w:r>
-      <w:proofErr w:type="spellEnd"/>
-    </w:p>
-    <w:p>
-      <w:pPr>
-        <w:pStyle w:val="ListParagraph"/>
-        <w:numPr>
-          <w:ilvl w:val="1"/>
-          <w:numId w:val="5"/>
-        </w:numPr>
-      </w:pPr>
-      <w:proofErr w:type="spellStart"/>
-      <w:r>
-        <w:t>OscdimgPath</w:t>
-      </w:r>
-      <w:proofErr w:type="spellEnd"/>
-    </w:p>
-    <w:p>
-      <w:pPr>
-        <w:pStyle w:val="ListParagraph"/>
-        <w:numPr>
-          <w:ilvl w:val="1"/>
-          <w:numId w:val="5"/>
-        </w:numPr>
-      </w:pPr>
-      <w:proofErr w:type="spellStart"/>
-      <w:r>
-        <w:t>BaseImagePath</w:t>
-      </w:r>
-      <w:proofErr w:type="spellEnd"/>
-    </w:p>
-    <w:p>
-      <w:pPr>
-        <w:pStyle w:val="ListParagraph"/>
-        <w:numPr>
-          <w:ilvl w:val="1"/>
-          <w:numId w:val="5"/>
-        </w:numPr>
-      </w:pPr>
-      <w:proofErr w:type="spellStart"/>
-      <w:r>
-        <w:t>HDDPath</w:t>
-      </w:r>
-      <w:proofErr w:type="spellEnd"/>
-    </w:p>
-    <w:p>
-      <w:pPr>
-        <w:pStyle w:val="ListParagraph"/>
-        <w:numPr>
-          <w:ilvl w:val="1"/>
-          <w:numId w:val="5"/>
-        </w:numPr>
-      </w:pPr>
-      <w:proofErr w:type="spellStart"/>
-      <w:r>
-        <w:t>SnapShotPath</w:t>
-      </w:r>
-      <w:proofErr w:type="spellEnd"/>
-    </w:p>
-    <w:p>
-      <w:pPr>
-        <w:pStyle w:val="ListParagraph"/>
-        <w:numPr>
-          <w:ilvl w:val="1"/>
-          <w:numId w:val="5"/>
-        </w:numPr>
-      </w:pPr>
-      <w:proofErr w:type="spellStart"/>
-      <w:r>
-        <w:t>WorkingFolder</w:t>
-      </w:r>
-      <w:proofErr w:type="spellEnd"/>
-    </w:p>
-    <w:p>
-      <w:pPr>
-        <w:pStyle w:val="ListParagraph"/>
-        <w:numPr>
-          <w:ilvl w:val="1"/>
-          <w:numId w:val="5"/>
-        </w:numPr>
-      </w:pPr>
-      <w:proofErr w:type="spellStart"/>
-      <w:r>
-        <w:t>VMPath</w:t>
-      </w:r>
-      <w:proofErr w:type="spellEnd"/>
-    </w:p>
-    <w:p>
-      <w:pPr>
-        <w:pStyle w:val="ListParagraph"/>
-        <w:numPr>
-          <w:ilvl w:val="1"/>
-          <w:numId w:val="5"/>
-        </w:numPr>
-      </w:pPr>
-      <w:proofErr w:type="spellStart"/>
-      <w:r>
-        <w:t>VMTempFolder</w:t>
-      </w:r>
-      <w:proofErr w:type="spellEnd"/>
+        <w:t>UseNAT</w:t>
+      </w:r>
+      <w:proofErr w:type="spellEnd"/>
+      <w:r>
+        <w:t xml:space="preserve"> – Y/N use NAT on switch</w:t>
+      </w:r>
+    </w:p>
+    <w:p>
+      <w:pPr>
+        <w:pStyle w:val="ListParagraph"/>
+        <w:numPr>
+          <w:ilvl w:val="1"/>
+          <w:numId w:val="5"/>
+        </w:numPr>
+      </w:pPr>
+      <w:proofErr w:type="spellStart"/>
+      <w:r>
+        <w:t>IPPrefix</w:t>
+      </w:r>
+      <w:proofErr w:type="spellEnd"/>
+      <w:r>
+        <w:t xml:space="preserve"> – first 3 octets of network</w:t>
+      </w:r>
+    </w:p>
+    <w:p>
+      <w:pPr>
+        <w:pStyle w:val="ListParagraph"/>
+        <w:numPr>
+          <w:ilvl w:val="1"/>
+          <w:numId w:val="5"/>
+        </w:numPr>
+      </w:pPr>
+      <w:proofErr w:type="spellStart"/>
+      <w:r>
+        <w:t>SubnetMask</w:t>
+      </w:r>
+      <w:proofErr w:type="spellEnd"/>
+      <w:r>
+        <w:t xml:space="preserve"> – 255.255.255.0 version of subnet mask</w:t>
+      </w:r>
+    </w:p>
+    <w:p>
+      <w:pPr>
+        <w:pStyle w:val="ListParagraph"/>
+        <w:numPr>
+          <w:ilvl w:val="1"/>
+          <w:numId w:val="5"/>
+        </w:numPr>
+      </w:pPr>
+      <w:proofErr w:type="spellStart"/>
+      <w:r>
+        <w:t>SubnetLength</w:t>
+      </w:r>
+      <w:proofErr w:type="spellEnd"/>
+      <w:r>
+        <w:t xml:space="preserve"> - /24 version of subnet mask</w:t>
+      </w:r>
+    </w:p>
+    <w:p>
+      <w:pPr>
+        <w:pStyle w:val="ListParagraph"/>
+        <w:numPr>
+          <w:ilvl w:val="1"/>
+          <w:numId w:val="5"/>
+        </w:numPr>
+      </w:pPr>
+      <w:r>
+        <w:t>Gateway</w:t>
+      </w:r>
+      <w:r>
+        <w:t xml:space="preserve"> – IP of gateway on network</w:t>
+      </w:r>
+    </w:p>
+    <w:p>
+      <w:pPr>
+        <w:pStyle w:val="ListParagraph"/>
+        <w:numPr>
+          <w:ilvl w:val="1"/>
+          <w:numId w:val="5"/>
+        </w:numPr>
+      </w:pPr>
+      <w:proofErr w:type="spellStart"/>
+      <w:r>
+        <w:t>DHCPServer</w:t>
+      </w:r>
+      <w:proofErr w:type="spellEnd"/>
+      <w:r>
+        <w:t xml:space="preserve"> – Name of VM hosting DHCP</w:t>
+      </w:r>
+    </w:p>
+    <w:p>
+      <w:pPr>
+        <w:pStyle w:val="ListParagraph"/>
+        <w:numPr>
+          <w:ilvl w:val="1"/>
+          <w:numId w:val="5"/>
+        </w:numPr>
+      </w:pPr>
+      <w:proofErr w:type="spellStart"/>
+      <w:r>
+        <w:lastRenderedPageBreak/>
+        <w:t>DHCPStart</w:t>
+      </w:r>
+      <w:proofErr w:type="spellEnd"/>
+      <w:r>
+        <w:t xml:space="preserve"> – Start of DHCP range</w:t>
+      </w:r>
+    </w:p>
+    <w:p>
+      <w:pPr>
+        <w:pStyle w:val="ListParagraph"/>
+        <w:numPr>
+          <w:ilvl w:val="1"/>
+          <w:numId w:val="5"/>
+        </w:numPr>
+      </w:pPr>
+      <w:proofErr w:type="spellStart"/>
+      <w:r>
+        <w:t>DHCPEnd</w:t>
+      </w:r>
+      <w:proofErr w:type="spellEnd"/>
+      <w:r>
+        <w:t xml:space="preserve"> – end of DHCP range</w:t>
+      </w:r>
     </w:p>
     <w:p>
       <w:pPr>
@@ -176,117 +1318,87 @@
           <w:numId w:val="5"/>
         </w:numPr>
       </w:pPr>
-      <w:r>
-        <w:t>Per Network</w:t>
-      </w:r>
-      <w:r>
-        <w:t xml:space="preserve"> (</w:t>
-      </w:r>
-      <w:r>
-        <w:t xml:space="preserve">Stored in json under Notes on </w:t>
-      </w:r>
-      <w:proofErr w:type="spellStart"/>
-      <w:r>
-        <w:t>vSwitch</w:t>
+      <w:proofErr w:type="spellStart"/>
+      <w:r>
+        <w:t>BaseImage</w:t>
+      </w:r>
+      <w:r>
+        <w:t>s</w:t>
+      </w:r>
+      <w:proofErr w:type="spellEnd"/>
+      <w:r>
+        <w:t xml:space="preserve"> (Array)</w:t>
+      </w:r>
+      <w:r>
+        <w:t xml:space="preserve"> (Stored in JSON file in same folder as .</w:t>
+      </w:r>
+      <w:proofErr w:type="spellStart"/>
+      <w:r>
+        <w:t>vhdx</w:t>
       </w:r>
       <w:proofErr w:type="spellEnd"/>
       <w:r>
         <w:t>)</w:t>
       </w:r>
-    </w:p>
-    <w:p>
-      <w:pPr>
-        <w:pStyle w:val="ListParagraph"/>
-        <w:numPr>
-          <w:ilvl w:val="1"/>
-          <w:numId w:val="5"/>
-        </w:numPr>
-      </w:pPr>
-      <w:proofErr w:type="spellStart"/>
-      <w:r>
-        <w:t>UseNAT</w:t>
-      </w:r>
-      <w:proofErr w:type="spellEnd"/>
-    </w:p>
-    <w:p>
-      <w:pPr>
-        <w:pStyle w:val="ListParagraph"/>
-        <w:numPr>
-          <w:ilvl w:val="1"/>
-          <w:numId w:val="5"/>
-        </w:numPr>
-      </w:pPr>
-      <w:proofErr w:type="spellStart"/>
-      <w:r>
-        <w:t>IPPrefix</w:t>
-      </w:r>
-      <w:proofErr w:type="spellEnd"/>
-    </w:p>
-    <w:p>
-      <w:pPr>
-        <w:pStyle w:val="ListParagraph"/>
-        <w:numPr>
-          <w:ilvl w:val="1"/>
-          <w:numId w:val="5"/>
-        </w:numPr>
-      </w:pPr>
-      <w:proofErr w:type="spellStart"/>
-      <w:r>
-        <w:t>SubnetMask</w:t>
-      </w:r>
-      <w:proofErr w:type="spellEnd"/>
-    </w:p>
-    <w:p>
-      <w:pPr>
-        <w:pStyle w:val="ListParagraph"/>
-        <w:numPr>
-          <w:ilvl w:val="1"/>
-          <w:numId w:val="5"/>
-        </w:numPr>
-      </w:pPr>
-      <w:proofErr w:type="spellStart"/>
-      <w:r>
-        <w:t>SubnetLength</w:t>
-      </w:r>
-      <w:proofErr w:type="spellEnd"/>
-    </w:p>
-    <w:p>
-      <w:pPr>
-        <w:pStyle w:val="ListParagraph"/>
-        <w:numPr>
-          <w:ilvl w:val="1"/>
-          <w:numId w:val="5"/>
-        </w:numPr>
-      </w:pPr>
-      <w:r>
-        <w:t>Gateway</w:t>
-      </w:r>
-    </w:p>
-    <w:p>
-      <w:pPr>
-        <w:pStyle w:val="ListParagraph"/>
-        <w:numPr>
-          <w:ilvl w:val="1"/>
-          <w:numId w:val="5"/>
-        </w:numPr>
-      </w:pPr>
-      <w:proofErr w:type="spellStart"/>
-      <w:r>
-        <w:t>DHCPStart</w:t>
-      </w:r>
-      <w:proofErr w:type="spellEnd"/>
-    </w:p>
-    <w:p>
-      <w:pPr>
-        <w:pStyle w:val="ListParagraph"/>
-        <w:numPr>
-          <w:ilvl w:val="1"/>
-          <w:numId w:val="5"/>
-        </w:numPr>
-      </w:pPr>
-      <w:proofErr w:type="spellStart"/>
-      <w:r>
-        <w:t>DHCPEnd</w:t>
+      <w:r>
+        <w:tab/>
+      </w:r>
+    </w:p>
+    <w:p>
+      <w:pPr>
+        <w:pStyle w:val="ListParagraph"/>
+        <w:numPr>
+          <w:ilvl w:val="1"/>
+          <w:numId w:val="5"/>
+        </w:numPr>
+      </w:pPr>
+      <w:r>
+        <w:t>Name</w:t>
+      </w:r>
+      <w:r>
+        <w:t xml:space="preserve"> – Name of Base image</w:t>
+      </w:r>
+    </w:p>
+    <w:p>
+      <w:pPr>
+        <w:pStyle w:val="ListParagraph"/>
+        <w:numPr>
+          <w:ilvl w:val="1"/>
+          <w:numId w:val="5"/>
+        </w:numPr>
+      </w:pPr>
+      <w:r>
+        <w:t>OS</w:t>
+      </w:r>
+      <w:r>
+        <w:t xml:space="preserve"> – Type of </w:t>
+      </w:r>
+    </w:p>
+    <w:p>
+      <w:pPr>
+        <w:pStyle w:val="ListParagraph"/>
+        <w:numPr>
+          <w:ilvl w:val="1"/>
+          <w:numId w:val="5"/>
+        </w:numPr>
+      </w:pPr>
+      <w:proofErr w:type="spellStart"/>
+      <w:r>
+        <w:t>LocalAdmin</w:t>
+      </w:r>
+      <w:proofErr w:type="spellEnd"/>
+    </w:p>
+    <w:p>
+      <w:pPr>
+        <w:pStyle w:val="ListParagraph"/>
+        <w:numPr>
+          <w:ilvl w:val="1"/>
+          <w:numId w:val="5"/>
+        </w:numPr>
+      </w:pPr>
+      <w:proofErr w:type="spellStart"/>
+      <w:r>
+        <w:t>LocalPassword</w:t>
       </w:r>
       <w:proofErr w:type="spellEnd"/>
     </w:p>
@@ -295,319 +1407,13 @@
         <w:pStyle w:val="ListParagraph"/>
         <w:numPr>
           <w:ilvl w:val="0"/>
-          <w:numId w:val="5"/>
-        </w:numPr>
-      </w:pPr>
-      <w:r>
-        <w:t xml:space="preserve">Per </w:t>
-      </w:r>
-      <w:proofErr w:type="spellStart"/>
-      <w:r>
-        <w:t>BaseImage</w:t>
-      </w:r>
-      <w:proofErr w:type="spellEnd"/>
-      <w:r>
-        <w:t xml:space="preserve"> (Stored </w:t>
-      </w:r>
-      <w:r>
-        <w:t xml:space="preserve">in JSON file in same folder </w:t>
-      </w:r>
-      <w:proofErr w:type="gramStart"/>
-      <w:r>
-        <w:t>as .</w:t>
-      </w:r>
-      <w:proofErr w:type="spellStart"/>
-      <w:r>
-        <w:t>vhdx</w:t>
-      </w:r>
-      <w:proofErr w:type="spellEnd"/>
-      <w:proofErr w:type="gramEnd"/>
-      <w:r>
-        <w:t>)</w:t>
-      </w:r>
-      <w:r>
-        <w:tab/>
-      </w:r>
-    </w:p>
-    <w:p>
-      <w:pPr>
-        <w:pStyle w:val="ListParagraph"/>
-        <w:numPr>
-          <w:ilvl w:val="1"/>
-          <w:numId w:val="5"/>
-        </w:numPr>
-      </w:pPr>
-      <w:r>
-        <w:t>Name</w:t>
-      </w:r>
-    </w:p>
-    <w:p>
-      <w:pPr>
-        <w:pStyle w:val="ListParagraph"/>
-        <w:numPr>
-          <w:ilvl w:val="1"/>
-          <w:numId w:val="5"/>
-        </w:numPr>
-      </w:pPr>
-      <w:r>
-        <w:t>OS</w:t>
-      </w:r>
-    </w:p>
-    <w:p>
-      <w:pPr>
-        <w:pStyle w:val="ListParagraph"/>
-        <w:numPr>
-          <w:ilvl w:val="1"/>
-          <w:numId w:val="5"/>
-        </w:numPr>
-      </w:pPr>
-      <w:proofErr w:type="spellStart"/>
-      <w:r>
-        <w:t>HDDFile</w:t>
-      </w:r>
-      <w:proofErr w:type="spellEnd"/>
-    </w:p>
-    <w:p>
-      <w:pPr>
-        <w:pStyle w:val="ListParagraph"/>
-        <w:numPr>
-          <w:ilvl w:val="1"/>
-          <w:numId w:val="5"/>
-        </w:numPr>
-      </w:pPr>
-      <w:proofErr w:type="spellStart"/>
-      <w:r>
-        <w:t>ProductKey</w:t>
-      </w:r>
-      <w:proofErr w:type="spellEnd"/>
-    </w:p>
-    <w:p>
-      <w:pPr>
-        <w:pStyle w:val="ListParagraph"/>
-        <w:numPr>
-          <w:ilvl w:val="0"/>
-          <w:numId w:val="5"/>
-        </w:numPr>
-      </w:pPr>
-      <w:r>
-        <w:t xml:space="preserve">Per </w:t>
-      </w:r>
-      <w:proofErr w:type="gramStart"/>
-      <w:r>
-        <w:t xml:space="preserve">VM </w:t>
-      </w:r>
-      <w:r>
-        <w:t xml:space="preserve"> (</w:t>
-      </w:r>
-      <w:proofErr w:type="gramEnd"/>
-      <w:r>
-        <w:t>Stored in json under Notes</w:t>
-      </w:r>
-      <w:r>
-        <w:t>)</w:t>
-      </w:r>
-    </w:p>
-    <w:p>
-      <w:pPr>
-        <w:pStyle w:val="ListParagraph"/>
-        <w:numPr>
-          <w:ilvl w:val="1"/>
-          <w:numId w:val="5"/>
-        </w:numPr>
-      </w:pPr>
-      <w:r>
-        <w:t>Domain</w:t>
-      </w:r>
-    </w:p>
-    <w:p>
-      <w:pPr>
-        <w:pStyle w:val="ListParagraph"/>
-        <w:numPr>
-          <w:ilvl w:val="1"/>
-          <w:numId w:val="5"/>
-        </w:numPr>
-      </w:pPr>
-      <w:proofErr w:type="spellStart"/>
-      <w:r>
-        <w:t>LocalAdmin</w:t>
-      </w:r>
-      <w:proofErr w:type="spellEnd"/>
-    </w:p>
-    <w:p>
-      <w:pPr>
-        <w:pStyle w:val="ListParagraph"/>
-        <w:numPr>
-          <w:ilvl w:val="1"/>
-          <w:numId w:val="5"/>
-        </w:numPr>
-      </w:pPr>
-      <w:proofErr w:type="spellStart"/>
-      <w:r>
-        <w:t>LocalPassword</w:t>
-      </w:r>
-      <w:proofErr w:type="spellEnd"/>
-    </w:p>
-    <w:p>
-      <w:pPr>
-        <w:pStyle w:val="ListParagraph"/>
-        <w:numPr>
-          <w:ilvl w:val="1"/>
-          <w:numId w:val="5"/>
-        </w:numPr>
-      </w:pPr>
-      <w:r>
-        <w:t>Roles</w:t>
-      </w:r>
-    </w:p>
-    <w:p>
-      <w:pPr>
-        <w:pStyle w:val="ListParagraph"/>
-        <w:numPr>
-          <w:ilvl w:val="2"/>
-          <w:numId w:val="5"/>
-        </w:numPr>
-      </w:pPr>
-      <w:r>
-        <w:t>DC</w:t>
-      </w:r>
-    </w:p>
-    <w:p>
-      <w:pPr>
-        <w:pStyle w:val="ListParagraph"/>
-        <w:numPr>
-          <w:ilvl w:val="2"/>
-          <w:numId w:val="5"/>
-        </w:numPr>
-      </w:pPr>
-      <w:proofErr w:type="spellStart"/>
-      <w:r>
-        <w:t>CertServer</w:t>
-      </w:r>
-      <w:proofErr w:type="spellEnd"/>
-    </w:p>
-    <w:p>
-      <w:pPr>
-        <w:pStyle w:val="ListParagraph"/>
-        <w:numPr>
-          <w:ilvl w:val="2"/>
-          <w:numId w:val="5"/>
-        </w:numPr>
-      </w:pPr>
-      <w:r>
-        <w:t>DNS</w:t>
-      </w:r>
-    </w:p>
-    <w:p>
-      <w:pPr>
-        <w:pStyle w:val="ListParagraph"/>
-        <w:numPr>
-          <w:ilvl w:val="2"/>
-          <w:numId w:val="5"/>
-        </w:numPr>
-      </w:pPr>
-      <w:r>
-        <w:t>DHCP</w:t>
-      </w:r>
-    </w:p>
-    <w:p>
-      <w:pPr>
-        <w:pStyle w:val="ListParagraph"/>
-        <w:numPr>
-          <w:ilvl w:val="2"/>
-          <w:numId w:val="5"/>
-        </w:numPr>
-      </w:pPr>
-      <w:r>
-        <w:t>Exchange</w:t>
-      </w:r>
-    </w:p>
-    <w:p>
-      <w:pPr>
-        <w:pStyle w:val="ListParagraph"/>
-        <w:numPr>
-          <w:ilvl w:val="2"/>
-          <w:numId w:val="5"/>
-        </w:numPr>
-      </w:pPr>
-      <w:r>
-        <w:t>SQL</w:t>
-      </w:r>
-    </w:p>
-    <w:p>
-      <w:pPr>
-        <w:pStyle w:val="ListParagraph"/>
-        <w:numPr>
-          <w:ilvl w:val="1"/>
-          <w:numId w:val="5"/>
-        </w:numPr>
-      </w:pPr>
-      <w:r>
-        <w:t>Domain (DC Only)</w:t>
-      </w:r>
-    </w:p>
-    <w:p>
-      <w:pPr>
-        <w:pStyle w:val="ListParagraph"/>
-        <w:numPr>
-          <w:ilvl w:val="2"/>
-          <w:numId w:val="5"/>
-        </w:numPr>
-      </w:pPr>
-      <w:r>
-        <w:lastRenderedPageBreak/>
-        <w:t>Name</w:t>
-      </w:r>
-    </w:p>
-    <w:p>
-      <w:pPr>
-        <w:pStyle w:val="ListParagraph"/>
-        <w:numPr>
-          <w:ilvl w:val="2"/>
-          <w:numId w:val="5"/>
-        </w:numPr>
-      </w:pPr>
-      <w:proofErr w:type="spellStart"/>
-      <w:r>
-        <w:t>NBName</w:t>
-      </w:r>
-      <w:proofErr w:type="spellEnd"/>
-    </w:p>
-    <w:p>
-      <w:pPr>
-        <w:pStyle w:val="ListParagraph"/>
-        <w:numPr>
-          <w:ilvl w:val="2"/>
-          <w:numId w:val="5"/>
-        </w:numPr>
-      </w:pPr>
-      <w:proofErr w:type="spellStart"/>
-      <w:r>
-        <w:t>Domain</w:t>
-      </w:r>
-      <w:r>
-        <w:t>Admin</w:t>
-      </w:r>
-      <w:proofErr w:type="spellEnd"/>
-    </w:p>
-    <w:p>
-      <w:pPr>
-        <w:pStyle w:val="ListParagraph"/>
-        <w:numPr>
-          <w:ilvl w:val="2"/>
-          <w:numId w:val="5"/>
-        </w:numPr>
-      </w:pPr>
-      <w:proofErr w:type="spellStart"/>
-      <w:r>
-        <w:t>DomainPassword</w:t>
-      </w:r>
-      <w:proofErr w:type="spellEnd"/>
-    </w:p>
-    <w:p/>
-    <w:p/>
-    <w:p>
-      <w:pPr>
-        <w:pStyle w:val="Heading2"/>
+          <w:numId w:val="7"/>
+        </w:numPr>
+      </w:pPr>
+    </w:p>
+    <w:p>
+      <w:pPr>
+        <w:pStyle w:val="Heading1"/>
       </w:pPr>
       <w:r>
         <w:t>Functions</w:t>
@@ -781,7 +1587,6 @@
         </w:rPr>
       </w:pPr>
       <w:proofErr w:type="spellStart"/>
-      <w:proofErr w:type="gramStart"/>
       <w:r>
         <w:rPr>
           <w:b/>
@@ -796,11 +1601,7 @@
         <w:t xml:space="preserve"> </w:t>
       </w:r>
       <w:r>
-        <w:t xml:space="preserve"> -</w:t>
-      </w:r>
-      <w:proofErr w:type="gramEnd"/>
-      <w:r>
-        <w:t xml:space="preserve"> Name of VM to connect to</w:t>
+        <w:t xml:space="preserve"> - Name of VM to connect to</w:t>
       </w:r>
     </w:p>
     <w:p>
@@ -959,6 +1760,23 @@
       </w:pPr>
       <w:proofErr w:type="spellStart"/>
       <w:r>
+        <w:t>AdditionalFiles</w:t>
+      </w:r>
+      <w:proofErr w:type="spellEnd"/>
+      <w:r>
+        <w:t xml:space="preserve"> – Additional files to copy over to temp folder</w:t>
+      </w:r>
+    </w:p>
+    <w:p>
+      <w:pPr>
+        <w:pStyle w:val="ListParagraph"/>
+        <w:numPr>
+          <w:ilvl w:val="3"/>
+          <w:numId w:val="6"/>
+        </w:numPr>
+      </w:pPr>
+      <w:proofErr w:type="spellStart"/>
+      <w:r>
         <w:t>InstallSwitches</w:t>
       </w:r>
       <w:proofErr w:type="spellEnd"/>
@@ -1167,6 +1985,7 @@
         </w:numPr>
       </w:pPr>
       <w:r>
+        <w:lastRenderedPageBreak/>
         <w:t>Wait-</w:t>
       </w:r>
       <w:proofErr w:type="spellStart"/>
@@ -1181,10 +2000,7 @@
       </w:r>
       <w:proofErr w:type="spellEnd"/>
       <w:r>
-        <w:t xml:space="preserve"> – Wait for VM to </w:t>
-      </w:r>
-      <w:r>
-        <w:t>go offline</w:t>
+        <w:t xml:space="preserve"> – Wait for VM to go offline</w:t>
       </w:r>
     </w:p>
     <w:p>
@@ -1235,15 +2051,11 @@
       </w:pPr>
       <w:proofErr w:type="spellStart"/>
       <w:r>
-        <w:lastRenderedPageBreak/>
         <w:t>MaxWaitTime</w:t>
       </w:r>
       <w:proofErr w:type="spellEnd"/>
       <w:r>
-        <w:t xml:space="preserve"> – Max time to wait in minutes.  Default </w:t>
-      </w:r>
-      <w:r>
-        <w:t>10</w:t>
+        <w:t xml:space="preserve"> – Max time to wait in minutes.  Default 10</w:t>
       </w:r>
     </w:p>
     <w:p>
@@ -1278,10 +2090,7 @@
       </w:r>
       <w:proofErr w:type="spellEnd"/>
       <w:r>
-        <w:t xml:space="preserve"> – Wait for VM to </w:t>
-      </w:r>
-      <w:r>
-        <w:t>finish rebooting</w:t>
+        <w:t xml:space="preserve"> – Wait for VM to finish rebooting</w:t>
       </w:r>
     </w:p>
     <w:p>
@@ -1433,10 +2242,7 @@
       </w:r>
       <w:proofErr w:type="spellStart"/>
       <w:r>
-        <w:t>V</w:t>
-      </w:r>
-      <w:r>
-        <w:t>Switch</w:t>
+        <w:t>VSwitch</w:t>
       </w:r>
       <w:proofErr w:type="spellEnd"/>
     </w:p>
@@ -1501,8 +2307,6 @@
           <w:numId w:val="6"/>
         </w:numPr>
       </w:pPr>
-      <w:bookmarkStart w:id="0" w:name="_GoBack"/>
-      <w:bookmarkEnd w:id="0"/>
     </w:p>
     <w:p/>
     <w:sectPr>
@@ -1516,7 +2320,7 @@
 </file>
 
 <file path=word/numbering.xml><?xml version="1.0" encoding="utf-8"?>
-<w:numbering xmlns:wpc="http://schemas.microsoft.com/office/word/2010/wordprocessingCanvas" xmlns:cx="http://schemas.microsoft.com/office/drawing/2014/chartex" xmlns:cx1="http://schemas.microsoft.com/office/drawing/2015/9/8/chartex" xmlns:cx2="http://schemas.microsoft.com/office/drawing/2015/10/21/chartex" xmlns:cx3="http://schemas.microsoft.com/office/drawing/2016/5/9/chartex" xmlns:cx4="http://schemas.microsoft.com/office/drawing/2016/5/10/chartex" xmlns:cx5="http://schemas.microsoft.com/office/drawing/2016/5/11/chartex" xmlns:cx6="http://schemas.microsoft.com/office/drawing/2016/5/12/chartex" xmlns:cx7="http://schemas.microsoft.com/office/drawing/2016/5/13/chartex" xmlns:cx8="http://schemas.microsoft.com/office/drawing/2016/5/14/chartex" xmlns:mc="http://schemas.openxmlformats.org/markup-compatibility/2006" xmlns:aink="http://schemas.microsoft.com/office/drawing/2016/ink" xmlns:am3d="http://schemas.microsoft.com/office/drawing/2017/model3d" xmlns:o="urn:schemas-microsoft-com:office:office" xmlns:r="http://schemas.openxmlformats.org/officeDocument/2006/relationships" xmlns:m="http://schemas.openxmlformats.org/officeDocument/2006/math" xmlns:v="urn:schemas-microsoft-com:vml" xmlns:wp14="http://schemas.microsoft.com/office/word/2010/wordprocessingDrawing" xmlns:wp="http://schemas.openxmlformats.org/drawingml/2006/wordprocessingDrawing" xmlns:w10="urn:schemas-microsoft-com:office:word" xmlns:w="http://schemas.openxmlformats.org/wordprocessingml/2006/main" xmlns:w14="http://schemas.microsoft.com/office/word/2010/wordml" xmlns:w15="http://schemas.microsoft.com/office/word/2012/wordml" xmlns:w16cid="http://schemas.microsoft.com/office/word/2016/wordml/cid" xmlns:w16se="http://schemas.microsoft.com/office/word/2015/wordml/symex" xmlns:wpg="http://schemas.microsoft.com/office/word/2010/wordprocessingGroup" xmlns:wpi="http://schemas.microsoft.com/office/word/2010/wordprocessingInk" xmlns:wne="http://schemas.microsoft.com/office/word/2006/wordml" xmlns:wps="http://schemas.microsoft.com/office/word/2010/wordprocessingShape" mc:Ignorable="w14 w15 w16se w16cid wp14">
+<w:numbering xmlns:wpc="http://schemas.microsoft.com/office/word/2010/wordprocessingCanvas" xmlns:cx="http://schemas.microsoft.com/office/drawing/2014/chartex" xmlns:cx1="http://schemas.microsoft.com/office/drawing/2015/9/8/chartex" xmlns:cx2="http://schemas.microsoft.com/office/drawing/2015/10/21/chartex" xmlns:cx3="http://schemas.microsoft.com/office/drawing/2016/5/9/chartex" xmlns:cx4="http://schemas.microsoft.com/office/drawing/2016/5/10/chartex" xmlns:cx5="http://schemas.microsoft.com/office/drawing/2016/5/11/chartex" xmlns:cx6="http://schemas.microsoft.com/office/drawing/2016/5/12/chartex" xmlns:cx7="http://schemas.microsoft.com/office/drawing/2016/5/13/chartex" xmlns:cx8="http://schemas.microsoft.com/office/drawing/2016/5/14/chartex" xmlns:mc="http://schemas.openxmlformats.org/markup-compatibility/2006" xmlns:aink="http://schemas.microsoft.com/office/drawing/2016/ink" xmlns:am3d="http://schemas.microsoft.com/office/drawing/2017/model3d" xmlns:o="urn:schemas-microsoft-com:office:office" xmlns:r="http://schemas.openxmlformats.org/officeDocument/2006/relationships" xmlns:m="http://schemas.openxmlformats.org/officeDocument/2006/math" xmlns:v="urn:schemas-microsoft-com:vml" xmlns:wp14="http://schemas.microsoft.com/office/word/2010/wordprocessingDrawing" xmlns:wp="http://schemas.openxmlformats.org/drawingml/2006/wordprocessingDrawing" xmlns:w10="urn:schemas-microsoft-com:office:word" xmlns:w="http://schemas.openxmlformats.org/wordprocessingml/2006/main" xmlns:w14="http://schemas.microsoft.com/office/word/2010/wordml" xmlns:w15="http://schemas.microsoft.com/office/word/2012/wordml" xmlns:w16cex="http://schemas.microsoft.com/office/word/2018/wordml/cex" xmlns:w16cid="http://schemas.microsoft.com/office/word/2016/wordml/cid" xmlns:w16="http://schemas.microsoft.com/office/word/2018/wordml" xmlns:w16se="http://schemas.microsoft.com/office/word/2015/wordml/symex" xmlns:wpg="http://schemas.microsoft.com/office/word/2010/wordprocessingGroup" xmlns:wpi="http://schemas.microsoft.com/office/word/2010/wordprocessingInk" xmlns:wne="http://schemas.microsoft.com/office/word/2006/wordml" xmlns:wps="http://schemas.microsoft.com/office/word/2010/wordprocessingShape" mc:Ignorable="w14 w15 w16se w16cid w16 w16cex wp14">
   <w:abstractNum w:abstractNumId="0" w15:restartNumberingAfterBreak="0">
     <w:nsid w:val="25AD0FA5"/>
     <w:multiLevelType w:val="hybridMultilevel"/>
@@ -1756,7 +2560,7 @@
         <w:rFonts w:ascii="Wingdings" w:hAnsi="Wingdings" w:hint="default"/>
       </w:rPr>
     </w:lvl>
-    <w:lvl w:ilvl="3" w:tplc="04090001" w:tentative="1">
+    <w:lvl w:ilvl="3" w:tplc="04090001">
       <w:start w:val="1"/>
       <w:numFmt w:val="bullet"/>
       <w:lvlText w:val=""/>
@@ -1768,7 +2572,7 @@
         <w:rFonts w:ascii="Symbol" w:hAnsi="Symbol" w:hint="default"/>
       </w:rPr>
     </w:lvl>
-    <w:lvl w:ilvl="4" w:tplc="04090003" w:tentative="1">
+    <w:lvl w:ilvl="4" w:tplc="04090003">
       <w:start w:val="1"/>
       <w:numFmt w:val="bullet"/>
       <w:lvlText w:val="o"/>
@@ -1830,6 +2634,119 @@
     </w:lvl>
   </w:abstractNum>
   <w:abstractNum w:abstractNumId="3" w15:restartNumberingAfterBreak="0">
+    <w:nsid w:val="309C0B83"/>
+    <w:multiLevelType w:val="hybridMultilevel"/>
+    <w:tmpl w:val="A66E753A"/>
+    <w:lvl w:ilvl="0" w:tplc="04090001">
+      <w:start w:val="1"/>
+      <w:numFmt w:val="bullet"/>
+      <w:lvlText w:val=""/>
+      <w:lvlJc w:val="left"/>
+      <w:pPr>
+        <w:ind w:left="720" w:hanging="360"/>
+      </w:pPr>
+      <w:rPr>
+        <w:rFonts w:ascii="Symbol" w:hAnsi="Symbol" w:hint="default"/>
+      </w:rPr>
+    </w:lvl>
+    <w:lvl w:ilvl="1" w:tplc="04090003">
+      <w:start w:val="1"/>
+      <w:numFmt w:val="bullet"/>
+      <w:lvlText w:val="o"/>
+      <w:lvlJc w:val="left"/>
+      <w:pPr>
+        <w:ind w:left="1440" w:hanging="360"/>
+      </w:pPr>
+      <w:rPr>
+        <w:rFonts w:ascii="Courier New" w:hAnsi="Courier New" w:cs="Courier New" w:hint="default"/>
+      </w:rPr>
+    </w:lvl>
+    <w:lvl w:ilvl="2" w:tplc="04090005">
+      <w:start w:val="1"/>
+      <w:numFmt w:val="bullet"/>
+      <w:lvlText w:val=""/>
+      <w:lvlJc w:val="left"/>
+      <w:pPr>
+        <w:ind w:left="2160" w:hanging="360"/>
+      </w:pPr>
+      <w:rPr>
+        <w:rFonts w:ascii="Wingdings" w:hAnsi="Wingdings" w:hint="default"/>
+      </w:rPr>
+    </w:lvl>
+    <w:lvl w:ilvl="3" w:tplc="04090001" w:tentative="1">
+      <w:start w:val="1"/>
+      <w:numFmt w:val="bullet"/>
+      <w:lvlText w:val=""/>
+      <w:lvlJc w:val="left"/>
+      <w:pPr>
+        <w:ind w:left="2880" w:hanging="360"/>
+      </w:pPr>
+      <w:rPr>
+        <w:rFonts w:ascii="Symbol" w:hAnsi="Symbol" w:hint="default"/>
+      </w:rPr>
+    </w:lvl>
+    <w:lvl w:ilvl="4" w:tplc="04090003" w:tentative="1">
+      <w:start w:val="1"/>
+      <w:numFmt w:val="bullet"/>
+      <w:lvlText w:val="o"/>
+      <w:lvlJc w:val="left"/>
+      <w:pPr>
+        <w:ind w:left="3600" w:hanging="360"/>
+      </w:pPr>
+      <w:rPr>
+        <w:rFonts w:ascii="Courier New" w:hAnsi="Courier New" w:cs="Courier New" w:hint="default"/>
+      </w:rPr>
+    </w:lvl>
+    <w:lvl w:ilvl="5" w:tplc="04090005" w:tentative="1">
+      <w:start w:val="1"/>
+      <w:numFmt w:val="bullet"/>
+      <w:lvlText w:val=""/>
+      <w:lvlJc w:val="left"/>
+      <w:pPr>
+        <w:ind w:left="4320" w:hanging="360"/>
+      </w:pPr>
+      <w:rPr>
+        <w:rFonts w:ascii="Wingdings" w:hAnsi="Wingdings" w:hint="default"/>
+      </w:rPr>
+    </w:lvl>
+    <w:lvl w:ilvl="6" w:tplc="04090001" w:tentative="1">
+      <w:start w:val="1"/>
+      <w:numFmt w:val="bullet"/>
+      <w:lvlText w:val=""/>
+      <w:lvlJc w:val="left"/>
+      <w:pPr>
+        <w:ind w:left="5040" w:hanging="360"/>
+      </w:pPr>
+      <w:rPr>
+        <w:rFonts w:ascii="Symbol" w:hAnsi="Symbol" w:hint="default"/>
+      </w:rPr>
+    </w:lvl>
+    <w:lvl w:ilvl="7" w:tplc="04090003" w:tentative="1">
+      <w:start w:val="1"/>
+      <w:numFmt w:val="bullet"/>
+      <w:lvlText w:val="o"/>
+      <w:lvlJc w:val="left"/>
+      <w:pPr>
+        <w:ind w:left="5760" w:hanging="360"/>
+      </w:pPr>
+      <w:rPr>
+        <w:rFonts w:ascii="Courier New" w:hAnsi="Courier New" w:cs="Courier New" w:hint="default"/>
+      </w:rPr>
+    </w:lvl>
+    <w:lvl w:ilvl="8" w:tplc="04090005" w:tentative="1">
+      <w:start w:val="1"/>
+      <w:numFmt w:val="bullet"/>
+      <w:lvlText w:val=""/>
+      <w:lvlJc w:val="left"/>
+      <w:pPr>
+        <w:ind w:left="6480" w:hanging="360"/>
+      </w:pPr>
+      <w:rPr>
+        <w:rFonts w:ascii="Wingdings" w:hAnsi="Wingdings" w:hint="default"/>
+      </w:rPr>
+    </w:lvl>
+  </w:abstractNum>
+  <w:abstractNum w:abstractNumId="4" w15:restartNumberingAfterBreak="0">
     <w:nsid w:val="37E63992"/>
     <w:multiLevelType w:val="hybridMultilevel"/>
     <w:tmpl w:val="C0889D8C"/>
@@ -1942,7 +2859,7 @@
       </w:rPr>
     </w:lvl>
   </w:abstractNum>
-  <w:abstractNum w:abstractNumId="4" w15:restartNumberingAfterBreak="0">
+  <w:abstractNum w:abstractNumId="5" w15:restartNumberingAfterBreak="0">
     <w:nsid w:val="46D17765"/>
     <w:multiLevelType w:val="hybridMultilevel"/>
     <w:tmpl w:val="85905814"/>
@@ -2055,7 +2972,7 @@
       </w:rPr>
     </w:lvl>
   </w:abstractNum>
-  <w:abstractNum w:abstractNumId="5" w15:restartNumberingAfterBreak="0">
+  <w:abstractNum w:abstractNumId="6" w15:restartNumberingAfterBreak="0">
     <w:nsid w:val="6FB2527D"/>
     <w:multiLevelType w:val="hybridMultilevel"/>
     <w:tmpl w:val="939AE066"/>
@@ -2169,13 +3086,13 @@
     </w:lvl>
   </w:abstractNum>
   <w:num w:numId="1">
-    <w:abstractNumId w:val="3"/>
+    <w:abstractNumId w:val="4"/>
   </w:num>
   <w:num w:numId="2">
-    <w:abstractNumId w:val="4"/>
+    <w:abstractNumId w:val="5"/>
   </w:num>
   <w:num w:numId="3">
-    <w:abstractNumId w:val="5"/>
+    <w:abstractNumId w:val="6"/>
   </w:num>
   <w:num w:numId="4">
     <w:abstractNumId w:val="0"/>
@@ -2186,11 +3103,14 @@
   <w:num w:numId="6">
     <w:abstractNumId w:val="1"/>
   </w:num>
+  <w:num w:numId="7">
+    <w:abstractNumId w:val="3"/>
+  </w:num>
 </w:numbering>
 </file>
 
 <file path=word/styles.xml><?xml version="1.0" encoding="utf-8"?>
-<w:styles xmlns:mc="http://schemas.openxmlformats.org/markup-compatibility/2006" xmlns:r="http://schemas.openxmlformats.org/officeDocument/2006/relationships" xmlns:w="http://schemas.openxmlformats.org/wordprocessingml/2006/main" xmlns:w14="http://schemas.microsoft.com/office/word/2010/wordml" xmlns:w15="http://schemas.microsoft.com/office/word/2012/wordml" xmlns:w16cid="http://schemas.microsoft.com/office/word/2016/wordml/cid" xmlns:w16se="http://schemas.microsoft.com/office/word/2015/wordml/symex" mc:Ignorable="w14 w15 w16se w16cid">
+<w:styles xmlns:mc="http://schemas.openxmlformats.org/markup-compatibility/2006" xmlns:r="http://schemas.openxmlformats.org/officeDocument/2006/relationships" xmlns:w="http://schemas.openxmlformats.org/wordprocessingml/2006/main" xmlns:w14="http://schemas.microsoft.com/office/word/2010/wordml" xmlns:w15="http://schemas.microsoft.com/office/word/2012/wordml" xmlns:w16cex="http://schemas.microsoft.com/office/word/2018/wordml/cex" xmlns:w16cid="http://schemas.microsoft.com/office/word/2016/wordml/cid" xmlns:w16="http://schemas.microsoft.com/office/word/2018/wordml" xmlns:w16se="http://schemas.microsoft.com/office/word/2015/wordml/symex" mc:Ignorable="w14 w15 w16se w16cid w16 w16cex">
   <w:docDefaults>
     <w:rPrDefault>
       <w:rPr>
@@ -2206,7 +3126,7 @@
       </w:pPr>
     </w:pPrDefault>
   </w:docDefaults>
-  <w:latentStyles w:defLockedState="0" w:defUIPriority="99" w:defSemiHidden="0" w:defUnhideWhenUsed="0" w:defQFormat="0" w:count="375">
+  <w:latentStyles w:defLockedState="0" w:defUIPriority="99" w:defSemiHidden="0" w:defUnhideWhenUsed="0" w:defQFormat="0" w:count="376">
     <w:lsdException w:name="Normal" w:uiPriority="0" w:qFormat="1"/>
     <w:lsdException w:name="heading 1" w:uiPriority="9" w:qFormat="1"/>
     <w:lsdException w:name="heading 2" w:semiHidden="1" w:uiPriority="9" w:unhideWhenUsed="1" w:qFormat="1"/>
@@ -2312,7 +3232,6 @@
     <w:lsdException w:name="HTML Sample" w:semiHidden="1" w:unhideWhenUsed="1"/>
     <w:lsdException w:name="HTML Typewriter" w:semiHidden="1" w:unhideWhenUsed="1"/>
     <w:lsdException w:name="HTML Variable" w:semiHidden="1" w:unhideWhenUsed="1"/>
-    <w:lsdException w:name="Normal Table" w:semiHidden="1" w:unhideWhenUsed="1"/>
     <w:lsdException w:name="annotation subject" w:semiHidden="1" w:unhideWhenUsed="1"/>
     <w:lsdException w:name="No List" w:semiHidden="1" w:unhideWhenUsed="1"/>
     <w:lsdException w:name="Outline List 1" w:semiHidden="1" w:unhideWhenUsed="1"/>
@@ -2359,10 +3278,8 @@
     <w:lsdException w:name="Table Subtle 2" w:semiHidden="1" w:unhideWhenUsed="1"/>
     <w:lsdException w:name="Table Web 1" w:semiHidden="1" w:unhideWhenUsed="1"/>
     <w:lsdException w:name="Table Web 2" w:semiHidden="1" w:unhideWhenUsed="1"/>
-    <w:lsdException w:name="Table Web 3" w:semiHidden="1" w:unhideWhenUsed="1"/>
     <w:lsdException w:name="Balloon Text" w:semiHidden="1" w:unhideWhenUsed="1"/>
     <w:lsdException w:name="Table Grid" w:uiPriority="39"/>
-    <w:lsdException w:name="Table Theme" w:semiHidden="1" w:unhideWhenUsed="1"/>
     <w:lsdException w:name="Placeholder Text" w:semiHidden="1"/>
     <w:lsdException w:name="No Spacing" w:uiPriority="1" w:qFormat="1"/>
     <w:lsdException w:name="Light Shading" w:uiPriority="60"/>
@@ -2582,6 +3499,7 @@
     <w:lsdException w:name="Smart Hyperlink" w:semiHidden="1" w:unhideWhenUsed="1"/>
     <w:lsdException w:name="Hashtag" w:semiHidden="1" w:unhideWhenUsed="1"/>
     <w:lsdException w:name="Unresolved Mention" w:semiHidden="1" w:unhideWhenUsed="1"/>
+    <w:lsdException w:name="Smart Link" w:semiHidden="1" w:unhideWhenUsed="1"/>
   </w:latentStyles>
   <w:style w:type="paragraph" w:default="1" w:styleId="Normal">
     <w:name w:val="Normal"/>

--- a/Beater Design.docx
+++ b/Beater Design.docx
@@ -7,7 +7,7 @@
         <w:pStyle w:val="Heading1"/>
       </w:pPr>
       <w:r>
-        <w:t>Data Storage</w:t>
+        <w:t>Global Variables</w:t>
       </w:r>
     </w:p>
     <w:p>
@@ -19,524 +19,264 @@
         </w:numPr>
       </w:pPr>
       <w:r>
-        <w:t>Defaults (Stored in config/</w:t>
-      </w:r>
-      <w:proofErr w:type="spellStart"/>
-      <w:r>
-        <w:t>Defaults</w:t>
-      </w:r>
-      <w:r>
-        <w:t>.json</w:t>
-      </w:r>
-      <w:proofErr w:type="spellEnd"/>
-      <w:r>
-        <w:t>)</w:t>
-      </w:r>
-    </w:p>
-    <w:p>
-      <w:pPr>
-        <w:pStyle w:val="ListParagraph"/>
-        <w:numPr>
-          <w:ilvl w:val="1"/>
-          <w:numId w:val="5"/>
-        </w:numPr>
-      </w:pPr>
-      <w:r>
-        <w:t>Global</w:t>
-      </w:r>
-    </w:p>
-    <w:p>
-      <w:pPr>
-        <w:pStyle w:val="ListParagraph"/>
-        <w:numPr>
-          <w:ilvl w:val="2"/>
-          <w:numId w:val="5"/>
-        </w:numPr>
-      </w:pPr>
-      <w:proofErr w:type="spellStart"/>
-      <w:r>
-        <w:t>RootPath</w:t>
-      </w:r>
-      <w:proofErr w:type="spellEnd"/>
-    </w:p>
-    <w:p>
-      <w:pPr>
-        <w:pStyle w:val="ListParagraph"/>
-        <w:numPr>
-          <w:ilvl w:val="2"/>
-          <w:numId w:val="5"/>
-        </w:numPr>
-      </w:pPr>
-      <w:proofErr w:type="spellStart"/>
+        <w:t>Btr</w:t>
+      </w:r>
+      <w:r>
+        <w:t>Config</w:t>
+      </w:r>
+      <w:r>
+        <w:t xml:space="preserve"> – Global config data</w:t>
+      </w:r>
+      <w:r>
+        <w:t xml:space="preserve"> (</w:t>
+      </w:r>
+      <w:r>
+        <w:t xml:space="preserve">Stored </w:t>
+      </w:r>
+      <w:r>
+        <w:t>in Registry HKLM:/DaveWare/Beater)</w:t>
+      </w:r>
+    </w:p>
+    <w:p>
+      <w:pPr>
+        <w:pStyle w:val="ListParagraph"/>
+        <w:numPr>
+          <w:ilvl w:val="1"/>
+          <w:numId w:val="7"/>
+        </w:numPr>
+      </w:pPr>
+      <w:r>
+        <w:t>LogFile – Location of log file</w:t>
+      </w:r>
+    </w:p>
+    <w:p>
+      <w:pPr>
+        <w:pStyle w:val="ListParagraph"/>
+        <w:numPr>
+          <w:ilvl w:val="1"/>
+          <w:numId w:val="7"/>
+        </w:numPr>
+      </w:pPr>
+      <w:r>
+        <w:t>LogLevel – Detail level of log file</w:t>
+      </w:r>
+    </w:p>
+    <w:p>
+      <w:pPr>
+        <w:pStyle w:val="ListParagraph"/>
+        <w:numPr>
+          <w:ilvl w:val="1"/>
+          <w:numId w:val="7"/>
+        </w:numPr>
+      </w:pPr>
+      <w:r>
+        <w:t>ConsoleLevel – Detail level of console output</w:t>
+      </w:r>
+    </w:p>
+    <w:p>
+      <w:pPr>
+        <w:pStyle w:val="ListParagraph"/>
+        <w:numPr>
+          <w:ilvl w:val="1"/>
+          <w:numId w:val="7"/>
+        </w:numPr>
+      </w:pPr>
+      <w:r>
+        <w:t>RootPath – Root path for everything</w:t>
+      </w:r>
+    </w:p>
+    <w:p>
+      <w:pPr>
+        <w:pStyle w:val="ListParagraph"/>
+        <w:numPr>
+          <w:ilvl w:val="1"/>
+          <w:numId w:val="7"/>
+        </w:numPr>
+      </w:pPr>
       <w:r>
         <w:t>AppFolder</w:t>
       </w:r>
-      <w:proofErr w:type="spellEnd"/>
-    </w:p>
-    <w:p>
-      <w:pPr>
-        <w:pStyle w:val="ListParagraph"/>
-        <w:numPr>
-          <w:ilvl w:val="2"/>
-          <w:numId w:val="5"/>
-        </w:numPr>
-      </w:pPr>
-      <w:proofErr w:type="spellStart"/>
+      <w:r>
+        <w:t xml:space="preserve"> – Folder to store apps in </w:t>
+      </w:r>
+    </w:p>
+    <w:p>
+      <w:pPr>
+        <w:pStyle w:val="ListParagraph"/>
+        <w:numPr>
+          <w:ilvl w:val="1"/>
+          <w:numId w:val="7"/>
+        </w:numPr>
+      </w:pPr>
       <w:r>
         <w:t>CertFolder</w:t>
       </w:r>
-      <w:proofErr w:type="spellEnd"/>
-    </w:p>
-    <w:p>
-      <w:pPr>
-        <w:pStyle w:val="ListParagraph"/>
-        <w:numPr>
-          <w:ilvl w:val="2"/>
-          <w:numId w:val="5"/>
-        </w:numPr>
-      </w:pPr>
-      <w:proofErr w:type="spellStart"/>
+      <w:r>
+        <w:t xml:space="preserve"> – Folder with certificates to install</w:t>
+      </w:r>
+    </w:p>
+    <w:p>
+      <w:pPr>
+        <w:pStyle w:val="ListParagraph"/>
+        <w:numPr>
+          <w:ilvl w:val="1"/>
+          <w:numId w:val="7"/>
+        </w:numPr>
+      </w:pPr>
       <w:r>
         <w:t>OscdimgPath</w:t>
       </w:r>
-      <w:proofErr w:type="spellEnd"/>
-    </w:p>
-    <w:p>
-      <w:pPr>
-        <w:pStyle w:val="ListParagraph"/>
-        <w:numPr>
-          <w:ilvl w:val="2"/>
-          <w:numId w:val="5"/>
-        </w:numPr>
-      </w:pPr>
-      <w:proofErr w:type="spellStart"/>
-      <w:r>
-        <w:t>BaseImagePath</w:t>
-      </w:r>
-      <w:proofErr w:type="spellEnd"/>
-    </w:p>
-    <w:p>
-      <w:pPr>
-        <w:pStyle w:val="ListParagraph"/>
-        <w:numPr>
-          <w:ilvl w:val="2"/>
-          <w:numId w:val="5"/>
-        </w:numPr>
-      </w:pPr>
-      <w:proofErr w:type="spellStart"/>
-      <w:r>
-        <w:t>HDDPath</w:t>
-      </w:r>
-      <w:proofErr w:type="spellEnd"/>
-    </w:p>
-    <w:p>
-      <w:pPr>
-        <w:pStyle w:val="ListParagraph"/>
-        <w:numPr>
-          <w:ilvl w:val="2"/>
-          <w:numId w:val="5"/>
-        </w:numPr>
-      </w:pPr>
-      <w:proofErr w:type="spellStart"/>
-      <w:r>
-        <w:t>SnapShotPath</w:t>
-      </w:r>
-      <w:proofErr w:type="spellEnd"/>
-    </w:p>
-    <w:p>
-      <w:pPr>
-        <w:pStyle w:val="ListParagraph"/>
-        <w:numPr>
-          <w:ilvl w:val="2"/>
-          <w:numId w:val="5"/>
-        </w:numPr>
-      </w:pPr>
-      <w:proofErr w:type="spellStart"/>
+      <w:r>
+        <w:t xml:space="preserve"> – Path to o</w:t>
+      </w:r>
+      <w:r>
+        <w:t>scdimg</w:t>
+      </w:r>
+      <w:r>
+        <w:t>.exe</w:t>
+      </w:r>
+    </w:p>
+    <w:p>
+      <w:pPr>
+        <w:pStyle w:val="ListParagraph"/>
+        <w:numPr>
+          <w:ilvl w:val="1"/>
+          <w:numId w:val="7"/>
+        </w:numPr>
+      </w:pPr>
+      <w:r>
+        <w:t>BaseImage</w:t>
+      </w:r>
+      <w:r>
+        <w:t>Folder – Folder to store Base Images in</w:t>
+      </w:r>
+    </w:p>
+    <w:p>
+      <w:pPr>
+        <w:pStyle w:val="ListParagraph"/>
+        <w:numPr>
+          <w:ilvl w:val="1"/>
+          <w:numId w:val="7"/>
+        </w:numPr>
+      </w:pPr>
+      <w:r>
+        <w:t>HDD</w:t>
+      </w:r>
+      <w:r>
+        <w:t>Folder – Folder to store VM HDD files in</w:t>
+      </w:r>
+    </w:p>
+    <w:p>
+      <w:pPr>
+        <w:pStyle w:val="ListParagraph"/>
+        <w:numPr>
+          <w:ilvl w:val="1"/>
+          <w:numId w:val="7"/>
+        </w:numPr>
+      </w:pPr>
+      <w:r>
+        <w:t>SnapShot</w:t>
+      </w:r>
+      <w:r>
+        <w:t>Folder - Folder to store VM snapshots in</w:t>
+      </w:r>
+    </w:p>
+    <w:p>
+      <w:pPr>
+        <w:pStyle w:val="ListParagraph"/>
+        <w:numPr>
+          <w:ilvl w:val="1"/>
+          <w:numId w:val="7"/>
+        </w:numPr>
+      </w:pPr>
       <w:r>
         <w:t>WorkingFolder</w:t>
       </w:r>
-      <w:proofErr w:type="spellEnd"/>
-    </w:p>
-    <w:p>
-      <w:pPr>
-        <w:pStyle w:val="ListParagraph"/>
-        <w:numPr>
-          <w:ilvl w:val="2"/>
-          <w:numId w:val="5"/>
-        </w:numPr>
-      </w:pPr>
-      <w:proofErr w:type="spellStart"/>
-      <w:r>
-        <w:t>VMPath</w:t>
-      </w:r>
-      <w:proofErr w:type="spellEnd"/>
-    </w:p>
-    <w:p>
-      <w:pPr>
-        <w:pStyle w:val="ListParagraph"/>
-        <w:numPr>
-          <w:ilvl w:val="2"/>
-          <w:numId w:val="5"/>
-        </w:numPr>
-      </w:pPr>
-      <w:proofErr w:type="spellStart"/>
+      <w:r>
+        <w:t xml:space="preserve"> – Temp folder</w:t>
+      </w:r>
+    </w:p>
+    <w:p>
+      <w:pPr>
+        <w:pStyle w:val="ListParagraph"/>
+        <w:numPr>
+          <w:ilvl w:val="1"/>
+          <w:numId w:val="7"/>
+        </w:numPr>
+      </w:pPr>
+      <w:r>
+        <w:t>VM</w:t>
+      </w:r>
+      <w:r>
+        <w:t>Folder – Folder to store VM config files in</w:t>
+      </w:r>
+    </w:p>
+    <w:p>
+      <w:pPr>
+        <w:pStyle w:val="ListParagraph"/>
+        <w:numPr>
+          <w:ilvl w:val="1"/>
+          <w:numId w:val="7"/>
+        </w:numPr>
+      </w:pPr>
       <w:r>
         <w:t>VMTempFolder</w:t>
       </w:r>
-      <w:proofErr w:type="spellEnd"/>
-    </w:p>
-    <w:p>
-      <w:pPr>
-        <w:pStyle w:val="ListParagraph"/>
-        <w:numPr>
-          <w:ilvl w:val="2"/>
-          <w:numId w:val="5"/>
-        </w:numPr>
-      </w:pPr>
-      <w:proofErr w:type="spellStart"/>
-      <w:r>
-        <w:t>TimeZone</w:t>
-      </w:r>
-      <w:proofErr w:type="spellEnd"/>
-    </w:p>
-    <w:p>
-      <w:pPr>
-        <w:pStyle w:val="ListParagraph"/>
-        <w:numPr>
-          <w:ilvl w:val="1"/>
-          <w:numId w:val="5"/>
-        </w:numPr>
-      </w:pPr>
-      <w:r>
-        <w:t>Network</w:t>
-      </w:r>
-    </w:p>
-    <w:p>
-      <w:pPr>
-        <w:pStyle w:val="ListParagraph"/>
-        <w:numPr>
-          <w:ilvl w:val="2"/>
-          <w:numId w:val="5"/>
-        </w:numPr>
-      </w:pPr>
-      <w:proofErr w:type="spellStart"/>
-      <w:r>
-        <w:t>UseNAT</w:t>
-      </w:r>
-      <w:proofErr w:type="spellEnd"/>
-    </w:p>
-    <w:p>
-      <w:pPr>
-        <w:pStyle w:val="ListParagraph"/>
-        <w:numPr>
-          <w:ilvl w:val="2"/>
-          <w:numId w:val="5"/>
-        </w:numPr>
-      </w:pPr>
-      <w:proofErr w:type="spellStart"/>
-      <w:r>
-        <w:t>IPPrefix</w:t>
-      </w:r>
-      <w:proofErr w:type="spellEnd"/>
-    </w:p>
-    <w:p>
-      <w:pPr>
-        <w:pStyle w:val="ListParagraph"/>
-        <w:numPr>
-          <w:ilvl w:val="2"/>
-          <w:numId w:val="5"/>
-        </w:numPr>
-      </w:pPr>
-      <w:proofErr w:type="spellStart"/>
-      <w:r>
-        <w:t>SubnetMask</w:t>
-      </w:r>
-      <w:proofErr w:type="spellEnd"/>
-    </w:p>
-    <w:p>
-      <w:pPr>
-        <w:pStyle w:val="ListParagraph"/>
-        <w:numPr>
-          <w:ilvl w:val="2"/>
-          <w:numId w:val="5"/>
-        </w:numPr>
-      </w:pPr>
-      <w:proofErr w:type="spellStart"/>
-      <w:r>
-        <w:t>SubnetLength</w:t>
-      </w:r>
-      <w:proofErr w:type="spellEnd"/>
-    </w:p>
-    <w:p>
-      <w:pPr>
-        <w:pStyle w:val="ListParagraph"/>
-        <w:numPr>
-          <w:ilvl w:val="2"/>
-          <w:numId w:val="5"/>
-        </w:numPr>
-      </w:pPr>
-      <w:r>
-        <w:t>Gateway</w:t>
-      </w:r>
-    </w:p>
-    <w:p>
-      <w:pPr>
-        <w:pStyle w:val="ListParagraph"/>
-        <w:numPr>
-          <w:ilvl w:val="2"/>
-          <w:numId w:val="5"/>
-        </w:numPr>
-      </w:pPr>
-      <w:proofErr w:type="spellStart"/>
-      <w:r>
-        <w:t>DHCPStart</w:t>
-      </w:r>
-      <w:proofErr w:type="spellEnd"/>
-    </w:p>
-    <w:p>
-      <w:pPr>
-        <w:pStyle w:val="ListParagraph"/>
-        <w:numPr>
-          <w:ilvl w:val="2"/>
-          <w:numId w:val="5"/>
-        </w:numPr>
-      </w:pPr>
-      <w:proofErr w:type="spellStart"/>
-      <w:r>
-        <w:t>DHCPEnd</w:t>
-      </w:r>
-      <w:proofErr w:type="spellEnd"/>
-    </w:p>
-    <w:p>
-      <w:pPr>
-        <w:pStyle w:val="ListParagraph"/>
-        <w:numPr>
-          <w:ilvl w:val="1"/>
-          <w:numId w:val="5"/>
-        </w:numPr>
-      </w:pPr>
-      <w:proofErr w:type="spellStart"/>
-      <w:r>
-        <w:t>BaseImage</w:t>
-      </w:r>
-      <w:proofErr w:type="spellEnd"/>
-    </w:p>
-    <w:p>
-      <w:pPr>
-        <w:pStyle w:val="ListParagraph"/>
-        <w:numPr>
-          <w:ilvl w:val="2"/>
-          <w:numId w:val="5"/>
-        </w:numPr>
-      </w:pPr>
-      <w:proofErr w:type="spellStart"/>
-      <w:r>
-        <w:t>LocalAdmin</w:t>
-      </w:r>
-      <w:proofErr w:type="spellEnd"/>
-    </w:p>
-    <w:p>
-      <w:pPr>
-        <w:pStyle w:val="ListParagraph"/>
-        <w:numPr>
-          <w:ilvl w:val="2"/>
-          <w:numId w:val="5"/>
-        </w:numPr>
-      </w:pPr>
-      <w:proofErr w:type="spellStart"/>
-      <w:r>
-        <w:t>LocalPassword</w:t>
-      </w:r>
-      <w:proofErr w:type="spellEnd"/>
-    </w:p>
-    <w:p>
-      <w:pPr>
-        <w:pStyle w:val="ListParagraph"/>
-        <w:numPr>
-          <w:ilvl w:val="2"/>
-          <w:numId w:val="5"/>
-        </w:numPr>
-      </w:pPr>
-      <w:proofErr w:type="spellStart"/>
-      <w:r>
-        <w:t>CustomUpdateSource</w:t>
-      </w:r>
-      <w:proofErr w:type="spellEnd"/>
-    </w:p>
-    <w:p>
-      <w:pPr>
-        <w:pStyle w:val="ListParagraph"/>
-        <w:numPr>
-          <w:ilvl w:val="2"/>
-          <w:numId w:val="5"/>
-        </w:numPr>
-      </w:pPr>
-      <w:proofErr w:type="spellStart"/>
-      <w:r>
-        <w:t>OS</w:t>
-      </w:r>
-      <w:r>
-        <w:t>List</w:t>
-      </w:r>
-      <w:proofErr w:type="spellEnd"/>
-      <w:r>
-        <w:t xml:space="preserve"> (Array)</w:t>
-      </w:r>
-    </w:p>
-    <w:p>
-      <w:pPr>
-        <w:pStyle w:val="ListParagraph"/>
-        <w:numPr>
-          <w:ilvl w:val="3"/>
-          <w:numId w:val="5"/>
+      <w:r>
+        <w:t xml:space="preserve"> – Temp folder on the VMs</w:t>
+      </w:r>
+    </w:p>
+    <w:p>
+      <w:pPr>
+        <w:pStyle w:val="ListParagraph"/>
+        <w:numPr>
+          <w:ilvl w:val="0"/>
+          <w:numId w:val="7"/>
+        </w:numPr>
+      </w:pPr>
+      <w:r>
+        <w:t xml:space="preserve">BtrApplications – List of installable applications (Stored in </w:t>
+      </w:r>
+      <w:r>
+        <w:t>Registry HKLM:/DaveWare/</w:t>
+      </w:r>
+      <w:r>
+        <w:t>Beater/Applications)</w:t>
+      </w:r>
+    </w:p>
+    <w:p>
+      <w:pPr>
+        <w:pStyle w:val="ListParagraph"/>
+        <w:numPr>
+          <w:ilvl w:val="1"/>
+          <w:numId w:val="7"/>
+        </w:numPr>
+      </w:pPr>
+      <w:r>
+        <w:t>Apps (Array)</w:t>
+      </w:r>
+    </w:p>
+    <w:p>
+      <w:pPr>
+        <w:pStyle w:val="ListParagraph"/>
+        <w:numPr>
+          <w:ilvl w:val="2"/>
+          <w:numId w:val="7"/>
         </w:numPr>
       </w:pPr>
       <w:r>
         <w:t>Name</w:t>
       </w:r>
-    </w:p>
-    <w:p>
-      <w:pPr>
-        <w:pStyle w:val="ListParagraph"/>
-        <w:numPr>
-          <w:ilvl w:val="3"/>
-          <w:numId w:val="5"/>
-        </w:numPr>
-      </w:pPr>
-      <w:r>
-        <w:t>Key</w:t>
-      </w:r>
-    </w:p>
-    <w:p>
-      <w:pPr>
-        <w:pStyle w:val="ListParagraph"/>
-        <w:numPr>
-          <w:ilvl w:val="3"/>
-          <w:numId w:val="5"/>
-        </w:numPr>
-      </w:pPr>
-      <w:proofErr w:type="spellStart"/>
-      <w:r>
-        <w:t>ImageIndex</w:t>
-      </w:r>
-      <w:proofErr w:type="spellEnd"/>
-    </w:p>
-    <w:p>
-      <w:pPr>
-        <w:pStyle w:val="ListParagraph"/>
-        <w:numPr>
-          <w:ilvl w:val="3"/>
-          <w:numId w:val="5"/>
-        </w:numPr>
-      </w:pPr>
-      <w:proofErr w:type="spellStart"/>
-      <w:r>
-        <w:t>AppsToInstall</w:t>
-      </w:r>
-      <w:proofErr w:type="spellEnd"/>
-      <w:r>
-        <w:t xml:space="preserve"> (Array)</w:t>
-      </w:r>
-    </w:p>
-    <w:p>
-      <w:pPr>
-        <w:pStyle w:val="ListParagraph"/>
-        <w:numPr>
-          <w:ilvl w:val="1"/>
-          <w:numId w:val="5"/>
-        </w:numPr>
-      </w:pPr>
-      <w:r>
-        <w:t>Domains</w:t>
-      </w:r>
-    </w:p>
-    <w:p>
-      <w:pPr>
-        <w:pStyle w:val="ListParagraph"/>
-        <w:numPr>
-          <w:ilvl w:val="2"/>
-          <w:numId w:val="5"/>
-        </w:numPr>
-      </w:pPr>
-      <w:r>
-        <w:t>Name</w:t>
-      </w:r>
-    </w:p>
-    <w:p>
-      <w:pPr>
-        <w:pStyle w:val="ListParagraph"/>
-        <w:numPr>
-          <w:ilvl w:val="2"/>
-          <w:numId w:val="5"/>
-        </w:numPr>
-      </w:pPr>
-      <w:proofErr w:type="spellStart"/>
-      <w:r>
-        <w:t>NBName</w:t>
-      </w:r>
-      <w:proofErr w:type="spellEnd"/>
-    </w:p>
-    <w:p>
-      <w:pPr>
-        <w:pStyle w:val="ListParagraph"/>
-        <w:numPr>
-          <w:ilvl w:val="2"/>
-          <w:numId w:val="5"/>
-        </w:numPr>
-      </w:pPr>
-      <w:proofErr w:type="spellStart"/>
-      <w:r>
-        <w:t>Domain</w:t>
-      </w:r>
-      <w:r>
-        <w:t>Admin</w:t>
-      </w:r>
-      <w:proofErr w:type="spellEnd"/>
-    </w:p>
-    <w:p>
-      <w:pPr>
-        <w:pStyle w:val="ListParagraph"/>
-        <w:numPr>
-          <w:ilvl w:val="2"/>
-          <w:numId w:val="5"/>
-        </w:numPr>
-      </w:pPr>
-      <w:proofErr w:type="spellStart"/>
-      <w:r>
-        <w:t>DomainPassword</w:t>
-      </w:r>
-      <w:proofErr w:type="spellEnd"/>
-    </w:p>
-    <w:p>
-      <w:pPr>
-        <w:pStyle w:val="ListParagraph"/>
-        <w:numPr>
-          <w:ilvl w:val="1"/>
-          <w:numId w:val="5"/>
-        </w:numPr>
-      </w:pPr>
-      <w:r>
-        <w:t>Apps (Array)</w:t>
-      </w:r>
-    </w:p>
-    <w:p>
-      <w:pPr>
-        <w:pStyle w:val="ListParagraph"/>
-        <w:numPr>
-          <w:ilvl w:val="2"/>
-          <w:numId w:val="5"/>
-        </w:numPr>
-      </w:pPr>
-      <w:r>
-        <w:t>Name</w:t>
-      </w:r>
-    </w:p>
-    <w:p>
-      <w:pPr>
-        <w:pStyle w:val="ListParagraph"/>
-        <w:numPr>
-          <w:ilvl w:val="2"/>
-          <w:numId w:val="5"/>
+      <w:r>
+        <w:t xml:space="preserve"> – Name of application to install</w:t>
+      </w:r>
+    </w:p>
+    <w:p>
+      <w:pPr>
+        <w:pStyle w:val="ListParagraph"/>
+        <w:numPr>
+          <w:ilvl w:val="2"/>
+          <w:numId w:val="7"/>
         </w:numPr>
         <w:rPr>
           <w:bCs/>
@@ -548,13 +288,19 @@
         </w:rPr>
         <w:t>Installer</w:t>
       </w:r>
-    </w:p>
-    <w:p>
-      <w:pPr>
-        <w:pStyle w:val="ListParagraph"/>
-        <w:numPr>
-          <w:ilvl w:val="2"/>
-          <w:numId w:val="5"/>
+      <w:r>
+        <w:rPr>
+          <w:bCs/>
+        </w:rPr>
+        <w:t xml:space="preserve"> – Name of installer</w:t>
+      </w:r>
+    </w:p>
+    <w:p>
+      <w:pPr>
+        <w:pStyle w:val="ListParagraph"/>
+        <w:numPr>
+          <w:ilvl w:val="2"/>
+          <w:numId w:val="7"/>
         </w:numPr>
       </w:pPr>
       <w:r>
@@ -566,7 +312,7 @@
         <w:pStyle w:val="ListParagraph"/>
         <w:numPr>
           <w:ilvl w:val="2"/>
-          <w:numId w:val="5"/>
+          <w:numId w:val="7"/>
         </w:numPr>
       </w:pPr>
       <w:r>
@@ -578,72 +324,1006 @@
         <w:pStyle w:val="ListParagraph"/>
         <w:numPr>
           <w:ilvl w:val="2"/>
-          <w:numId w:val="5"/>
-        </w:numPr>
-      </w:pPr>
-      <w:proofErr w:type="spellStart"/>
+          <w:numId w:val="7"/>
+        </w:numPr>
+      </w:pPr>
       <w:r>
         <w:t>AdditionalFiles</w:t>
       </w:r>
-      <w:proofErr w:type="spellEnd"/>
-    </w:p>
-    <w:p>
-      <w:pPr>
-        <w:pStyle w:val="ListParagraph"/>
-        <w:numPr>
-          <w:ilvl w:val="2"/>
-          <w:numId w:val="5"/>
-        </w:numPr>
-      </w:pPr>
-      <w:proofErr w:type="spellStart"/>
+    </w:p>
+    <w:p>
+      <w:pPr>
+        <w:pStyle w:val="ListParagraph"/>
+        <w:numPr>
+          <w:ilvl w:val="2"/>
+          <w:numId w:val="7"/>
+        </w:numPr>
+      </w:pPr>
+      <w:r>
+        <w:t xml:space="preserve">InstallSwitches </w:t>
+      </w:r>
+    </w:p>
+    <w:p>
+      <w:pPr>
+        <w:pStyle w:val="ListParagraph"/>
+        <w:numPr>
+          <w:ilvl w:val="2"/>
+          <w:numId w:val="7"/>
+        </w:numPr>
+      </w:pPr>
+      <w:r>
+        <w:t>PatchSwitches</w:t>
+      </w:r>
+    </w:p>
+    <w:p>
+      <w:pPr>
+        <w:pStyle w:val="ListParagraph"/>
+        <w:numPr>
+          <w:ilvl w:val="2"/>
+          <w:numId w:val="7"/>
+        </w:numPr>
+      </w:pPr>
+      <w:r>
+        <w:t>URL</w:t>
+      </w:r>
+    </w:p>
+    <w:p>
+      <w:pPr>
+        <w:pStyle w:val="ListParagraph"/>
+        <w:numPr>
+          <w:ilvl w:val="2"/>
+          <w:numId w:val="7"/>
+        </w:numPr>
+      </w:pPr>
+      <w:r>
+        <w:t>HardInstall</w:t>
+      </w:r>
+    </w:p>
+    <w:p>
+      <w:pPr>
+        <w:pStyle w:val="ListParagraph"/>
+        <w:numPr>
+          <w:ilvl w:val="1"/>
+          <w:numId w:val="7"/>
+        </w:numPr>
+      </w:pPr>
+    </w:p>
+    <w:p>
+      <w:pPr>
+        <w:pStyle w:val="ListParagraph"/>
+        <w:numPr>
+          <w:ilvl w:val="0"/>
+          <w:numId w:val="5"/>
+        </w:numPr>
+      </w:pPr>
+      <w:r>
+        <w:t xml:space="preserve">BtrDefaults </w:t>
+      </w:r>
+      <w:r>
+        <w:t>(Stored in config/Defaults.json)</w:t>
+      </w:r>
+    </w:p>
+    <w:p>
+      <w:pPr>
+        <w:pStyle w:val="ListParagraph"/>
+        <w:numPr>
+          <w:ilvl w:val="1"/>
+          <w:numId w:val="5"/>
+        </w:numPr>
+      </w:pPr>
+      <w:r>
+        <w:t>RootPath</w:t>
+      </w:r>
+    </w:p>
+    <w:p>
+      <w:pPr>
+        <w:pStyle w:val="ListParagraph"/>
+        <w:numPr>
+          <w:ilvl w:val="1"/>
+          <w:numId w:val="5"/>
+        </w:numPr>
+      </w:pPr>
+      <w:r>
+        <w:t>AppFolder</w:t>
+      </w:r>
+    </w:p>
+    <w:p>
+      <w:pPr>
+        <w:pStyle w:val="ListParagraph"/>
+        <w:numPr>
+          <w:ilvl w:val="1"/>
+          <w:numId w:val="5"/>
+        </w:numPr>
+      </w:pPr>
+      <w:r>
+        <w:t>CertFolder</w:t>
+      </w:r>
+    </w:p>
+    <w:p>
+      <w:pPr>
+        <w:pStyle w:val="ListParagraph"/>
+        <w:numPr>
+          <w:ilvl w:val="1"/>
+          <w:numId w:val="5"/>
+        </w:numPr>
+      </w:pPr>
+      <w:r>
+        <w:t>OscdimgPath</w:t>
+      </w:r>
+    </w:p>
+    <w:p>
+      <w:pPr>
+        <w:pStyle w:val="ListParagraph"/>
+        <w:numPr>
+          <w:ilvl w:val="1"/>
+          <w:numId w:val="5"/>
+        </w:numPr>
+      </w:pPr>
+      <w:r>
+        <w:t>BaseImagePath</w:t>
+      </w:r>
+    </w:p>
+    <w:p>
+      <w:pPr>
+        <w:pStyle w:val="ListParagraph"/>
+        <w:numPr>
+          <w:ilvl w:val="1"/>
+          <w:numId w:val="5"/>
+        </w:numPr>
+      </w:pPr>
+      <w:r>
+        <w:t>HDDPath</w:t>
+      </w:r>
+    </w:p>
+    <w:p>
+      <w:pPr>
+        <w:pStyle w:val="ListParagraph"/>
+        <w:numPr>
+          <w:ilvl w:val="1"/>
+          <w:numId w:val="5"/>
+        </w:numPr>
+      </w:pPr>
+      <w:r>
+        <w:t>SnapShotPath</w:t>
+      </w:r>
+    </w:p>
+    <w:p>
+      <w:pPr>
+        <w:pStyle w:val="ListParagraph"/>
+        <w:numPr>
+          <w:ilvl w:val="1"/>
+          <w:numId w:val="5"/>
+        </w:numPr>
+      </w:pPr>
+      <w:r>
+        <w:t>WorkingFolder</w:t>
+      </w:r>
+    </w:p>
+    <w:p>
+      <w:pPr>
+        <w:pStyle w:val="ListParagraph"/>
+        <w:numPr>
+          <w:ilvl w:val="1"/>
+          <w:numId w:val="5"/>
+        </w:numPr>
+      </w:pPr>
+      <w:r>
+        <w:t>VMPath</w:t>
+      </w:r>
+    </w:p>
+    <w:p>
+      <w:pPr>
+        <w:pStyle w:val="ListParagraph"/>
+        <w:numPr>
+          <w:ilvl w:val="1"/>
+          <w:numId w:val="5"/>
+        </w:numPr>
+      </w:pPr>
+      <w:r>
+        <w:t>VMTempFolder</w:t>
+      </w:r>
+    </w:p>
+    <w:p>
+      <w:pPr>
+        <w:pStyle w:val="ListParagraph"/>
+        <w:numPr>
+          <w:ilvl w:val="1"/>
+          <w:numId w:val="5"/>
+        </w:numPr>
+      </w:pPr>
+      <w:r>
+        <w:t>TimeZone</w:t>
+      </w:r>
+    </w:p>
+    <w:p>
+      <w:pPr>
+        <w:pStyle w:val="ListParagraph"/>
+        <w:numPr>
+          <w:ilvl w:val="1"/>
+          <w:numId w:val="5"/>
+        </w:numPr>
+      </w:pPr>
+      <w:r>
+        <w:t>Network</w:t>
+      </w:r>
+    </w:p>
+    <w:p>
+      <w:pPr>
+        <w:pStyle w:val="ListParagraph"/>
+        <w:numPr>
+          <w:ilvl w:val="2"/>
+          <w:numId w:val="5"/>
+        </w:numPr>
+      </w:pPr>
+      <w:r>
+        <w:t>UseNAT</w:t>
+      </w:r>
+    </w:p>
+    <w:p>
+      <w:pPr>
+        <w:pStyle w:val="ListParagraph"/>
+        <w:numPr>
+          <w:ilvl w:val="2"/>
+          <w:numId w:val="5"/>
+        </w:numPr>
+      </w:pPr>
+      <w:r>
+        <w:t>IPPrefix</w:t>
+      </w:r>
+    </w:p>
+    <w:p>
+      <w:pPr>
+        <w:pStyle w:val="ListParagraph"/>
+        <w:numPr>
+          <w:ilvl w:val="2"/>
+          <w:numId w:val="5"/>
+        </w:numPr>
+      </w:pPr>
+      <w:r>
+        <w:lastRenderedPageBreak/>
+        <w:t>SubnetMask</w:t>
+      </w:r>
+    </w:p>
+    <w:p>
+      <w:pPr>
+        <w:pStyle w:val="ListParagraph"/>
+        <w:numPr>
+          <w:ilvl w:val="2"/>
+          <w:numId w:val="5"/>
+        </w:numPr>
+      </w:pPr>
+      <w:r>
+        <w:t>SubnetLength</w:t>
+      </w:r>
+    </w:p>
+    <w:p>
+      <w:pPr>
+        <w:pStyle w:val="ListParagraph"/>
+        <w:numPr>
+          <w:ilvl w:val="2"/>
+          <w:numId w:val="5"/>
+        </w:numPr>
+      </w:pPr>
+      <w:r>
+        <w:t>Gateway</w:t>
+      </w:r>
+    </w:p>
+    <w:p>
+      <w:pPr>
+        <w:pStyle w:val="ListParagraph"/>
+        <w:numPr>
+          <w:ilvl w:val="2"/>
+          <w:numId w:val="5"/>
+        </w:numPr>
+      </w:pPr>
+      <w:r>
+        <w:t>DHCPStart</w:t>
+      </w:r>
+    </w:p>
+    <w:p>
+      <w:pPr>
+        <w:pStyle w:val="ListParagraph"/>
+        <w:numPr>
+          <w:ilvl w:val="2"/>
+          <w:numId w:val="5"/>
+        </w:numPr>
+      </w:pPr>
+      <w:r>
+        <w:t>DHCPEnd</w:t>
+      </w:r>
+    </w:p>
+    <w:p>
+      <w:pPr>
+        <w:pStyle w:val="ListParagraph"/>
+        <w:numPr>
+          <w:ilvl w:val="1"/>
+          <w:numId w:val="5"/>
+        </w:numPr>
+      </w:pPr>
+      <w:r>
+        <w:t>BaseImage</w:t>
+      </w:r>
+    </w:p>
+    <w:p>
+      <w:pPr>
+        <w:pStyle w:val="ListParagraph"/>
+        <w:numPr>
+          <w:ilvl w:val="2"/>
+          <w:numId w:val="5"/>
+        </w:numPr>
+      </w:pPr>
+      <w:r>
+        <w:t>LocalAdmin</w:t>
+      </w:r>
+    </w:p>
+    <w:p>
+      <w:pPr>
+        <w:pStyle w:val="ListParagraph"/>
+        <w:numPr>
+          <w:ilvl w:val="2"/>
+          <w:numId w:val="5"/>
+        </w:numPr>
+      </w:pPr>
+      <w:r>
+        <w:t>LocalPassword</w:t>
+      </w:r>
+    </w:p>
+    <w:p>
+      <w:pPr>
+        <w:pStyle w:val="ListParagraph"/>
+        <w:numPr>
+          <w:ilvl w:val="2"/>
+          <w:numId w:val="5"/>
+        </w:numPr>
+      </w:pPr>
+      <w:r>
+        <w:t>CustomUpdateSource</w:t>
+      </w:r>
+    </w:p>
+    <w:p>
+      <w:pPr>
+        <w:pStyle w:val="ListParagraph"/>
+        <w:numPr>
+          <w:ilvl w:val="2"/>
+          <w:numId w:val="5"/>
+        </w:numPr>
+      </w:pPr>
+      <w:r>
+        <w:t>OSList (Array)</w:t>
+      </w:r>
+    </w:p>
+    <w:p>
+      <w:pPr>
+        <w:pStyle w:val="ListParagraph"/>
+        <w:numPr>
+          <w:ilvl w:val="3"/>
+          <w:numId w:val="5"/>
+        </w:numPr>
+      </w:pPr>
+      <w:r>
+        <w:t>Name</w:t>
+      </w:r>
+    </w:p>
+    <w:p>
+      <w:pPr>
+        <w:pStyle w:val="ListParagraph"/>
+        <w:numPr>
+          <w:ilvl w:val="3"/>
+          <w:numId w:val="5"/>
+        </w:numPr>
+      </w:pPr>
+      <w:r>
+        <w:t>Key</w:t>
+      </w:r>
+    </w:p>
+    <w:p>
+      <w:pPr>
+        <w:pStyle w:val="ListParagraph"/>
+        <w:numPr>
+          <w:ilvl w:val="3"/>
+          <w:numId w:val="5"/>
+        </w:numPr>
+      </w:pPr>
+      <w:r>
+        <w:t>ImageIndex</w:t>
+      </w:r>
+    </w:p>
+    <w:p>
+      <w:pPr>
+        <w:pStyle w:val="ListParagraph"/>
+        <w:numPr>
+          <w:ilvl w:val="3"/>
+          <w:numId w:val="5"/>
+        </w:numPr>
+      </w:pPr>
+      <w:r>
+        <w:t>AppsToInstall (Array)</w:t>
+      </w:r>
+    </w:p>
+    <w:p>
+      <w:pPr>
+        <w:pStyle w:val="ListParagraph"/>
+        <w:numPr>
+          <w:ilvl w:val="1"/>
+          <w:numId w:val="5"/>
+        </w:numPr>
+      </w:pPr>
+      <w:r>
+        <w:t>Domains</w:t>
+      </w:r>
+    </w:p>
+    <w:p>
+      <w:pPr>
+        <w:pStyle w:val="ListParagraph"/>
+        <w:numPr>
+          <w:ilvl w:val="2"/>
+          <w:numId w:val="5"/>
+        </w:numPr>
+      </w:pPr>
+      <w:r>
+        <w:t>Name</w:t>
+      </w:r>
+    </w:p>
+    <w:p>
+      <w:pPr>
+        <w:pStyle w:val="ListParagraph"/>
+        <w:numPr>
+          <w:ilvl w:val="2"/>
+          <w:numId w:val="5"/>
+        </w:numPr>
+      </w:pPr>
+      <w:r>
+        <w:t>NBName</w:t>
+      </w:r>
+    </w:p>
+    <w:p>
+      <w:pPr>
+        <w:pStyle w:val="ListParagraph"/>
+        <w:numPr>
+          <w:ilvl w:val="2"/>
+          <w:numId w:val="5"/>
+        </w:numPr>
+      </w:pPr>
+      <w:r>
+        <w:t>Domain</w:t>
+      </w:r>
+      <w:r>
+        <w:t>Admin</w:t>
+      </w:r>
+    </w:p>
+    <w:p>
+      <w:pPr>
+        <w:pStyle w:val="ListParagraph"/>
+        <w:numPr>
+          <w:ilvl w:val="2"/>
+          <w:numId w:val="5"/>
+        </w:numPr>
+      </w:pPr>
+      <w:r>
+        <w:t>DomainPassword</w:t>
+      </w:r>
+    </w:p>
+    <w:p>
+      <w:pPr>
+        <w:pStyle w:val="ListParagraph"/>
+        <w:numPr>
+          <w:ilvl w:val="1"/>
+          <w:numId w:val="5"/>
+        </w:numPr>
+      </w:pPr>
+      <w:r>
+        <w:t>Apps (Array)</w:t>
+      </w:r>
+    </w:p>
+    <w:p>
+      <w:pPr>
+        <w:pStyle w:val="ListParagraph"/>
+        <w:numPr>
+          <w:ilvl w:val="2"/>
+          <w:numId w:val="5"/>
+        </w:numPr>
+        <w:rPr>
+          <w:bCs/>
+        </w:rPr>
+      </w:pPr>
+      <w:r>
+        <w:rPr>
+          <w:bCs/>
+        </w:rPr>
+        <w:t>VMName</w:t>
+      </w:r>
+    </w:p>
+    <w:p>
+      <w:pPr>
+        <w:pStyle w:val="ListParagraph"/>
+        <w:numPr>
+          <w:ilvl w:val="2"/>
+          <w:numId w:val="5"/>
+        </w:numPr>
+      </w:pPr>
+      <w:r>
+        <w:t>Name</w:t>
+      </w:r>
+    </w:p>
+    <w:p>
+      <w:pPr>
+        <w:pStyle w:val="ListParagraph"/>
+        <w:numPr>
+          <w:ilvl w:val="2"/>
+          <w:numId w:val="5"/>
+        </w:numPr>
+        <w:rPr>
+          <w:bCs/>
+        </w:rPr>
+      </w:pPr>
+      <w:r>
+        <w:rPr>
+          <w:bCs/>
+        </w:rPr>
+        <w:t>Installer</w:t>
+      </w:r>
+    </w:p>
+    <w:p>
+      <w:pPr>
+        <w:pStyle w:val="ListParagraph"/>
+        <w:numPr>
+          <w:ilvl w:val="2"/>
+          <w:numId w:val="5"/>
+        </w:numPr>
+      </w:pPr>
+      <w:r>
+        <w:t>AdditionalFiles</w:t>
+      </w:r>
+    </w:p>
+    <w:p>
+      <w:pPr>
+        <w:pStyle w:val="ListParagraph"/>
+        <w:numPr>
+          <w:ilvl w:val="2"/>
+          <w:numId w:val="5"/>
+        </w:numPr>
+      </w:pPr>
       <w:r>
         <w:t>InstallSwitches</w:t>
       </w:r>
-      <w:proofErr w:type="spellEnd"/>
+    </w:p>
+    <w:p>
+      <w:pPr>
+        <w:pStyle w:val="ListParagraph"/>
+        <w:numPr>
+          <w:ilvl w:val="2"/>
+          <w:numId w:val="5"/>
+        </w:numPr>
+      </w:pPr>
+      <w:r>
+        <w:t xml:space="preserve">URL </w:t>
+      </w:r>
+    </w:p>
+    <w:p>
+      <w:pPr>
+        <w:pStyle w:val="ListParagraph"/>
+        <w:numPr>
+          <w:ilvl w:val="2"/>
+          <w:numId w:val="5"/>
+        </w:numPr>
+      </w:pPr>
+      <w:r>
+        <w:t>HardInstall</w:t>
+      </w:r>
+    </w:p>
+    <w:p>
+      <w:pPr>
+        <w:pStyle w:val="ListParagraph"/>
+        <w:numPr>
+          <w:ilvl w:val="2"/>
+          <w:numId w:val="5"/>
+        </w:numPr>
+      </w:pPr>
+      <w:r>
+        <w:t>PreInstall</w:t>
+      </w:r>
+    </w:p>
+    <w:p>
+      <w:pPr>
+        <w:pStyle w:val="ListParagraph"/>
+        <w:numPr>
+          <w:ilvl w:val="2"/>
+          <w:numId w:val="5"/>
+        </w:numPr>
+      </w:pPr>
+      <w:r>
+        <w:t>PostInstall</w:t>
+      </w:r>
+    </w:p>
+    <w:p>
+      <w:pPr>
+        <w:pStyle w:val="ListParagraph"/>
+        <w:numPr>
+          <w:ilvl w:val="0"/>
+          <w:numId w:val="5"/>
+        </w:numPr>
+      </w:pPr>
+      <w:r>
+        <w:t>Btr</w:t>
+      </w:r>
+      <w:r>
+        <w:t>Apps (Array)</w:t>
+      </w:r>
+    </w:p>
+    <w:p>
+      <w:pPr>
+        <w:pStyle w:val="ListParagraph"/>
+        <w:numPr>
+          <w:ilvl w:val="1"/>
+          <w:numId w:val="5"/>
+        </w:numPr>
+        <w:rPr>
+          <w:bCs/>
+        </w:rPr>
+      </w:pPr>
+      <w:r>
+        <w:rPr>
+          <w:bCs/>
+        </w:rPr>
+        <w:t>VMName – Name of VM to install software on</w:t>
+      </w:r>
+    </w:p>
+    <w:p>
+      <w:pPr>
+        <w:pStyle w:val="ListParagraph"/>
+        <w:numPr>
+          <w:ilvl w:val="1"/>
+          <w:numId w:val="5"/>
+        </w:numPr>
+      </w:pPr>
+      <w:r>
+        <w:t>Name – Descriptive name of product to install</w:t>
+      </w:r>
+    </w:p>
+    <w:p>
+      <w:pPr>
+        <w:pStyle w:val="ListParagraph"/>
+        <w:numPr>
+          <w:ilvl w:val="1"/>
+          <w:numId w:val="5"/>
+        </w:numPr>
+        <w:rPr>
+          <w:bCs/>
+        </w:rPr>
+      </w:pPr>
+      <w:r>
+        <w:rPr>
+          <w:bCs/>
+        </w:rPr>
+        <w:t>Installer – Name of Installer.  A * means to find latest version that matches pattern in the folder</w:t>
+      </w:r>
+    </w:p>
+    <w:p>
+      <w:pPr>
+        <w:pStyle w:val="ListParagraph"/>
+        <w:numPr>
+          <w:ilvl w:val="1"/>
+          <w:numId w:val="5"/>
+        </w:numPr>
+      </w:pPr>
+      <w:r>
+        <w:t>AdditionalFiles – Additional files to copy over to temp folder</w:t>
+      </w:r>
+    </w:p>
+    <w:p>
+      <w:pPr>
+        <w:pStyle w:val="ListParagraph"/>
+        <w:numPr>
+          <w:ilvl w:val="1"/>
+          <w:numId w:val="5"/>
+        </w:numPr>
+      </w:pPr>
+      <w:r>
+        <w:t>InstallSwitches – Switches to apply to installer</w:t>
+      </w:r>
+    </w:p>
+    <w:p>
+      <w:pPr>
+        <w:pStyle w:val="ListParagraph"/>
+        <w:numPr>
+          <w:ilvl w:val="1"/>
+          <w:numId w:val="5"/>
+        </w:numPr>
+      </w:pPr>
+      <w:r>
+        <w:t>URL – Url to download software from if it’s not in AppFolder</w:t>
+      </w:r>
+    </w:p>
+    <w:p>
+      <w:pPr>
+        <w:pStyle w:val="ListParagraph"/>
+        <w:numPr>
+          <w:ilvl w:val="1"/>
+          <w:numId w:val="5"/>
+        </w:numPr>
+      </w:pPr>
+      <w:r>
+        <w:t>HardInstall – Switch use psexec to install remotely</w:t>
+      </w:r>
+    </w:p>
+    <w:p>
+      <w:pPr>
+        <w:pStyle w:val="ListParagraph"/>
+        <w:numPr>
+          <w:ilvl w:val="1"/>
+          <w:numId w:val="5"/>
+        </w:numPr>
+      </w:pPr>
+      <w:r>
+        <w:t>PreInstall – Array of powershell commands to run before the installer</w:t>
+      </w:r>
+    </w:p>
+    <w:p>
+      <w:pPr>
+        <w:pStyle w:val="ListParagraph"/>
+        <w:numPr>
+          <w:ilvl w:val="1"/>
+          <w:numId w:val="5"/>
+        </w:numPr>
+      </w:pPr>
+      <w:r>
+        <w:t>PostInstall – Array of powershell commands to run after the installer</w:t>
+      </w:r>
+    </w:p>
+    <w:p>
+      <w:pPr>
+        <w:pStyle w:val="ListParagraph"/>
+        <w:numPr>
+          <w:ilvl w:val="0"/>
+          <w:numId w:val="5"/>
+        </w:numPr>
+      </w:pPr>
+      <w:r>
+        <w:t>Btr</w:t>
+      </w:r>
+      <w:r>
+        <w:t>Networks (Array) (</w:t>
+      </w:r>
+      <w:r>
+        <w:t>Stored in json under Notes on vSwitch</w:t>
+      </w:r>
+      <w:r>
+        <w:t>)</w:t>
+      </w:r>
+    </w:p>
+    <w:p>
+      <w:pPr>
+        <w:pStyle w:val="ListParagraph"/>
+        <w:numPr>
+          <w:ilvl w:val="1"/>
+          <w:numId w:val="5"/>
+        </w:numPr>
+      </w:pPr>
+      <w:r>
+        <w:t>UseNAT</w:t>
+      </w:r>
+      <w:r>
+        <w:t xml:space="preserve"> – Y/N use NAT on switch</w:t>
+      </w:r>
+    </w:p>
+    <w:p>
+      <w:pPr>
+        <w:pStyle w:val="ListParagraph"/>
+        <w:numPr>
+          <w:ilvl w:val="1"/>
+          <w:numId w:val="5"/>
+        </w:numPr>
+      </w:pPr>
+      <w:r>
+        <w:t>IPPrefix</w:t>
+      </w:r>
+      <w:r>
+        <w:t xml:space="preserve"> – first 3 octets of network</w:t>
+      </w:r>
+    </w:p>
+    <w:p>
+      <w:pPr>
+        <w:pStyle w:val="ListParagraph"/>
+        <w:numPr>
+          <w:ilvl w:val="1"/>
+          <w:numId w:val="5"/>
+        </w:numPr>
+      </w:pPr>
+      <w:r>
+        <w:t>SubnetMask</w:t>
+      </w:r>
+      <w:r>
+        <w:t xml:space="preserve"> – 255.255.255.0 version of subnet mask</w:t>
+      </w:r>
+    </w:p>
+    <w:p>
+      <w:pPr>
+        <w:pStyle w:val="ListParagraph"/>
+        <w:numPr>
+          <w:ilvl w:val="1"/>
+          <w:numId w:val="5"/>
+        </w:numPr>
+      </w:pPr>
+      <w:r>
+        <w:lastRenderedPageBreak/>
+        <w:t>SubnetLength</w:t>
+      </w:r>
+      <w:r>
+        <w:t xml:space="preserve"> - /24 version of subnet mask</w:t>
+      </w:r>
+    </w:p>
+    <w:p>
+      <w:pPr>
+        <w:pStyle w:val="ListParagraph"/>
+        <w:numPr>
+          <w:ilvl w:val="1"/>
+          <w:numId w:val="5"/>
+        </w:numPr>
+      </w:pPr>
+      <w:r>
+        <w:t>Gateway</w:t>
+      </w:r>
+      <w:r>
+        <w:t xml:space="preserve"> – IP of gateway on network</w:t>
+      </w:r>
+    </w:p>
+    <w:p>
+      <w:pPr>
+        <w:pStyle w:val="ListParagraph"/>
+        <w:numPr>
+          <w:ilvl w:val="1"/>
+          <w:numId w:val="5"/>
+        </w:numPr>
+      </w:pPr>
+      <w:r>
+        <w:t>DHCPServer – Name of VM hosting DHCP</w:t>
+      </w:r>
+    </w:p>
+    <w:p>
+      <w:pPr>
+        <w:pStyle w:val="ListParagraph"/>
+        <w:numPr>
+          <w:ilvl w:val="1"/>
+          <w:numId w:val="5"/>
+        </w:numPr>
+      </w:pPr>
+      <w:r>
+        <w:t>DHCPStart</w:t>
+      </w:r>
+      <w:r>
+        <w:t xml:space="preserve"> – Start of DHCP range</w:t>
+      </w:r>
+    </w:p>
+    <w:p>
+      <w:pPr>
+        <w:pStyle w:val="ListParagraph"/>
+        <w:numPr>
+          <w:ilvl w:val="1"/>
+          <w:numId w:val="5"/>
+        </w:numPr>
+      </w:pPr>
+      <w:r>
+        <w:t>DHCPEnd</w:t>
+      </w:r>
+      <w:r>
+        <w:t xml:space="preserve"> – end of DHCP range</w:t>
+      </w:r>
+    </w:p>
+    <w:p>
+      <w:pPr>
+        <w:pStyle w:val="ListParagraph"/>
+        <w:numPr>
+          <w:ilvl w:val="0"/>
+          <w:numId w:val="5"/>
+        </w:numPr>
+      </w:pPr>
+      <w:r>
+        <w:t>Btr</w:t>
+      </w:r>
+      <w:r>
+        <w:t>BaseImages (Array) (Stored in JSON file in same folder as .vhdx)</w:t>
+      </w:r>
+      <w:r>
+        <w:tab/>
+      </w:r>
+    </w:p>
+    <w:p>
+      <w:pPr>
+        <w:pStyle w:val="ListParagraph"/>
+        <w:numPr>
+          <w:ilvl w:val="1"/>
+          <w:numId w:val="5"/>
+        </w:numPr>
+      </w:pPr>
+      <w:r>
+        <w:t>Name – Name of Base image</w:t>
+      </w:r>
+    </w:p>
+    <w:p>
+      <w:pPr>
+        <w:pStyle w:val="ListParagraph"/>
+        <w:numPr>
+          <w:ilvl w:val="1"/>
+          <w:numId w:val="5"/>
+        </w:numPr>
+      </w:pPr>
+      <w:r>
+        <w:t xml:space="preserve">OS – Type of </w:t>
+      </w:r>
+      <w:r>
+        <w:t>OS installed</w:t>
+      </w:r>
+    </w:p>
+    <w:p>
+      <w:pPr>
+        <w:pStyle w:val="ListParagraph"/>
+        <w:numPr>
+          <w:ilvl w:val="1"/>
+          <w:numId w:val="5"/>
+        </w:numPr>
+      </w:pPr>
+      <w:r>
+        <w:t>LocalAdmin</w:t>
+      </w:r>
+      <w:r>
+        <w:t xml:space="preserve"> – Local admin username</w:t>
+      </w:r>
+    </w:p>
+    <w:p>
+      <w:pPr>
+        <w:pStyle w:val="ListParagraph"/>
+        <w:numPr>
+          <w:ilvl w:val="1"/>
+          <w:numId w:val="5"/>
+        </w:numPr>
+      </w:pPr>
+      <w:r>
+        <w:t>LocalPassword</w:t>
+      </w:r>
       <w:r>
         <w:t xml:space="preserve"> </w:t>
       </w:r>
-    </w:p>
-    <w:p>
-      <w:pPr>
-        <w:pStyle w:val="ListParagraph"/>
-        <w:numPr>
-          <w:ilvl w:val="2"/>
-          <w:numId w:val="5"/>
-        </w:numPr>
-      </w:pPr>
-      <w:proofErr w:type="spellStart"/>
-      <w:r>
-        <w:lastRenderedPageBreak/>
-        <w:t>PatchSwitches</w:t>
-      </w:r>
-      <w:proofErr w:type="spellEnd"/>
-    </w:p>
-    <w:p>
-      <w:pPr>
-        <w:pStyle w:val="ListParagraph"/>
-        <w:numPr>
-          <w:ilvl w:val="2"/>
-          <w:numId w:val="5"/>
-        </w:numPr>
-      </w:pPr>
-      <w:r>
-        <w:t>URL</w:t>
-      </w:r>
-    </w:p>
-    <w:p>
-      <w:pPr>
-        <w:pStyle w:val="ListParagraph"/>
-        <w:numPr>
-          <w:ilvl w:val="2"/>
-          <w:numId w:val="5"/>
-        </w:numPr>
-      </w:pPr>
-      <w:proofErr w:type="spellStart"/>
-      <w:r>
-        <w:t>HardInstall</w:t>
-      </w:r>
-      <w:proofErr w:type="spellEnd"/>
+      <w:bookmarkStart w:id="0" w:name="_Hlk69115894"/>
+      <w:r>
+        <w:t>– Password for local admin</w:t>
+      </w:r>
+      <w:bookmarkEnd w:id="0"/>
+    </w:p>
+    <w:p>
+      <w:pPr>
+        <w:pStyle w:val="ListParagraph"/>
+        <w:numPr>
+          <w:ilvl w:val="1"/>
+          <w:numId w:val="5"/>
+        </w:numPr>
+      </w:pPr>
+      <w:r>
+        <w:t>Apps (Array) – List of installed apps</w:t>
+      </w:r>
+    </w:p>
+    <w:p>
+      <w:pPr>
+        <w:pStyle w:val="ListParagraph"/>
+        <w:numPr>
+          <w:ilvl w:val="1"/>
+          <w:numId w:val="5"/>
+        </w:numPr>
+      </w:pPr>
+      <w:r>
+        <w:t>Roles (Array) – List installed apps</w:t>
+      </w:r>
+    </w:p>
+    <w:p>
+      <w:pPr>
+        <w:pStyle w:val="ListParagraph"/>
+        <w:numPr>
+          <w:ilvl w:val="1"/>
+          <w:numId w:val="5"/>
+        </w:numPr>
+      </w:pPr>
+      <w:r>
+        <w:t>&lt;Role config&gt; - Same as BtrVMs</w:t>
+      </w:r>
     </w:p>
     <w:p>
       <w:pPr>
@@ -654,10 +1334,16 @@
         </w:numPr>
       </w:pPr>
       <w:r>
-        <w:t xml:space="preserve">Per VM </w:t>
-      </w:r>
-      <w:r>
-        <w:t xml:space="preserve"> (</w:t>
+        <w:t>BtrVMs (Array) Stored p</w:t>
+      </w:r>
+      <w:r>
+        <w:t xml:space="preserve">er </w:t>
+      </w:r>
+      <w:r>
+        <w:t xml:space="preserve">VM </w:t>
+      </w:r>
+      <w:r>
+        <w:t>(</w:t>
       </w:r>
       <w:r>
         <w:t>Stored in json under Notes</w:t>
@@ -677,34 +1363,45 @@
       <w:r>
         <w:t>Domain</w:t>
       </w:r>
-    </w:p>
-    <w:p>
-      <w:pPr>
-        <w:pStyle w:val="ListParagraph"/>
-        <w:numPr>
-          <w:ilvl w:val="1"/>
-          <w:numId w:val="5"/>
-        </w:numPr>
-      </w:pPr>
-      <w:proofErr w:type="spellStart"/>
+      <w:r>
+        <w:t xml:space="preserve"> – Blank or domain it’s a member of</w:t>
+      </w:r>
+    </w:p>
+    <w:p>
+      <w:pPr>
+        <w:pStyle w:val="ListParagraph"/>
+        <w:numPr>
+          <w:ilvl w:val="1"/>
+          <w:numId w:val="5"/>
+        </w:numPr>
+      </w:pPr>
       <w:r>
         <w:t>LocalAdmin</w:t>
       </w:r>
-      <w:proofErr w:type="spellEnd"/>
-    </w:p>
-    <w:p>
-      <w:pPr>
-        <w:pStyle w:val="ListParagraph"/>
-        <w:numPr>
-          <w:ilvl w:val="1"/>
-          <w:numId w:val="5"/>
-        </w:numPr>
-      </w:pPr>
-      <w:proofErr w:type="spellStart"/>
+      <w:r>
+        <w:t xml:space="preserve"> </w:t>
+      </w:r>
+      <w:r>
+        <w:t>– Local admin username</w:t>
+      </w:r>
+    </w:p>
+    <w:p>
+      <w:pPr>
+        <w:pStyle w:val="ListParagraph"/>
+        <w:numPr>
+          <w:ilvl w:val="1"/>
+          <w:numId w:val="5"/>
+        </w:numPr>
+      </w:pPr>
       <w:r>
         <w:t>LocalPassword</w:t>
       </w:r>
-      <w:proofErr w:type="spellEnd"/>
+      <w:r>
+        <w:t xml:space="preserve"> </w:t>
+      </w:r>
+      <w:r>
+        <w:t>– Password for local admin</w:t>
+      </w:r>
     </w:p>
     <w:p>
       <w:pPr>
@@ -717,6 +1414,9 @@
       <w:r>
         <w:t>Roles</w:t>
       </w:r>
+      <w:r>
+        <w:t xml:space="preserve"> – Array of installed roles</w:t>
+      </w:r>
     </w:p>
     <w:p>
       <w:pPr>
@@ -738,11 +1438,9 @@
           <w:numId w:val="5"/>
         </w:numPr>
       </w:pPr>
-      <w:proofErr w:type="spellStart"/>
       <w:r>
         <w:t>CertServer</w:t>
       </w:r>
-      <w:proofErr w:type="spellEnd"/>
     </w:p>
     <w:p>
       <w:pPr>
@@ -815,592 +1513,57 @@
       <w:r>
         <w:t>Name</w:t>
       </w:r>
-    </w:p>
-    <w:p>
-      <w:pPr>
-        <w:pStyle w:val="ListParagraph"/>
-        <w:numPr>
-          <w:ilvl w:val="2"/>
-          <w:numId w:val="5"/>
-        </w:numPr>
-      </w:pPr>
-      <w:proofErr w:type="spellStart"/>
+      <w:r>
+        <w:t xml:space="preserve"> – Name of domain</w:t>
+      </w:r>
+    </w:p>
+    <w:p>
+      <w:pPr>
+        <w:pStyle w:val="ListParagraph"/>
+        <w:numPr>
+          <w:ilvl w:val="2"/>
+          <w:numId w:val="5"/>
+        </w:numPr>
+      </w:pPr>
       <w:r>
         <w:t>NBName</w:t>
       </w:r>
-      <w:proofErr w:type="spellEnd"/>
-    </w:p>
-    <w:p>
-      <w:pPr>
-        <w:pStyle w:val="ListParagraph"/>
-        <w:numPr>
-          <w:ilvl w:val="2"/>
-          <w:numId w:val="5"/>
-        </w:numPr>
-      </w:pPr>
-      <w:proofErr w:type="spellStart"/>
+      <w:r>
+        <w:t xml:space="preserve"> – NetBios name of domain</w:t>
+      </w:r>
+    </w:p>
+    <w:p>
+      <w:pPr>
+        <w:pStyle w:val="ListParagraph"/>
+        <w:numPr>
+          <w:ilvl w:val="2"/>
+          <w:numId w:val="5"/>
+        </w:numPr>
+      </w:pPr>
       <w:r>
         <w:t>Domain</w:t>
       </w:r>
       <w:r>
         <w:t>Admin</w:t>
       </w:r>
-      <w:proofErr w:type="spellEnd"/>
-    </w:p>
-    <w:p>
-      <w:pPr>
-        <w:pStyle w:val="ListParagraph"/>
-        <w:numPr>
-          <w:ilvl w:val="2"/>
-          <w:numId w:val="5"/>
-        </w:numPr>
-      </w:pPr>
-      <w:proofErr w:type="spellStart"/>
+      <w:r>
+        <w:t xml:space="preserve"> – Domain admin account name</w:t>
+      </w:r>
+    </w:p>
+    <w:p>
+      <w:pPr>
+        <w:pStyle w:val="ListParagraph"/>
+        <w:numPr>
+          <w:ilvl w:val="2"/>
+          <w:numId w:val="5"/>
+        </w:numPr>
+      </w:pPr>
       <w:r>
         <w:t>DomainPassword</w:t>
       </w:r>
-      <w:proofErr w:type="spellEnd"/>
-    </w:p>
-    <w:p/>
-    <w:p>
-      <w:pPr>
-        <w:pStyle w:val="Heading1"/>
-      </w:pPr>
-      <w:r>
-        <w:t>Global Variables</w:t>
-      </w:r>
-    </w:p>
-    <w:p>
-      <w:pPr>
-        <w:pStyle w:val="ListParagraph"/>
-        <w:numPr>
-          <w:ilvl w:val="0"/>
-          <w:numId w:val="5"/>
-        </w:numPr>
-      </w:pPr>
-      <w:proofErr w:type="spellStart"/>
-      <w:r>
-        <w:t>BeaterConfig</w:t>
-      </w:r>
-      <w:proofErr w:type="spellEnd"/>
-      <w:r>
-        <w:t xml:space="preserve"> – Global config data</w:t>
-      </w:r>
-      <w:r>
-        <w:t xml:space="preserve"> (</w:t>
-      </w:r>
-      <w:r>
-        <w:t xml:space="preserve">Stored </w:t>
-      </w:r>
-      <w:r>
-        <w:t>in Registry HKLM:/</w:t>
-      </w:r>
-      <w:proofErr w:type="spellStart"/>
-      <w:r>
-        <w:t>DaveWare</w:t>
-      </w:r>
-      <w:proofErr w:type="spellEnd"/>
-      <w:r>
-        <w:t>/Beater)</w:t>
-      </w:r>
-    </w:p>
-    <w:p>
-      <w:pPr>
-        <w:pStyle w:val="ListParagraph"/>
-        <w:numPr>
-          <w:ilvl w:val="1"/>
-          <w:numId w:val="7"/>
-        </w:numPr>
-      </w:pPr>
-      <w:proofErr w:type="spellStart"/>
-      <w:r>
-        <w:t>LogFile</w:t>
-      </w:r>
-      <w:proofErr w:type="spellEnd"/>
-      <w:r>
-        <w:t xml:space="preserve"> – Location of log file</w:t>
-      </w:r>
-    </w:p>
-    <w:p>
-      <w:pPr>
-        <w:pStyle w:val="ListParagraph"/>
-        <w:numPr>
-          <w:ilvl w:val="1"/>
-          <w:numId w:val="7"/>
-        </w:numPr>
-      </w:pPr>
-      <w:proofErr w:type="spellStart"/>
-      <w:r>
-        <w:t>LogLevel</w:t>
-      </w:r>
-      <w:proofErr w:type="spellEnd"/>
-      <w:r>
-        <w:t xml:space="preserve"> – Detail level of log file</w:t>
-      </w:r>
-    </w:p>
-    <w:p>
-      <w:pPr>
-        <w:pStyle w:val="ListParagraph"/>
-        <w:numPr>
-          <w:ilvl w:val="1"/>
-          <w:numId w:val="7"/>
-        </w:numPr>
-      </w:pPr>
-      <w:proofErr w:type="spellStart"/>
-      <w:r>
-        <w:t>ConsoleLevel</w:t>
-      </w:r>
-      <w:proofErr w:type="spellEnd"/>
-      <w:r>
-        <w:t xml:space="preserve"> – Detail level of console output</w:t>
-      </w:r>
-    </w:p>
-    <w:p>
-      <w:pPr>
-        <w:pStyle w:val="ListParagraph"/>
-        <w:numPr>
-          <w:ilvl w:val="1"/>
-          <w:numId w:val="7"/>
-        </w:numPr>
-      </w:pPr>
-      <w:proofErr w:type="spellStart"/>
-      <w:r>
-        <w:t>RootPath</w:t>
-      </w:r>
-      <w:proofErr w:type="spellEnd"/>
-      <w:r>
-        <w:t xml:space="preserve"> – Root path for everything</w:t>
-      </w:r>
-    </w:p>
-    <w:p>
-      <w:pPr>
-        <w:pStyle w:val="ListParagraph"/>
-        <w:numPr>
-          <w:ilvl w:val="1"/>
-          <w:numId w:val="7"/>
-        </w:numPr>
-      </w:pPr>
-      <w:proofErr w:type="spellStart"/>
-      <w:r>
-        <w:t>AppFolder</w:t>
-      </w:r>
-      <w:proofErr w:type="spellEnd"/>
-      <w:r>
-        <w:t xml:space="preserve"> – Folder to store apps in </w:t>
-      </w:r>
-    </w:p>
-    <w:p>
-      <w:pPr>
-        <w:pStyle w:val="ListParagraph"/>
-        <w:numPr>
-          <w:ilvl w:val="1"/>
-          <w:numId w:val="7"/>
-        </w:numPr>
-      </w:pPr>
-      <w:proofErr w:type="spellStart"/>
-      <w:r>
-        <w:t>CertFolder</w:t>
-      </w:r>
-      <w:proofErr w:type="spellEnd"/>
-      <w:r>
-        <w:t xml:space="preserve"> – Folder with certificates to install</w:t>
-      </w:r>
-    </w:p>
-    <w:p>
-      <w:pPr>
-        <w:pStyle w:val="ListParagraph"/>
-        <w:numPr>
-          <w:ilvl w:val="1"/>
-          <w:numId w:val="7"/>
-        </w:numPr>
-      </w:pPr>
-      <w:proofErr w:type="spellStart"/>
-      <w:r>
-        <w:t>OscdimgPath</w:t>
-      </w:r>
-      <w:proofErr w:type="spellEnd"/>
-      <w:r>
-        <w:t xml:space="preserve"> – Path to o</w:t>
-      </w:r>
-      <w:r>
-        <w:t>scdimg</w:t>
-      </w:r>
-      <w:r>
-        <w:t>.exe</w:t>
-      </w:r>
-    </w:p>
-    <w:p>
-      <w:pPr>
-        <w:pStyle w:val="ListParagraph"/>
-        <w:numPr>
-          <w:ilvl w:val="1"/>
-          <w:numId w:val="7"/>
-        </w:numPr>
-      </w:pPr>
-      <w:proofErr w:type="spellStart"/>
-      <w:r>
-        <w:t>BaseImage</w:t>
-      </w:r>
-      <w:r>
-        <w:t>Folder</w:t>
-      </w:r>
-      <w:proofErr w:type="spellEnd"/>
-      <w:r>
-        <w:t xml:space="preserve"> – Folder to store Base Images in</w:t>
-      </w:r>
-    </w:p>
-    <w:p>
-      <w:pPr>
-        <w:pStyle w:val="ListParagraph"/>
-        <w:numPr>
-          <w:ilvl w:val="1"/>
-          <w:numId w:val="7"/>
-        </w:numPr>
-      </w:pPr>
-      <w:proofErr w:type="spellStart"/>
-      <w:r>
-        <w:t>HDD</w:t>
-      </w:r>
-      <w:r>
-        <w:t>Folder</w:t>
-      </w:r>
-      <w:proofErr w:type="spellEnd"/>
-      <w:r>
-        <w:t xml:space="preserve"> – Folder to store VM HDD files in</w:t>
-      </w:r>
-    </w:p>
-    <w:p>
-      <w:pPr>
-        <w:pStyle w:val="ListParagraph"/>
-        <w:numPr>
-          <w:ilvl w:val="1"/>
-          <w:numId w:val="7"/>
-        </w:numPr>
-      </w:pPr>
-      <w:proofErr w:type="spellStart"/>
-      <w:r>
-        <w:t>SnapShot</w:t>
-      </w:r>
-      <w:r>
-        <w:t>Folder</w:t>
-      </w:r>
-      <w:proofErr w:type="spellEnd"/>
-      <w:r>
-        <w:t xml:space="preserve"> - </w:t>
-      </w:r>
-      <w:r>
-        <w:t>Folder to store VM</w:t>
-      </w:r>
-      <w:r>
-        <w:t xml:space="preserve"> snapshots in</w:t>
-      </w:r>
-    </w:p>
-    <w:p>
-      <w:pPr>
-        <w:pStyle w:val="ListParagraph"/>
-        <w:numPr>
-          <w:ilvl w:val="1"/>
-          <w:numId w:val="7"/>
-        </w:numPr>
-      </w:pPr>
-      <w:proofErr w:type="spellStart"/>
-      <w:r>
-        <w:t>WorkingFolder</w:t>
-      </w:r>
-      <w:proofErr w:type="spellEnd"/>
-      <w:r>
-        <w:t xml:space="preserve"> – Temp folder</w:t>
-      </w:r>
-    </w:p>
-    <w:p>
-      <w:pPr>
-        <w:pStyle w:val="ListParagraph"/>
-        <w:numPr>
-          <w:ilvl w:val="1"/>
-          <w:numId w:val="7"/>
-        </w:numPr>
-      </w:pPr>
-      <w:proofErr w:type="spellStart"/>
-      <w:r>
-        <w:t>VM</w:t>
-      </w:r>
-      <w:r>
-        <w:t>Folder</w:t>
-      </w:r>
-      <w:proofErr w:type="spellEnd"/>
-      <w:r>
-        <w:t xml:space="preserve"> – Folder to store VM config files in</w:t>
-      </w:r>
-    </w:p>
-    <w:p>
-      <w:pPr>
-        <w:pStyle w:val="ListParagraph"/>
-        <w:numPr>
-          <w:ilvl w:val="1"/>
-          <w:numId w:val="7"/>
-        </w:numPr>
-      </w:pPr>
-      <w:proofErr w:type="spellStart"/>
-      <w:r>
-        <w:t>VMTempFolder</w:t>
-      </w:r>
-      <w:proofErr w:type="spellEnd"/>
-      <w:r>
-        <w:t xml:space="preserve"> – Temp folder on the VMs</w:t>
-      </w:r>
-    </w:p>
-    <w:p>
-      <w:pPr>
-        <w:pStyle w:val="ListParagraph"/>
-        <w:numPr>
-          <w:ilvl w:val="0"/>
-          <w:numId w:val="5"/>
-        </w:numPr>
-      </w:pPr>
-      <w:r>
-        <w:t xml:space="preserve">Networks (Array) </w:t>
-      </w:r>
-      <w:r>
-        <w:t>(</w:t>
-      </w:r>
-      <w:r>
-        <w:t xml:space="preserve">Stored in json under Notes on </w:t>
-      </w:r>
-      <w:proofErr w:type="spellStart"/>
-      <w:r>
-        <w:t>vSwitch</w:t>
-      </w:r>
-      <w:proofErr w:type="spellEnd"/>
-      <w:r>
-        <w:t>)</w:t>
-      </w:r>
-    </w:p>
-    <w:p>
-      <w:pPr>
-        <w:pStyle w:val="ListParagraph"/>
-        <w:numPr>
-          <w:ilvl w:val="1"/>
-          <w:numId w:val="5"/>
-        </w:numPr>
-      </w:pPr>
-      <w:proofErr w:type="spellStart"/>
-      <w:r>
-        <w:t>UseNAT</w:t>
-      </w:r>
-      <w:proofErr w:type="spellEnd"/>
-      <w:r>
-        <w:t xml:space="preserve"> – Y/N use NAT on switch</w:t>
-      </w:r>
-    </w:p>
-    <w:p>
-      <w:pPr>
-        <w:pStyle w:val="ListParagraph"/>
-        <w:numPr>
-          <w:ilvl w:val="1"/>
-          <w:numId w:val="5"/>
-        </w:numPr>
-      </w:pPr>
-      <w:proofErr w:type="spellStart"/>
-      <w:r>
-        <w:t>IPPrefix</w:t>
-      </w:r>
-      <w:proofErr w:type="spellEnd"/>
-      <w:r>
-        <w:t xml:space="preserve"> – first 3 octets of network</w:t>
-      </w:r>
-    </w:p>
-    <w:p>
-      <w:pPr>
-        <w:pStyle w:val="ListParagraph"/>
-        <w:numPr>
-          <w:ilvl w:val="1"/>
-          <w:numId w:val="5"/>
-        </w:numPr>
-      </w:pPr>
-      <w:proofErr w:type="spellStart"/>
-      <w:r>
-        <w:t>SubnetMask</w:t>
-      </w:r>
-      <w:proofErr w:type="spellEnd"/>
-      <w:r>
-        <w:t xml:space="preserve"> – 255.255.255.0 version of subnet mask</w:t>
-      </w:r>
-    </w:p>
-    <w:p>
-      <w:pPr>
-        <w:pStyle w:val="ListParagraph"/>
-        <w:numPr>
-          <w:ilvl w:val="1"/>
-          <w:numId w:val="5"/>
-        </w:numPr>
-      </w:pPr>
-      <w:proofErr w:type="spellStart"/>
-      <w:r>
-        <w:t>SubnetLength</w:t>
-      </w:r>
-      <w:proofErr w:type="spellEnd"/>
-      <w:r>
-        <w:t xml:space="preserve"> - /24 version of subnet mask</w:t>
-      </w:r>
-    </w:p>
-    <w:p>
-      <w:pPr>
-        <w:pStyle w:val="ListParagraph"/>
-        <w:numPr>
-          <w:ilvl w:val="1"/>
-          <w:numId w:val="5"/>
-        </w:numPr>
-      </w:pPr>
-      <w:r>
-        <w:t>Gateway</w:t>
-      </w:r>
-      <w:r>
-        <w:t xml:space="preserve"> – IP of gateway on network</w:t>
-      </w:r>
-    </w:p>
-    <w:p>
-      <w:pPr>
-        <w:pStyle w:val="ListParagraph"/>
-        <w:numPr>
-          <w:ilvl w:val="1"/>
-          <w:numId w:val="5"/>
-        </w:numPr>
-      </w:pPr>
-      <w:proofErr w:type="spellStart"/>
-      <w:r>
-        <w:t>DHCPServer</w:t>
-      </w:r>
-      <w:proofErr w:type="spellEnd"/>
-      <w:r>
-        <w:t xml:space="preserve"> – Name of VM hosting DHCP</w:t>
-      </w:r>
-    </w:p>
-    <w:p>
-      <w:pPr>
-        <w:pStyle w:val="ListParagraph"/>
-        <w:numPr>
-          <w:ilvl w:val="1"/>
-          <w:numId w:val="5"/>
-        </w:numPr>
-      </w:pPr>
-      <w:proofErr w:type="spellStart"/>
-      <w:r>
-        <w:lastRenderedPageBreak/>
-        <w:t>DHCPStart</w:t>
-      </w:r>
-      <w:proofErr w:type="spellEnd"/>
-      <w:r>
-        <w:t xml:space="preserve"> – Start of DHCP range</w:t>
-      </w:r>
-    </w:p>
-    <w:p>
-      <w:pPr>
-        <w:pStyle w:val="ListParagraph"/>
-        <w:numPr>
-          <w:ilvl w:val="1"/>
-          <w:numId w:val="5"/>
-        </w:numPr>
-      </w:pPr>
-      <w:proofErr w:type="spellStart"/>
-      <w:r>
-        <w:t>DHCPEnd</w:t>
-      </w:r>
-      <w:proofErr w:type="spellEnd"/>
-      <w:r>
-        <w:t xml:space="preserve"> – end of DHCP range</w:t>
-      </w:r>
-    </w:p>
-    <w:p>
-      <w:pPr>
-        <w:pStyle w:val="ListParagraph"/>
-        <w:numPr>
-          <w:ilvl w:val="0"/>
-          <w:numId w:val="5"/>
-        </w:numPr>
-      </w:pPr>
-      <w:proofErr w:type="spellStart"/>
-      <w:r>
-        <w:t>BaseImage</w:t>
-      </w:r>
-      <w:r>
-        <w:t>s</w:t>
-      </w:r>
-      <w:proofErr w:type="spellEnd"/>
-      <w:r>
-        <w:t xml:space="preserve"> (Array)</w:t>
-      </w:r>
-      <w:r>
-        <w:t xml:space="preserve"> (Stored in JSON file in same folder as .</w:t>
-      </w:r>
-      <w:proofErr w:type="spellStart"/>
-      <w:r>
-        <w:t>vhdx</w:t>
-      </w:r>
-      <w:proofErr w:type="spellEnd"/>
-      <w:r>
-        <w:t>)</w:t>
-      </w:r>
-      <w:r>
-        <w:tab/>
-      </w:r>
-    </w:p>
-    <w:p>
-      <w:pPr>
-        <w:pStyle w:val="ListParagraph"/>
-        <w:numPr>
-          <w:ilvl w:val="1"/>
-          <w:numId w:val="5"/>
-        </w:numPr>
-      </w:pPr>
-      <w:r>
-        <w:t>Name</w:t>
-      </w:r>
-      <w:r>
-        <w:t xml:space="preserve"> – Name of Base image</w:t>
-      </w:r>
-    </w:p>
-    <w:p>
-      <w:pPr>
-        <w:pStyle w:val="ListParagraph"/>
-        <w:numPr>
-          <w:ilvl w:val="1"/>
-          <w:numId w:val="5"/>
-        </w:numPr>
-      </w:pPr>
-      <w:r>
-        <w:t>OS</w:t>
-      </w:r>
-      <w:r>
-        <w:t xml:space="preserve"> – Type of </w:t>
-      </w:r>
-    </w:p>
-    <w:p>
-      <w:pPr>
-        <w:pStyle w:val="ListParagraph"/>
-        <w:numPr>
-          <w:ilvl w:val="1"/>
-          <w:numId w:val="5"/>
-        </w:numPr>
-      </w:pPr>
-      <w:proofErr w:type="spellStart"/>
-      <w:r>
-        <w:t>LocalAdmin</w:t>
-      </w:r>
-      <w:proofErr w:type="spellEnd"/>
-    </w:p>
-    <w:p>
-      <w:pPr>
-        <w:pStyle w:val="ListParagraph"/>
-        <w:numPr>
-          <w:ilvl w:val="1"/>
-          <w:numId w:val="5"/>
-        </w:numPr>
-      </w:pPr>
-      <w:proofErr w:type="spellStart"/>
-      <w:r>
-        <w:t>LocalPassword</w:t>
-      </w:r>
-      <w:proofErr w:type="spellEnd"/>
+      <w:r>
+        <w:t xml:space="preserve"> – Domain admin password</w:t>
+      </w:r>
     </w:p>
     <w:p>
       <w:pPr>
@@ -1440,13 +1603,8 @@
         </w:numPr>
       </w:pPr>
       <w:r>
-        <w:t>Write-</w:t>
-      </w:r>
-      <w:proofErr w:type="spellStart"/>
-      <w:r>
-        <w:t>BTRLog</w:t>
-      </w:r>
-      <w:proofErr w:type="spellEnd"/>
+        <w:t>Write-BTRLog</w:t>
+      </w:r>
       <w:r>
         <w:t xml:space="preserve"> – Write info to log and/or console</w:t>
       </w:r>
@@ -1513,11 +1671,9 @@
           <w:numId w:val="6"/>
         </w:numPr>
       </w:pPr>
-      <w:proofErr w:type="spellStart"/>
       <w:r>
         <w:t>FunctionProgress</w:t>
       </w:r>
-      <w:proofErr w:type="spellEnd"/>
     </w:p>
     <w:p>
       <w:pPr>
@@ -1552,26 +1708,43 @@
         </w:numPr>
       </w:pPr>
       <w:r>
-        <w:t>Connect-</w:t>
-      </w:r>
-      <w:proofErr w:type="spellStart"/>
-      <w:r>
-        <w:t>BTRPSSession</w:t>
-      </w:r>
-      <w:proofErr w:type="spellEnd"/>
-      <w:r>
-        <w:t xml:space="preserve"> – Connect PS Session to VM</w:t>
-      </w:r>
-    </w:p>
-    <w:p>
-      <w:pPr>
-        <w:pStyle w:val="ListParagraph"/>
-        <w:numPr>
-          <w:ilvl w:val="2"/>
-          <w:numId w:val="6"/>
-        </w:numPr>
-      </w:pPr>
-      <w:r>
+        <w:t>Import-BtrConfig – Refreshes Global Variables from registry/files/notes</w:t>
+      </w:r>
+    </w:p>
+    <w:p>
+      <w:pPr>
+        <w:pStyle w:val="ListParagraph"/>
+        <w:numPr>
+          <w:ilvl w:val="2"/>
+          <w:numId w:val="6"/>
+        </w:numPr>
+      </w:pPr>
+      <w:r>
+        <w:t>Returns T/F</w:t>
+      </w:r>
+    </w:p>
+    <w:p>
+      <w:pPr>
+        <w:pStyle w:val="ListParagraph"/>
+        <w:numPr>
+          <w:ilvl w:val="1"/>
+          <w:numId w:val="6"/>
+        </w:numPr>
+      </w:pPr>
+      <w:r>
+        <w:t>Connect-BTRPSSession – Connect PS Session to VM</w:t>
+      </w:r>
+    </w:p>
+    <w:p>
+      <w:pPr>
+        <w:pStyle w:val="ListParagraph"/>
+        <w:numPr>
+          <w:ilvl w:val="2"/>
+          <w:numId w:val="6"/>
+        </w:numPr>
+      </w:pPr>
+      <w:r>
+        <w:lastRenderedPageBreak/>
         <w:t>Parameters</w:t>
       </w:r>
     </w:p>
@@ -1586,14 +1759,12 @@
           <w:b/>
         </w:rPr>
       </w:pPr>
-      <w:proofErr w:type="spellStart"/>
       <w:r>
         <w:rPr>
           <w:b/>
         </w:rPr>
         <w:t>VMName</w:t>
       </w:r>
-      <w:proofErr w:type="spellEnd"/>
       <w:r>
         <w:rPr>
           <w:b/>
@@ -1619,30 +1790,20 @@
         <w:tab/>
         <w:t xml:space="preserve">- </w:t>
       </w:r>
-      <w:proofErr w:type="spellStart"/>
       <w:r>
         <w:t>PSSession</w:t>
       </w:r>
-      <w:proofErr w:type="spellEnd"/>
-    </w:p>
-    <w:p>
-      <w:pPr>
-        <w:pStyle w:val="ListParagraph"/>
-        <w:numPr>
-          <w:ilvl w:val="1"/>
-          <w:numId w:val="6"/>
-        </w:numPr>
-      </w:pPr>
-      <w:r>
-        <w:t>Install-</w:t>
-      </w:r>
-      <w:proofErr w:type="spellStart"/>
-      <w:r>
-        <w:t>BTRSoftware</w:t>
-      </w:r>
-      <w:proofErr w:type="spellEnd"/>
-      <w:r>
-        <w:t xml:space="preserve"> – Install software, downloading if required</w:t>
+    </w:p>
+    <w:p>
+      <w:pPr>
+        <w:pStyle w:val="ListParagraph"/>
+        <w:numPr>
+          <w:ilvl w:val="1"/>
+          <w:numId w:val="6"/>
+        </w:numPr>
+      </w:pPr>
+      <w:r>
+        <w:t>Install-BTRSoftware – Install software, downloading if required</w:t>
       </w:r>
     </w:p>
     <w:p>
@@ -1668,14 +1829,12 @@
           <w:b/>
         </w:rPr>
       </w:pPr>
-      <w:proofErr w:type="spellStart"/>
       <w:r>
         <w:rPr>
           <w:b/>
         </w:rPr>
         <w:t>VMName</w:t>
       </w:r>
-      <w:proofErr w:type="spellEnd"/>
       <w:r>
         <w:t xml:space="preserve"> – Name of VM to install software on</w:t>
       </w:r>
@@ -1719,15 +1878,7 @@
         </w:numPr>
       </w:pPr>
       <w:r>
-        <w:t>Transform – .</w:t>
-      </w:r>
-      <w:proofErr w:type="spellStart"/>
-      <w:r>
-        <w:t>mst</w:t>
-      </w:r>
-      <w:proofErr w:type="spellEnd"/>
-      <w:r>
-        <w:t xml:space="preserve"> file to apply.  MSI installers only</w:t>
+        <w:t>InstallSwitches – Switches to apply to installer</w:t>
       </w:r>
     </w:p>
     <w:p>
@@ -1739,15 +1890,13 @@
         </w:numPr>
       </w:pPr>
       <w:r>
-        <w:t xml:space="preserve">Patch – Patch to </w:t>
-      </w:r>
-      <w:proofErr w:type="spellStart"/>
-      <w:r>
-        <w:t>aply</w:t>
-      </w:r>
-      <w:proofErr w:type="spellEnd"/>
-      <w:r>
-        <w:t xml:space="preserve"> after install</w:t>
+        <w:t xml:space="preserve">URL – Url to download software from if </w:t>
+      </w:r>
+      <w:r>
+        <w:t>it is</w:t>
+      </w:r>
+      <w:r>
+        <w:t xml:space="preserve"> not in AppFolder</w:t>
       </w:r>
     </w:p>
     <w:p>
@@ -1758,13 +1907,8 @@
           <w:numId w:val="6"/>
         </w:numPr>
       </w:pPr>
-      <w:proofErr w:type="spellStart"/>
-      <w:r>
-        <w:t>AdditionalFiles</w:t>
-      </w:r>
-      <w:proofErr w:type="spellEnd"/>
-      <w:r>
-        <w:t xml:space="preserve"> – Additional files to copy over to temp folder</w:t>
+      <w:r>
+        <w:t>HardInstall – Switch use psexec to install remotely</w:t>
       </w:r>
     </w:p>
     <w:p>
@@ -1775,13 +1919,8 @@
           <w:numId w:val="6"/>
         </w:numPr>
       </w:pPr>
-      <w:proofErr w:type="spellStart"/>
-      <w:r>
-        <w:t>InstallSwitches</w:t>
-      </w:r>
-      <w:proofErr w:type="spellEnd"/>
-      <w:r>
-        <w:t xml:space="preserve"> – Switches to apply to installer</w:t>
+      <w:r>
+        <w:t>PreInstall – Array of powershell commands to run before the installer</w:t>
       </w:r>
     </w:p>
     <w:p>
@@ -1792,63 +1931,8 @@
           <w:numId w:val="6"/>
         </w:numPr>
       </w:pPr>
-      <w:proofErr w:type="spellStart"/>
-      <w:r>
-        <w:t>PatchSwitches</w:t>
-      </w:r>
-      <w:proofErr w:type="spellEnd"/>
-      <w:r>
-        <w:t xml:space="preserve"> – Switches to apply to patch</w:t>
-      </w:r>
-    </w:p>
-    <w:p>
-      <w:pPr>
-        <w:pStyle w:val="ListParagraph"/>
-        <w:numPr>
-          <w:ilvl w:val="3"/>
-          <w:numId w:val="6"/>
-        </w:numPr>
-      </w:pPr>
-      <w:r>
-        <w:t xml:space="preserve">URL – </w:t>
-      </w:r>
-      <w:proofErr w:type="spellStart"/>
-      <w:r>
-        <w:t>Url</w:t>
-      </w:r>
-      <w:proofErr w:type="spellEnd"/>
-      <w:r>
-        <w:t xml:space="preserve"> to download software from if it’s not in </w:t>
-      </w:r>
-      <w:proofErr w:type="spellStart"/>
-      <w:r>
-        <w:t>AppFolder</w:t>
-      </w:r>
-      <w:proofErr w:type="spellEnd"/>
-    </w:p>
-    <w:p>
-      <w:pPr>
-        <w:pStyle w:val="ListParagraph"/>
-        <w:numPr>
-          <w:ilvl w:val="3"/>
-          <w:numId w:val="6"/>
-        </w:numPr>
-      </w:pPr>
-      <w:proofErr w:type="spellStart"/>
-      <w:r>
-        <w:t>HardInstall</w:t>
-      </w:r>
-      <w:proofErr w:type="spellEnd"/>
-      <w:r>
-        <w:t xml:space="preserve"> – Switch use </w:t>
-      </w:r>
-      <w:proofErr w:type="spellStart"/>
-      <w:r>
-        <w:t>psexec</w:t>
-      </w:r>
-      <w:proofErr w:type="spellEnd"/>
-      <w:r>
-        <w:t xml:space="preserve"> to install remotely</w:t>
+      <w:r>
+        <w:t>PostInstall – Array of powershell commands to run after the installer</w:t>
       </w:r>
     </w:p>
     <w:p>
@@ -1872,13 +1956,8 @@
         </w:numPr>
       </w:pPr>
       <w:r>
-        <w:t>Wait-</w:t>
-      </w:r>
-      <w:proofErr w:type="spellStart"/>
-      <w:r>
-        <w:t>BTRVMOnline</w:t>
-      </w:r>
-      <w:proofErr w:type="spellEnd"/>
+        <w:t>Wait-BTRVMOnline</w:t>
+      </w:r>
       <w:r>
         <w:t xml:space="preserve"> – Wait for VM to come online</w:t>
       </w:r>
@@ -1906,14 +1985,12 @@
           <w:b/>
         </w:rPr>
       </w:pPr>
-      <w:proofErr w:type="spellStart"/>
       <w:r>
         <w:rPr>
           <w:b/>
         </w:rPr>
         <w:t>VMName</w:t>
       </w:r>
-      <w:proofErr w:type="spellEnd"/>
       <w:r>
         <w:t xml:space="preserve"> – Name of VM</w:t>
       </w:r>
@@ -1929,13 +2006,8 @@
           <w:b/>
         </w:rPr>
       </w:pPr>
-      <w:proofErr w:type="spellStart"/>
-      <w:r>
-        <w:t>MaxWaitTime</w:t>
-      </w:r>
-      <w:proofErr w:type="spellEnd"/>
-      <w:r>
-        <w:t xml:space="preserve"> – Max time to wait in minutes.  Default 5</w:t>
+      <w:r>
+        <w:t>MaxWaitTime – Max time to wait in minutes.  Default 5</w:t>
       </w:r>
     </w:p>
     <w:p>
@@ -1946,21 +2018,16 @@
           <w:numId w:val="6"/>
         </w:numPr>
       </w:pPr>
-      <w:proofErr w:type="spellStart"/>
-      <w:r>
-        <w:t>WaitForLogin</w:t>
-      </w:r>
-      <w:proofErr w:type="spellEnd"/>
+      <w:r>
+        <w:t xml:space="preserve">WaitForLogin </w:t>
+      </w:r>
+      <w:r>
+        <w:t>–</w:t>
+      </w:r>
       <w:r>
         <w:t xml:space="preserve"> </w:t>
       </w:r>
       <w:r>
-        <w:t>–</w:t>
-      </w:r>
-      <w:r>
-        <w:t xml:space="preserve"> </w:t>
-      </w:r>
-      <w:r>
         <w:t>Wait for logon to succeed</w:t>
       </w:r>
     </w:p>
@@ -1985,12 +2052,7 @@
         </w:numPr>
       </w:pPr>
       <w:r>
-        <w:lastRenderedPageBreak/>
-        <w:t>Wait-</w:t>
-      </w:r>
-      <w:proofErr w:type="spellStart"/>
-      <w:r>
-        <w:t>BTRVM</w:t>
+        <w:t>Wait-BTRVM</w:t>
       </w:r>
       <w:r>
         <w:t>Off</w:t>
@@ -1998,7 +2060,6 @@
       <w:r>
         <w:t>line</w:t>
       </w:r>
-      <w:proofErr w:type="spellEnd"/>
       <w:r>
         <w:t xml:space="preserve"> – Wait for VM to go offline</w:t>
       </w:r>
@@ -2026,14 +2087,12 @@
           <w:b/>
         </w:rPr>
       </w:pPr>
-      <w:proofErr w:type="spellStart"/>
       <w:r>
         <w:rPr>
           <w:b/>
         </w:rPr>
         <w:t>VMName</w:t>
       </w:r>
-      <w:proofErr w:type="spellEnd"/>
       <w:r>
         <w:t xml:space="preserve"> – Name of VM</w:t>
       </w:r>
@@ -2049,13 +2108,8 @@
           <w:b/>
         </w:rPr>
       </w:pPr>
-      <w:proofErr w:type="spellStart"/>
-      <w:r>
-        <w:t>MaxWaitTime</w:t>
-      </w:r>
-      <w:proofErr w:type="spellEnd"/>
-      <w:r>
-        <w:t xml:space="preserve"> – Max time to wait in minutes.  Default 10</w:t>
+      <w:r>
+        <w:t>MaxWaitTime – Max time to wait in minutes.  Default 10</w:t>
       </w:r>
     </w:p>
     <w:p>
@@ -2079,18 +2133,10 @@
         </w:numPr>
       </w:pPr>
       <w:r>
-        <w:t>Wait-</w:t>
-      </w:r>
-      <w:proofErr w:type="spellStart"/>
-      <w:r>
-        <w:t>BTRVM</w:t>
-      </w:r>
-      <w:r>
-        <w:t>Reboot</w:t>
-      </w:r>
-      <w:proofErr w:type="spellEnd"/>
-      <w:r>
-        <w:t xml:space="preserve"> – Wait for VM to finish rebooting</w:t>
+        <w:t>Wait-BTRVM</w:t>
+      </w:r>
+      <w:r>
+        <w:t>Reboot – Wait for VM to finish rebooting</w:t>
       </w:r>
     </w:p>
     <w:p>
@@ -2116,14 +2162,12 @@
           <w:b/>
         </w:rPr>
       </w:pPr>
-      <w:proofErr w:type="spellStart"/>
       <w:r>
         <w:rPr>
           <w:b/>
         </w:rPr>
         <w:t>VMName</w:t>
       </w:r>
-      <w:proofErr w:type="spellEnd"/>
       <w:r>
         <w:t xml:space="preserve"> – Name of VM</w:t>
       </w:r>
@@ -2139,13 +2183,8 @@
           <w:b/>
         </w:rPr>
       </w:pPr>
-      <w:proofErr w:type="spellStart"/>
-      <w:r>
-        <w:t>MaxWaitTime</w:t>
-      </w:r>
-      <w:proofErr w:type="spellEnd"/>
-      <w:r>
-        <w:t xml:space="preserve"> – Max time to wait in minutes.  Default 10</w:t>
+      <w:r>
+        <w:t>MaxWaitTime – Max time to wait in minutes.  Default 10</w:t>
       </w:r>
     </w:p>
     <w:p>
@@ -2156,21 +2195,16 @@
           <w:numId w:val="6"/>
         </w:numPr>
       </w:pPr>
-      <w:proofErr w:type="spellStart"/>
-      <w:r>
-        <w:t>WaitForLogin</w:t>
-      </w:r>
-      <w:proofErr w:type="spellEnd"/>
+      <w:r>
+        <w:t xml:space="preserve">WaitForLogin </w:t>
+      </w:r>
+      <w:r>
+        <w:t>–</w:t>
+      </w:r>
       <w:r>
         <w:t xml:space="preserve"> </w:t>
       </w:r>
       <w:r>
-        <w:t>–</w:t>
-      </w:r>
-      <w:r>
-        <w:t xml:space="preserve"> </w:t>
-      </w:r>
-      <w:r>
         <w:t>Wait for logon to succeed</w:t>
       </w:r>
     </w:p>
@@ -2195,13 +2229,8 @@
         </w:numPr>
       </w:pPr>
       <w:r>
-        <w:t>Get-</w:t>
-      </w:r>
-      <w:proofErr w:type="spellStart"/>
-      <w:r>
-        <w:t>BtrNextIP</w:t>
-      </w:r>
-      <w:proofErr w:type="spellEnd"/>
+        <w:t>Get-BtrNextIP</w:t>
+      </w:r>
       <w:r>
         <w:t xml:space="preserve"> – Get next available IP on switch</w:t>
       </w:r>
@@ -2229,22 +2258,15 @@
           <w:b/>
         </w:rPr>
       </w:pPr>
-      <w:proofErr w:type="spellStart"/>
       <w:r>
         <w:rPr>
           <w:b/>
         </w:rPr>
         <w:t>SwitchName</w:t>
       </w:r>
-      <w:proofErr w:type="spellEnd"/>
-      <w:r>
-        <w:t xml:space="preserve"> – Name of </w:t>
-      </w:r>
-      <w:proofErr w:type="spellStart"/>
-      <w:r>
-        <w:t>VSwitch</w:t>
-      </w:r>
-      <w:proofErr w:type="spellEnd"/>
+      <w:r>
+        <w:t xml:space="preserve"> – Name of VSwitch</w:t>
+      </w:r>
     </w:p>
     <w:p>
       <w:pPr>
@@ -2265,6 +2287,351 @@
       <w:pPr>
         <w:pStyle w:val="ListParagraph"/>
         <w:numPr>
+          <w:ilvl w:val="1"/>
+          <w:numId w:val="6"/>
+        </w:numPr>
+      </w:pPr>
+      <w:r>
+        <w:t>New-BTRVirtualDisk – Creates a new Virtual Disk on an existing VM.  VM must be powered on.</w:t>
+      </w:r>
+    </w:p>
+    <w:p>
+      <w:pPr>
+        <w:pStyle w:val="ListParagraph"/>
+        <w:numPr>
+          <w:ilvl w:val="2"/>
+          <w:numId w:val="6"/>
+        </w:numPr>
+      </w:pPr>
+      <w:r>
+        <w:t>Parameters</w:t>
+      </w:r>
+    </w:p>
+    <w:p>
+      <w:pPr>
+        <w:pStyle w:val="ListParagraph"/>
+        <w:numPr>
+          <w:ilvl w:val="3"/>
+          <w:numId w:val="6"/>
+        </w:numPr>
+      </w:pPr>
+      <w:r>
+        <w:rPr>
+          <w:b/>
+          <w:bCs/>
+        </w:rPr>
+        <w:t>VMName</w:t>
+      </w:r>
+      <w:r>
+        <w:t xml:space="preserve"> – Name of VM to add disk too</w:t>
+      </w:r>
+    </w:p>
+    <w:p>
+      <w:pPr>
+        <w:pStyle w:val="ListParagraph"/>
+        <w:numPr>
+          <w:ilvl w:val="3"/>
+          <w:numId w:val="6"/>
+        </w:numPr>
+      </w:pPr>
+      <w:r>
+        <w:t>Size – Size of disk defaults to 10 GB</w:t>
+      </w:r>
+    </w:p>
+    <w:p>
+      <w:pPr>
+        <w:pStyle w:val="ListParagraph"/>
+        <w:numPr>
+          <w:ilvl w:val="3"/>
+          <w:numId w:val="6"/>
+        </w:numPr>
+      </w:pPr>
+      <w:r>
+        <w:t>Letter – Letter of disk – Defaults to next available</w:t>
+      </w:r>
+    </w:p>
+    <w:p>
+      <w:pPr>
+        <w:pStyle w:val="ListParagraph"/>
+        <w:numPr>
+          <w:ilvl w:val="3"/>
+          <w:numId w:val="6"/>
+        </w:numPr>
+      </w:pPr>
+      <w:r>
+        <w:t>Label – Label of disk</w:t>
+      </w:r>
+    </w:p>
+    <w:p>
+      <w:pPr>
+        <w:pStyle w:val="ListParagraph"/>
+        <w:numPr>
+          <w:ilvl w:val="2"/>
+          <w:numId w:val="6"/>
+        </w:numPr>
+      </w:pPr>
+      <w:r>
+        <w:lastRenderedPageBreak/>
+        <w:t>Returns True/False</w:t>
+      </w:r>
+    </w:p>
+    <w:p>
+      <w:pPr>
+        <w:pStyle w:val="ListParagraph"/>
+        <w:numPr>
+          <w:ilvl w:val="1"/>
+          <w:numId w:val="6"/>
+        </w:numPr>
+      </w:pPr>
+      <w:r>
+        <w:t>New-BTRDNSRecord</w:t>
+      </w:r>
+    </w:p>
+    <w:p>
+      <w:pPr>
+        <w:pStyle w:val="ListParagraph"/>
+        <w:numPr>
+          <w:ilvl w:val="2"/>
+          <w:numId w:val="6"/>
+        </w:numPr>
+      </w:pPr>
+      <w:r>
+        <w:t>Parameters</w:t>
+      </w:r>
+    </w:p>
+    <w:p>
+      <w:pPr>
+        <w:pStyle w:val="ListParagraph"/>
+        <w:numPr>
+          <w:ilvl w:val="3"/>
+          <w:numId w:val="6"/>
+        </w:numPr>
+      </w:pPr>
+      <w:r>
+        <w:rPr>
+          <w:b/>
+          <w:bCs/>
+        </w:rPr>
+        <w:t>Name</w:t>
+      </w:r>
+      <w:r>
+        <w:t xml:space="preserve"> – Name to add</w:t>
+      </w:r>
+    </w:p>
+    <w:p>
+      <w:pPr>
+        <w:pStyle w:val="ListParagraph"/>
+        <w:numPr>
+          <w:ilvl w:val="3"/>
+          <w:numId w:val="6"/>
+        </w:numPr>
+      </w:pPr>
+      <w:r>
+        <w:rPr>
+          <w:b/>
+          <w:bCs/>
+        </w:rPr>
+        <w:t>Domain</w:t>
+      </w:r>
+      <w:r>
+        <w:t xml:space="preserve"> – Name of domain to add record to</w:t>
+      </w:r>
+    </w:p>
+    <w:p>
+      <w:pPr>
+        <w:pStyle w:val="ListParagraph"/>
+        <w:numPr>
+          <w:ilvl w:val="3"/>
+          <w:numId w:val="6"/>
+        </w:numPr>
+      </w:pPr>
+      <w:r>
+        <w:t>Zone – zone name.  Defaults to domain zone</w:t>
+      </w:r>
+    </w:p>
+    <w:p>
+      <w:pPr>
+        <w:pStyle w:val="ListParagraph"/>
+        <w:numPr>
+          <w:ilvl w:val="3"/>
+          <w:numId w:val="6"/>
+        </w:numPr>
+      </w:pPr>
+      <w:r>
+        <w:t>Data – Date to add</w:t>
+      </w:r>
+    </w:p>
+    <w:p>
+      <w:pPr>
+        <w:pStyle w:val="ListParagraph"/>
+        <w:numPr>
+          <w:ilvl w:val="3"/>
+          <w:numId w:val="6"/>
+        </w:numPr>
+      </w:pPr>
+      <w:r>
+        <w:t>SkipReverse – No not add reverse record on A</w:t>
+      </w:r>
+    </w:p>
+    <w:p>
+      <w:pPr>
+        <w:pStyle w:val="ListParagraph"/>
+        <w:numPr>
+          <w:ilvl w:val="3"/>
+          <w:numId w:val="6"/>
+        </w:numPr>
+      </w:pPr>
+      <w:r>
+        <w:t>Type – Type of record.  Defaults to A</w:t>
+      </w:r>
+    </w:p>
+    <w:p>
+      <w:pPr>
+        <w:pStyle w:val="ListParagraph"/>
+        <w:numPr>
+          <w:ilvl w:val="2"/>
+          <w:numId w:val="6"/>
+        </w:numPr>
+      </w:pPr>
+      <w:r>
+        <w:t>Returns True/False</w:t>
+      </w:r>
+    </w:p>
+    <w:p>
+      <w:pPr>
+        <w:pStyle w:val="ListParagraph"/>
+        <w:numPr>
+          <w:ilvl w:val="1"/>
+          <w:numId w:val="6"/>
+        </w:numPr>
+      </w:pPr>
+      <w:r>
+        <w:t>Remove-BTRDNSRecord</w:t>
+      </w:r>
+    </w:p>
+    <w:p>
+      <w:pPr>
+        <w:pStyle w:val="ListParagraph"/>
+        <w:numPr>
+          <w:ilvl w:val="2"/>
+          <w:numId w:val="6"/>
+        </w:numPr>
+      </w:pPr>
+      <w:r>
+        <w:t>Parameters</w:t>
+      </w:r>
+    </w:p>
+    <w:p>
+      <w:pPr>
+        <w:pStyle w:val="ListParagraph"/>
+        <w:numPr>
+          <w:ilvl w:val="3"/>
+          <w:numId w:val="6"/>
+        </w:numPr>
+      </w:pPr>
+      <w:r>
+        <w:rPr>
+          <w:b/>
+          <w:bCs/>
+        </w:rPr>
+        <w:t>Name</w:t>
+      </w:r>
+      <w:r>
+        <w:t xml:space="preserve"> – Name to </w:t>
+      </w:r>
+      <w:r>
+        <w:t>remove</w:t>
+      </w:r>
+    </w:p>
+    <w:p>
+      <w:pPr>
+        <w:pStyle w:val="ListParagraph"/>
+        <w:numPr>
+          <w:ilvl w:val="3"/>
+          <w:numId w:val="6"/>
+        </w:numPr>
+      </w:pPr>
+      <w:r>
+        <w:rPr>
+          <w:b/>
+          <w:bCs/>
+        </w:rPr>
+        <w:t>Domain</w:t>
+      </w:r>
+      <w:r>
+        <w:t xml:space="preserve"> – Name of domain to </w:t>
+      </w:r>
+      <w:r>
+        <w:t>remove record from</w:t>
+      </w:r>
+    </w:p>
+    <w:p>
+      <w:pPr>
+        <w:pStyle w:val="ListParagraph"/>
+        <w:numPr>
+          <w:ilvl w:val="3"/>
+          <w:numId w:val="6"/>
+        </w:numPr>
+      </w:pPr>
+      <w:r>
+        <w:t>Zone – zone name.  Defaults to domain zone</w:t>
+      </w:r>
+    </w:p>
+    <w:p>
+      <w:pPr>
+        <w:pStyle w:val="ListParagraph"/>
+        <w:numPr>
+          <w:ilvl w:val="3"/>
+          <w:numId w:val="6"/>
+        </w:numPr>
+      </w:pPr>
+      <w:r>
+        <w:t xml:space="preserve">SkipReverse – No not </w:t>
+      </w:r>
+      <w:r>
+        <w:t>remove</w:t>
+      </w:r>
+      <w:r>
+        <w:t xml:space="preserve"> reverse record on A</w:t>
+      </w:r>
+    </w:p>
+    <w:p>
+      <w:pPr>
+        <w:pStyle w:val="ListParagraph"/>
+        <w:numPr>
+          <w:ilvl w:val="3"/>
+          <w:numId w:val="6"/>
+        </w:numPr>
+      </w:pPr>
+      <w:r>
+        <w:t>Type – Type of record.  Defaults to A</w:t>
+      </w:r>
+    </w:p>
+    <w:p>
+      <w:pPr>
+        <w:pStyle w:val="ListParagraph"/>
+        <w:numPr>
+          <w:ilvl w:val="2"/>
+          <w:numId w:val="6"/>
+        </w:numPr>
+      </w:pPr>
+      <w:r>
+        <w:t>Returns True/False</w:t>
+      </w:r>
+    </w:p>
+    <w:p>
+      <w:pPr>
+        <w:pStyle w:val="ListParagraph"/>
+        <w:numPr>
+          <w:ilvl w:val="1"/>
+          <w:numId w:val="6"/>
+        </w:numPr>
+      </w:pPr>
+    </w:p>
+    <w:p>
+      <w:pPr>
+        <w:pStyle w:val="ListParagraph"/>
+        <w:numPr>
           <w:ilvl w:val="0"/>
           <w:numId w:val="6"/>
         </w:numPr>
@@ -2281,13 +2648,8 @@
           <w:numId w:val="6"/>
         </w:numPr>
       </w:pPr>
-      <w:proofErr w:type="spellStart"/>
-      <w:r>
-        <w:t>NewBaseImage</w:t>
-      </w:r>
-      <w:proofErr w:type="spellEnd"/>
-      <w:r>
-        <w:t xml:space="preserve"> </w:t>
+      <w:r>
+        <w:t xml:space="preserve">NewBaseImage </w:t>
       </w:r>
       <w:r>
         <w:t>–</w:t>
@@ -3232,6 +3594,7 @@
     <w:lsdException w:name="HTML Sample" w:semiHidden="1" w:unhideWhenUsed="1"/>
     <w:lsdException w:name="HTML Typewriter" w:semiHidden="1" w:unhideWhenUsed="1"/>
     <w:lsdException w:name="HTML Variable" w:semiHidden="1" w:unhideWhenUsed="1"/>
+    <w:lsdException w:name="Normal Table" w:semiHidden="1" w:unhideWhenUsed="1"/>
     <w:lsdException w:name="annotation subject" w:semiHidden="1" w:unhideWhenUsed="1"/>
     <w:lsdException w:name="No List" w:semiHidden="1" w:unhideWhenUsed="1"/>
     <w:lsdException w:name="Outline List 1" w:semiHidden="1" w:unhideWhenUsed="1"/>
@@ -3278,8 +3641,10 @@
     <w:lsdException w:name="Table Subtle 2" w:semiHidden="1" w:unhideWhenUsed="1"/>
     <w:lsdException w:name="Table Web 1" w:semiHidden="1" w:unhideWhenUsed="1"/>
     <w:lsdException w:name="Table Web 2" w:semiHidden="1" w:unhideWhenUsed="1"/>
+    <w:lsdException w:name="Table Web 3" w:semiHidden="1" w:unhideWhenUsed="1"/>
     <w:lsdException w:name="Balloon Text" w:semiHidden="1" w:unhideWhenUsed="1"/>
     <w:lsdException w:name="Table Grid" w:uiPriority="39"/>
+    <w:lsdException w:name="Table Theme" w:semiHidden="1" w:unhideWhenUsed="1"/>
     <w:lsdException w:name="Placeholder Text" w:semiHidden="1"/>
     <w:lsdException w:name="No Spacing" w:uiPriority="1" w:qFormat="1"/>
     <w:lsdException w:name="Light Shading" w:uiPriority="60"/>

--- a/Beater Design.docx
+++ b/Beater Design.docx
@@ -235,13 +235,7 @@
         </w:numPr>
       </w:pPr>
       <w:r>
-        <w:t xml:space="preserve">BtrApplications – List of installable applications (Stored in </w:t>
-      </w:r>
-      <w:r>
-        <w:t>Registry HKLM:/DaveWare/</w:t>
-      </w:r>
-      <w:r>
-        <w:t>Beater/Applications)</w:t>
+        <w:t>BtrApplications – List of installable applications (Stored in Registry HKLM:/DaveWare/Beater/Applications)</w:t>
       </w:r>
     </w:p>
     <w:p>
@@ -397,10 +391,7 @@
         </w:numPr>
       </w:pPr>
       <w:r>
-        <w:t xml:space="preserve">BtrDefaults </w:t>
-      </w:r>
-      <w:r>
-        <w:t>(Stored in config/Defaults.json)</w:t>
+        <w:t>BtrDefaults (Stored in config/Defaults.json)</w:t>
       </w:r>
     </w:p>
     <w:p>
@@ -643,6 +634,9 @@
       <w:r>
         <w:t>BaseImage</w:t>
       </w:r>
+      <w:r>
+        <w:t xml:space="preserve"> (Array)</w:t>
+      </w:r>
     </w:p>
     <w:p>
       <w:pPr>
@@ -689,6 +683,18 @@
         </w:numPr>
       </w:pPr>
       <w:r>
+        <w:t>AppsToInstall (Array)</w:t>
+      </w:r>
+    </w:p>
+    <w:p>
+      <w:pPr>
+        <w:pStyle w:val="ListParagraph"/>
+        <w:numPr>
+          <w:ilvl w:val="1"/>
+          <w:numId w:val="5"/>
+        </w:numPr>
+      </w:pPr>
+      <w:r>
         <w:t>OSList (Array)</w:t>
       </w:r>
     </w:p>
@@ -696,7 +702,7 @@
       <w:pPr>
         <w:pStyle w:val="ListParagraph"/>
         <w:numPr>
-          <w:ilvl w:val="3"/>
+          <w:ilvl w:val="2"/>
           <w:numId w:val="5"/>
         </w:numPr>
       </w:pPr>
@@ -708,7 +714,19 @@
       <w:pPr>
         <w:pStyle w:val="ListParagraph"/>
         <w:numPr>
-          <w:ilvl w:val="3"/>
+          <w:ilvl w:val="2"/>
+          <w:numId w:val="5"/>
+        </w:numPr>
+      </w:pPr>
+      <w:r>
+        <w:t>DownloadURL</w:t>
+      </w:r>
+    </w:p>
+    <w:p>
+      <w:pPr>
+        <w:pStyle w:val="ListParagraph"/>
+        <w:numPr>
+          <w:ilvl w:val="2"/>
           <w:numId w:val="5"/>
         </w:numPr>
       </w:pPr>
@@ -720,7 +738,7 @@
       <w:pPr>
         <w:pStyle w:val="ListParagraph"/>
         <w:numPr>
-          <w:ilvl w:val="3"/>
+          <w:ilvl w:val="2"/>
           <w:numId w:val="5"/>
         </w:numPr>
       </w:pPr>
@@ -732,18 +750,6 @@
       <w:pPr>
         <w:pStyle w:val="ListParagraph"/>
         <w:numPr>
-          <w:ilvl w:val="3"/>
-          <w:numId w:val="5"/>
-        </w:numPr>
-      </w:pPr>
-      <w:r>
-        <w:t>AppsToInstall (Array)</w:t>
-      </w:r>
-    </w:p>
-    <w:p>
-      <w:pPr>
-        <w:pStyle w:val="ListParagraph"/>
-        <w:numPr>
           <w:ilvl w:val="1"/>
           <w:numId w:val="5"/>
         </w:numPr>
@@ -813,24 +819,6 @@
       </w:pPr>
       <w:r>
         <w:t>Apps (Array)</w:t>
-      </w:r>
-    </w:p>
-    <w:p>
-      <w:pPr>
-        <w:pStyle w:val="ListParagraph"/>
-        <w:numPr>
-          <w:ilvl w:val="2"/>
-          <w:numId w:val="5"/>
-        </w:numPr>
-        <w:rPr>
-          <w:bCs/>
-        </w:rPr>
-      </w:pPr>
-      <w:r>
-        <w:rPr>
-          <w:bCs/>
-        </w:rPr>
-        <w:t>VMName</w:t>
       </w:r>
     </w:p>
     <w:p>
@@ -947,127 +935,130 @@
         <w:t>Btr</w:t>
       </w:r>
       <w:r>
-        <w:t>Apps (Array)</w:t>
-      </w:r>
-    </w:p>
-    <w:p>
-      <w:pPr>
-        <w:pStyle w:val="ListParagraph"/>
-        <w:numPr>
-          <w:ilvl w:val="1"/>
-          <w:numId w:val="5"/>
-        </w:numPr>
-        <w:rPr>
-          <w:bCs/>
-        </w:rPr>
-      </w:pPr>
-      <w:r>
-        <w:rPr>
-          <w:bCs/>
-        </w:rPr>
-        <w:t>VMName – Name of VM to install software on</w:t>
-      </w:r>
-    </w:p>
-    <w:p>
-      <w:pPr>
-        <w:pStyle w:val="ListParagraph"/>
-        <w:numPr>
-          <w:ilvl w:val="1"/>
-          <w:numId w:val="5"/>
-        </w:numPr>
-      </w:pPr>
-      <w:r>
-        <w:t>Name – Descriptive name of product to install</w:t>
-      </w:r>
-    </w:p>
-    <w:p>
-      <w:pPr>
-        <w:pStyle w:val="ListParagraph"/>
-        <w:numPr>
-          <w:ilvl w:val="1"/>
-          <w:numId w:val="5"/>
-        </w:numPr>
-        <w:rPr>
-          <w:bCs/>
-        </w:rPr>
-      </w:pPr>
-      <w:r>
-        <w:rPr>
-          <w:bCs/>
-        </w:rPr>
-        <w:t>Installer – Name of Installer.  A * means to find latest version that matches pattern in the folder</w:t>
-      </w:r>
-    </w:p>
-    <w:p>
-      <w:pPr>
-        <w:pStyle w:val="ListParagraph"/>
-        <w:numPr>
-          <w:ilvl w:val="1"/>
-          <w:numId w:val="5"/>
-        </w:numPr>
-      </w:pPr>
-      <w:r>
-        <w:t>AdditionalFiles – Additional files to copy over to temp folder</w:t>
-      </w:r>
-    </w:p>
-    <w:p>
-      <w:pPr>
-        <w:pStyle w:val="ListParagraph"/>
-        <w:numPr>
-          <w:ilvl w:val="1"/>
-          <w:numId w:val="5"/>
-        </w:numPr>
-      </w:pPr>
-      <w:r>
-        <w:t>InstallSwitches – Switches to apply to installer</w:t>
-      </w:r>
-    </w:p>
-    <w:p>
-      <w:pPr>
-        <w:pStyle w:val="ListParagraph"/>
-        <w:numPr>
-          <w:ilvl w:val="1"/>
-          <w:numId w:val="5"/>
-        </w:numPr>
-      </w:pPr>
-      <w:r>
-        <w:t>URL – Url to download software from if it’s not in AppFolder</w:t>
-      </w:r>
-    </w:p>
-    <w:p>
-      <w:pPr>
-        <w:pStyle w:val="ListParagraph"/>
-        <w:numPr>
-          <w:ilvl w:val="1"/>
-          <w:numId w:val="5"/>
-        </w:numPr>
-      </w:pPr>
-      <w:r>
-        <w:t>HardInstall – Switch use psexec to install remotely</w:t>
-      </w:r>
-    </w:p>
-    <w:p>
-      <w:pPr>
-        <w:pStyle w:val="ListParagraph"/>
-        <w:numPr>
-          <w:ilvl w:val="1"/>
-          <w:numId w:val="5"/>
-        </w:numPr>
-      </w:pPr>
-      <w:r>
-        <w:t>PreInstall – Array of powershell commands to run before the installer</w:t>
-      </w:r>
-    </w:p>
-    <w:p>
-      <w:pPr>
-        <w:pStyle w:val="ListParagraph"/>
-        <w:numPr>
-          <w:ilvl w:val="1"/>
-          <w:numId w:val="5"/>
-        </w:numPr>
-      </w:pPr>
-      <w:r>
-        <w:t>PostInstall – Array of powershell commands to run after the installer</w:t>
+        <w:t>Networks (Array) (</w:t>
+      </w:r>
+      <w:r>
+        <w:t>Stored in json under Notes on vSwitch</w:t>
+      </w:r>
+      <w:r>
+        <w:t>)</w:t>
+      </w:r>
+    </w:p>
+    <w:p>
+      <w:pPr>
+        <w:pStyle w:val="ListParagraph"/>
+        <w:numPr>
+          <w:ilvl w:val="1"/>
+          <w:numId w:val="5"/>
+        </w:numPr>
+      </w:pPr>
+      <w:r>
+        <w:t>UseNAT</w:t>
+      </w:r>
+      <w:r>
+        <w:t xml:space="preserve"> – Y/N use NAT on switch</w:t>
+      </w:r>
+    </w:p>
+    <w:p>
+      <w:pPr>
+        <w:pStyle w:val="ListParagraph"/>
+        <w:numPr>
+          <w:ilvl w:val="1"/>
+          <w:numId w:val="5"/>
+        </w:numPr>
+      </w:pPr>
+      <w:r>
+        <w:t>IPPrefix</w:t>
+      </w:r>
+      <w:r>
+        <w:t xml:space="preserve"> – first 3 octets of network</w:t>
+      </w:r>
+    </w:p>
+    <w:p>
+      <w:pPr>
+        <w:pStyle w:val="ListParagraph"/>
+        <w:numPr>
+          <w:ilvl w:val="1"/>
+          <w:numId w:val="5"/>
+        </w:numPr>
+      </w:pPr>
+      <w:r>
+        <w:t>SubnetMask</w:t>
+      </w:r>
+      <w:r>
+        <w:t xml:space="preserve"> – 255.255.255.0 version of subnet mask</w:t>
+      </w:r>
+    </w:p>
+    <w:p>
+      <w:pPr>
+        <w:pStyle w:val="ListParagraph"/>
+        <w:numPr>
+          <w:ilvl w:val="1"/>
+          <w:numId w:val="5"/>
+        </w:numPr>
+      </w:pPr>
+      <w:r>
+        <w:t>SubnetLength</w:t>
+      </w:r>
+      <w:r>
+        <w:t xml:space="preserve"> - /24 version of subnet mask</w:t>
+      </w:r>
+    </w:p>
+    <w:p>
+      <w:pPr>
+        <w:pStyle w:val="ListParagraph"/>
+        <w:numPr>
+          <w:ilvl w:val="1"/>
+          <w:numId w:val="5"/>
+        </w:numPr>
+      </w:pPr>
+      <w:r>
+        <w:t>Gateway</w:t>
+      </w:r>
+      <w:r>
+        <w:t xml:space="preserve"> – IP of gateway on network</w:t>
+      </w:r>
+    </w:p>
+    <w:p>
+      <w:pPr>
+        <w:pStyle w:val="ListParagraph"/>
+        <w:numPr>
+          <w:ilvl w:val="1"/>
+          <w:numId w:val="5"/>
+        </w:numPr>
+      </w:pPr>
+      <w:r>
+        <w:t>DHCPServer – Name of VM hosting DHCP</w:t>
+      </w:r>
+    </w:p>
+    <w:p>
+      <w:pPr>
+        <w:pStyle w:val="ListParagraph"/>
+        <w:numPr>
+          <w:ilvl w:val="1"/>
+          <w:numId w:val="5"/>
+        </w:numPr>
+      </w:pPr>
+      <w:r>
+        <w:t>DHCPStart</w:t>
+      </w:r>
+      <w:r>
+        <w:t xml:space="preserve"> – Start of DHCP range</w:t>
+      </w:r>
+    </w:p>
+    <w:p>
+      <w:pPr>
+        <w:pStyle w:val="ListParagraph"/>
+        <w:numPr>
+          <w:ilvl w:val="1"/>
+          <w:numId w:val="5"/>
+        </w:numPr>
+      </w:pPr>
+      <w:r>
+        <w:t>DHCPEnd</w:t>
+      </w:r>
+      <w:r>
+        <w:t xml:space="preserve"> – end of DHCP range</w:t>
       </w:r>
     </w:p>
     <w:p>
@@ -1082,10 +1073,132 @@
         <w:t>Btr</w:t>
       </w:r>
       <w:r>
-        <w:t>Networks (Array) (</w:t>
-      </w:r>
-      <w:r>
-        <w:t>Stored in json under Notes on vSwitch</w:t>
+        <w:t>BaseImages (Array) (Stored in JSON file in same folder as .vhdx)</w:t>
+      </w:r>
+      <w:r>
+        <w:tab/>
+      </w:r>
+    </w:p>
+    <w:p>
+      <w:pPr>
+        <w:pStyle w:val="ListParagraph"/>
+        <w:numPr>
+          <w:ilvl w:val="1"/>
+          <w:numId w:val="5"/>
+        </w:numPr>
+      </w:pPr>
+      <w:bookmarkStart w:id="0" w:name="_Hlk69198094"/>
+      <w:r>
+        <w:t>Name – Name of Base image</w:t>
+      </w:r>
+    </w:p>
+    <w:p>
+      <w:pPr>
+        <w:pStyle w:val="ListParagraph"/>
+        <w:numPr>
+          <w:ilvl w:val="1"/>
+          <w:numId w:val="5"/>
+        </w:numPr>
+      </w:pPr>
+      <w:r>
+        <w:t xml:space="preserve">OS – Type of </w:t>
+      </w:r>
+      <w:r>
+        <w:t>OS installed</w:t>
+      </w:r>
+    </w:p>
+    <w:p>
+      <w:pPr>
+        <w:pStyle w:val="ListParagraph"/>
+        <w:numPr>
+          <w:ilvl w:val="1"/>
+          <w:numId w:val="5"/>
+        </w:numPr>
+      </w:pPr>
+      <w:r>
+        <w:t>LocalAdmin</w:t>
+      </w:r>
+      <w:r>
+        <w:t xml:space="preserve"> – Local admin username</w:t>
+      </w:r>
+    </w:p>
+    <w:p>
+      <w:pPr>
+        <w:pStyle w:val="ListParagraph"/>
+        <w:numPr>
+          <w:ilvl w:val="1"/>
+          <w:numId w:val="5"/>
+        </w:numPr>
+      </w:pPr>
+      <w:r>
+        <w:t>LocalPassword</w:t>
+      </w:r>
+      <w:r>
+        <w:t xml:space="preserve"> </w:t>
+      </w:r>
+      <w:bookmarkStart w:id="1" w:name="_Hlk69115894"/>
+      <w:r>
+        <w:t>– Password for local admin</w:t>
+      </w:r>
+      <w:bookmarkEnd w:id="1"/>
+    </w:p>
+    <w:p>
+      <w:pPr>
+        <w:pStyle w:val="ListParagraph"/>
+        <w:numPr>
+          <w:ilvl w:val="1"/>
+          <w:numId w:val="5"/>
+        </w:numPr>
+      </w:pPr>
+      <w:r>
+        <w:t>Apps (Array) – List of installed apps</w:t>
+      </w:r>
+    </w:p>
+    <w:p>
+      <w:pPr>
+        <w:pStyle w:val="ListParagraph"/>
+        <w:numPr>
+          <w:ilvl w:val="1"/>
+          <w:numId w:val="5"/>
+        </w:numPr>
+      </w:pPr>
+      <w:r>
+        <w:lastRenderedPageBreak/>
+        <w:t>Roles (Array) – List installed apps</w:t>
+      </w:r>
+    </w:p>
+    <w:p>
+      <w:pPr>
+        <w:pStyle w:val="ListParagraph"/>
+        <w:numPr>
+          <w:ilvl w:val="1"/>
+          <w:numId w:val="5"/>
+        </w:numPr>
+      </w:pPr>
+      <w:r>
+        <w:t>&lt;Role config&gt; - Same as BtrVMs</w:t>
+      </w:r>
+    </w:p>
+    <w:bookmarkEnd w:id="0"/>
+    <w:p>
+      <w:pPr>
+        <w:pStyle w:val="ListParagraph"/>
+        <w:numPr>
+          <w:ilvl w:val="0"/>
+          <w:numId w:val="5"/>
+        </w:numPr>
+      </w:pPr>
+      <w:r>
+        <w:t>BtrVMs (Array) Stored p</w:t>
+      </w:r>
+      <w:r>
+        <w:t xml:space="preserve">er VM </w:t>
+      </w:r>
+      <w:r>
+        <w:t>(</w:t>
+      </w:r>
+      <w:r>
+        <w:t>Stored in json under Notes</w:t>
       </w:r>
       <w:r>
         <w:t>)</w:t>
@@ -1100,267 +1213,6 @@
         </w:numPr>
       </w:pPr>
       <w:r>
-        <w:t>UseNAT</w:t>
-      </w:r>
-      <w:r>
-        <w:t xml:space="preserve"> – Y/N use NAT on switch</w:t>
-      </w:r>
-    </w:p>
-    <w:p>
-      <w:pPr>
-        <w:pStyle w:val="ListParagraph"/>
-        <w:numPr>
-          <w:ilvl w:val="1"/>
-          <w:numId w:val="5"/>
-        </w:numPr>
-      </w:pPr>
-      <w:r>
-        <w:t>IPPrefix</w:t>
-      </w:r>
-      <w:r>
-        <w:t xml:space="preserve"> – first 3 octets of network</w:t>
-      </w:r>
-    </w:p>
-    <w:p>
-      <w:pPr>
-        <w:pStyle w:val="ListParagraph"/>
-        <w:numPr>
-          <w:ilvl w:val="1"/>
-          <w:numId w:val="5"/>
-        </w:numPr>
-      </w:pPr>
-      <w:r>
-        <w:t>SubnetMask</w:t>
-      </w:r>
-      <w:r>
-        <w:t xml:space="preserve"> – 255.255.255.0 version of subnet mask</w:t>
-      </w:r>
-    </w:p>
-    <w:p>
-      <w:pPr>
-        <w:pStyle w:val="ListParagraph"/>
-        <w:numPr>
-          <w:ilvl w:val="1"/>
-          <w:numId w:val="5"/>
-        </w:numPr>
-      </w:pPr>
-      <w:r>
-        <w:lastRenderedPageBreak/>
-        <w:t>SubnetLength</w:t>
-      </w:r>
-      <w:r>
-        <w:t xml:space="preserve"> - /24 version of subnet mask</w:t>
-      </w:r>
-    </w:p>
-    <w:p>
-      <w:pPr>
-        <w:pStyle w:val="ListParagraph"/>
-        <w:numPr>
-          <w:ilvl w:val="1"/>
-          <w:numId w:val="5"/>
-        </w:numPr>
-      </w:pPr>
-      <w:r>
-        <w:t>Gateway</w:t>
-      </w:r>
-      <w:r>
-        <w:t xml:space="preserve"> – IP of gateway on network</w:t>
-      </w:r>
-    </w:p>
-    <w:p>
-      <w:pPr>
-        <w:pStyle w:val="ListParagraph"/>
-        <w:numPr>
-          <w:ilvl w:val="1"/>
-          <w:numId w:val="5"/>
-        </w:numPr>
-      </w:pPr>
-      <w:r>
-        <w:t>DHCPServer – Name of VM hosting DHCP</w:t>
-      </w:r>
-    </w:p>
-    <w:p>
-      <w:pPr>
-        <w:pStyle w:val="ListParagraph"/>
-        <w:numPr>
-          <w:ilvl w:val="1"/>
-          <w:numId w:val="5"/>
-        </w:numPr>
-      </w:pPr>
-      <w:r>
-        <w:t>DHCPStart</w:t>
-      </w:r>
-      <w:r>
-        <w:t xml:space="preserve"> – Start of DHCP range</w:t>
-      </w:r>
-    </w:p>
-    <w:p>
-      <w:pPr>
-        <w:pStyle w:val="ListParagraph"/>
-        <w:numPr>
-          <w:ilvl w:val="1"/>
-          <w:numId w:val="5"/>
-        </w:numPr>
-      </w:pPr>
-      <w:r>
-        <w:t>DHCPEnd</w:t>
-      </w:r>
-      <w:r>
-        <w:t xml:space="preserve"> – end of DHCP range</w:t>
-      </w:r>
-    </w:p>
-    <w:p>
-      <w:pPr>
-        <w:pStyle w:val="ListParagraph"/>
-        <w:numPr>
-          <w:ilvl w:val="0"/>
-          <w:numId w:val="5"/>
-        </w:numPr>
-      </w:pPr>
-      <w:r>
-        <w:t>Btr</w:t>
-      </w:r>
-      <w:r>
-        <w:t>BaseImages (Array) (Stored in JSON file in same folder as .vhdx)</w:t>
-      </w:r>
-      <w:r>
-        <w:tab/>
-      </w:r>
-    </w:p>
-    <w:p>
-      <w:pPr>
-        <w:pStyle w:val="ListParagraph"/>
-        <w:numPr>
-          <w:ilvl w:val="1"/>
-          <w:numId w:val="5"/>
-        </w:numPr>
-      </w:pPr>
-      <w:r>
-        <w:t>Name – Name of Base image</w:t>
-      </w:r>
-    </w:p>
-    <w:p>
-      <w:pPr>
-        <w:pStyle w:val="ListParagraph"/>
-        <w:numPr>
-          <w:ilvl w:val="1"/>
-          <w:numId w:val="5"/>
-        </w:numPr>
-      </w:pPr>
-      <w:r>
-        <w:t xml:space="preserve">OS – Type of </w:t>
-      </w:r>
-      <w:r>
-        <w:t>OS installed</w:t>
-      </w:r>
-    </w:p>
-    <w:p>
-      <w:pPr>
-        <w:pStyle w:val="ListParagraph"/>
-        <w:numPr>
-          <w:ilvl w:val="1"/>
-          <w:numId w:val="5"/>
-        </w:numPr>
-      </w:pPr>
-      <w:r>
-        <w:t>LocalAdmin</w:t>
-      </w:r>
-      <w:r>
-        <w:t xml:space="preserve"> – Local admin username</w:t>
-      </w:r>
-    </w:p>
-    <w:p>
-      <w:pPr>
-        <w:pStyle w:val="ListParagraph"/>
-        <w:numPr>
-          <w:ilvl w:val="1"/>
-          <w:numId w:val="5"/>
-        </w:numPr>
-      </w:pPr>
-      <w:r>
-        <w:t>LocalPassword</w:t>
-      </w:r>
-      <w:r>
-        <w:t xml:space="preserve"> </w:t>
-      </w:r>
-      <w:bookmarkStart w:id="0" w:name="_Hlk69115894"/>
-      <w:r>
-        <w:t>– Password for local admin</w:t>
-      </w:r>
-      <w:bookmarkEnd w:id="0"/>
-    </w:p>
-    <w:p>
-      <w:pPr>
-        <w:pStyle w:val="ListParagraph"/>
-        <w:numPr>
-          <w:ilvl w:val="1"/>
-          <w:numId w:val="5"/>
-        </w:numPr>
-      </w:pPr>
-      <w:r>
-        <w:t>Apps (Array) – List of installed apps</w:t>
-      </w:r>
-    </w:p>
-    <w:p>
-      <w:pPr>
-        <w:pStyle w:val="ListParagraph"/>
-        <w:numPr>
-          <w:ilvl w:val="1"/>
-          <w:numId w:val="5"/>
-        </w:numPr>
-      </w:pPr>
-      <w:r>
-        <w:t>Roles (Array) – List installed apps</w:t>
-      </w:r>
-    </w:p>
-    <w:p>
-      <w:pPr>
-        <w:pStyle w:val="ListParagraph"/>
-        <w:numPr>
-          <w:ilvl w:val="1"/>
-          <w:numId w:val="5"/>
-        </w:numPr>
-      </w:pPr>
-      <w:r>
-        <w:t>&lt;Role config&gt; - Same as BtrVMs</w:t>
-      </w:r>
-    </w:p>
-    <w:p>
-      <w:pPr>
-        <w:pStyle w:val="ListParagraph"/>
-        <w:numPr>
-          <w:ilvl w:val="0"/>
-          <w:numId w:val="5"/>
-        </w:numPr>
-      </w:pPr>
-      <w:r>
-        <w:t>BtrVMs (Array) Stored p</w:t>
-      </w:r>
-      <w:r>
-        <w:t xml:space="preserve">er </w:t>
-      </w:r>
-      <w:r>
-        <w:t xml:space="preserve">VM </w:t>
-      </w:r>
-      <w:r>
-        <w:t>(</w:t>
-      </w:r>
-      <w:r>
-        <w:t>Stored in json under Notes</w:t>
-      </w:r>
-      <w:r>
-        <w:t>)</w:t>
-      </w:r>
-    </w:p>
-    <w:p>
-      <w:pPr>
-        <w:pStyle w:val="ListParagraph"/>
-        <w:numPr>
-          <w:ilvl w:val="1"/>
-          <w:numId w:val="5"/>
-        </w:numPr>
-      </w:pPr>
-      <w:r>
         <w:t>Domain</w:t>
       </w:r>
       <w:r>
@@ -1376,31 +1228,19 @@
         </w:numPr>
       </w:pPr>
       <w:r>
-        <w:t>LocalAdmin</w:t>
-      </w:r>
-      <w:r>
-        <w:t xml:space="preserve"> </w:t>
-      </w:r>
-      <w:r>
-        <w:t>– Local admin username</w:t>
-      </w:r>
-    </w:p>
-    <w:p>
-      <w:pPr>
-        <w:pStyle w:val="ListParagraph"/>
-        <w:numPr>
-          <w:ilvl w:val="1"/>
-          <w:numId w:val="5"/>
-        </w:numPr>
-      </w:pPr>
-      <w:r>
-        <w:t>LocalPassword</w:t>
-      </w:r>
-      <w:r>
-        <w:t xml:space="preserve"> </w:t>
-      </w:r>
-      <w:r>
-        <w:t>– Password for local admin</w:t>
+        <w:t>LocalAdmin – Local admin username</w:t>
+      </w:r>
+    </w:p>
+    <w:p>
+      <w:pPr>
+        <w:pStyle w:val="ListParagraph"/>
+        <w:numPr>
+          <w:ilvl w:val="1"/>
+          <w:numId w:val="5"/>
+        </w:numPr>
+      </w:pPr>
+      <w:r>
+        <w:t>LocalPassword – Password for local admin</w:t>
       </w:r>
     </w:p>
     <w:p>
@@ -1544,25 +1384,19 @@
         <w:t>Domain</w:t>
       </w:r>
       <w:r>
-        <w:t>Admin</w:t>
-      </w:r>
-      <w:r>
-        <w:t xml:space="preserve"> – Domain admin account name</w:t>
-      </w:r>
-    </w:p>
-    <w:p>
-      <w:pPr>
-        <w:pStyle w:val="ListParagraph"/>
-        <w:numPr>
-          <w:ilvl w:val="2"/>
-          <w:numId w:val="5"/>
-        </w:numPr>
-      </w:pPr>
-      <w:r>
-        <w:t>DomainPassword</w:t>
-      </w:r>
-      <w:r>
-        <w:t xml:space="preserve"> – Domain admin password</w:t>
+        <w:t>Admin – Domain admin account name</w:t>
+      </w:r>
+    </w:p>
+    <w:p>
+      <w:pPr>
+        <w:pStyle w:val="ListParagraph"/>
+        <w:numPr>
+          <w:ilvl w:val="2"/>
+          <w:numId w:val="5"/>
+        </w:numPr>
+      </w:pPr>
+      <w:r>
+        <w:t>DomainPassword – Domain admin password</w:t>
       </w:r>
     </w:p>
     <w:p>
@@ -1591,7 +1425,10 @@
         </w:numPr>
       </w:pPr>
       <w:r>
-        <w:t>Generic</w:t>
+        <w:t>Gene</w:t>
+      </w:r>
+      <w:r>
+        <w:t>ral</w:t>
       </w:r>
     </w:p>
     <w:p>
@@ -1744,7 +1581,6 @@
         </w:numPr>
       </w:pPr>
       <w:r>
-        <w:lastRenderedPageBreak/>
         <w:t>Parameters</w:t>
       </w:r>
     </w:p>
@@ -1908,6 +1744,7 @@
         </w:numPr>
       </w:pPr>
       <w:r>
+        <w:lastRenderedPageBreak/>
         <w:t>HardInstall – Switch use psexec to install remotely</w:t>
       </w:r>
     </w:p>
@@ -2371,7 +2208,6 @@
         </w:numPr>
       </w:pPr>
       <w:r>
-        <w:lastRenderedPageBreak/>
         <w:t>Returns True/False</w:t>
       </w:r>
     </w:p>
@@ -2518,6 +2354,7 @@
         </w:numPr>
       </w:pPr>
       <w:r>
+        <w:lastRenderedPageBreak/>
         <w:t>Parameters</w:t>
       </w:r>
     </w:p>
@@ -2537,10 +2374,7 @@
         <w:t>Name</w:t>
       </w:r>
       <w:r>
-        <w:t xml:space="preserve"> – Name to </w:t>
-      </w:r>
-      <w:r>
-        <w:t>remove</w:t>
+        <w:t xml:space="preserve"> – Name to remove</w:t>
       </w:r>
     </w:p>
     <w:p>
@@ -2559,10 +2393,7 @@
         <w:t>Domain</w:t>
       </w:r>
       <w:r>
-        <w:t xml:space="preserve"> – Name of domain to </w:t>
-      </w:r>
-      <w:r>
-        <w:t>remove record from</w:t>
+        <w:t xml:space="preserve"> – Name of domain to remove record from</w:t>
       </w:r>
     </w:p>
     <w:p>
@@ -2586,13 +2417,7 @@
         </w:numPr>
       </w:pPr>
       <w:r>
-        <w:t xml:space="preserve">SkipReverse – No not </w:t>
-      </w:r>
-      <w:r>
-        <w:t>remove</w:t>
-      </w:r>
-      <w:r>
-        <w:t xml:space="preserve"> reverse record on A</w:t>
+        <w:t>SkipReverse – No not remove reverse record on A</w:t>
       </w:r>
     </w:p>
     <w:p>
@@ -2627,6 +2452,21 @@
           <w:numId w:val="6"/>
         </w:numPr>
       </w:pPr>
+      <w:r>
+        <w:t>Initialize-BTRServer – Configures the existing server to run Beater</w:t>
+      </w:r>
+    </w:p>
+    <w:p>
+      <w:pPr>
+        <w:pStyle w:val="ListParagraph"/>
+        <w:numPr>
+          <w:ilvl w:val="2"/>
+          <w:numId w:val="6"/>
+        </w:numPr>
+      </w:pPr>
+      <w:r>
+        <w:t>Returns True/False</w:t>
+      </w:r>
     </w:p>
     <w:p>
       <w:pPr>
@@ -2637,6 +2477,218 @@
         </w:numPr>
       </w:pPr>
       <w:r>
+        <w:t>Network</w:t>
+      </w:r>
+    </w:p>
+    <w:p>
+      <w:pPr>
+        <w:pStyle w:val="ListParagraph"/>
+        <w:numPr>
+          <w:ilvl w:val="1"/>
+          <w:numId w:val="6"/>
+        </w:numPr>
+      </w:pPr>
+      <w:r>
+        <w:t>New-BTRNetwork – Create a new network</w:t>
+      </w:r>
+    </w:p>
+    <w:p>
+      <w:pPr>
+        <w:pStyle w:val="ListParagraph"/>
+        <w:numPr>
+          <w:ilvl w:val="2"/>
+          <w:numId w:val="6"/>
+        </w:numPr>
+      </w:pPr>
+      <w:r>
+        <w:t>Parameters</w:t>
+      </w:r>
+    </w:p>
+    <w:p>
+      <w:pPr>
+        <w:pStyle w:val="ListParagraph"/>
+        <w:numPr>
+          <w:ilvl w:val="3"/>
+          <w:numId w:val="6"/>
+        </w:numPr>
+      </w:pPr>
+      <w:r>
+        <w:rPr>
+          <w:b/>
+          <w:bCs/>
+        </w:rPr>
+        <w:t>Name</w:t>
+      </w:r>
+      <w:r>
+        <w:t xml:space="preserve"> – Name of switch</w:t>
+      </w:r>
+    </w:p>
+    <w:p>
+      <w:pPr>
+        <w:pStyle w:val="ListParagraph"/>
+        <w:numPr>
+          <w:ilvl w:val="3"/>
+          <w:numId w:val="6"/>
+        </w:numPr>
+      </w:pPr>
+      <w:r>
+        <w:t>UseNAT</w:t>
+      </w:r>
+      <w:r>
+        <w:t xml:space="preserve"> – Y/N use NAT on switch</w:t>
+      </w:r>
+    </w:p>
+    <w:p>
+      <w:pPr>
+        <w:pStyle w:val="ListParagraph"/>
+        <w:numPr>
+          <w:ilvl w:val="3"/>
+          <w:numId w:val="6"/>
+        </w:numPr>
+      </w:pPr>
+      <w:r>
+        <w:t>IPPrefix</w:t>
+      </w:r>
+      <w:r>
+        <w:t xml:space="preserve"> – first 3 octets of network</w:t>
+      </w:r>
+    </w:p>
+    <w:p>
+      <w:pPr>
+        <w:pStyle w:val="ListParagraph"/>
+        <w:numPr>
+          <w:ilvl w:val="3"/>
+          <w:numId w:val="6"/>
+        </w:numPr>
+      </w:pPr>
+      <w:r>
+        <w:t>SubnetMask</w:t>
+      </w:r>
+      <w:r>
+        <w:t xml:space="preserve"> – 255.255.255.0 version of subnet mask</w:t>
+      </w:r>
+    </w:p>
+    <w:p>
+      <w:pPr>
+        <w:pStyle w:val="ListParagraph"/>
+        <w:numPr>
+          <w:ilvl w:val="3"/>
+          <w:numId w:val="6"/>
+        </w:numPr>
+      </w:pPr>
+      <w:r>
+        <w:t>SubnetLength</w:t>
+      </w:r>
+      <w:r>
+        <w:t xml:space="preserve"> - /24 version of subnet mask</w:t>
+      </w:r>
+    </w:p>
+    <w:p>
+      <w:pPr>
+        <w:pStyle w:val="ListParagraph"/>
+        <w:numPr>
+          <w:ilvl w:val="3"/>
+          <w:numId w:val="6"/>
+        </w:numPr>
+      </w:pPr>
+      <w:r>
+        <w:t>Gateway</w:t>
+      </w:r>
+      <w:r>
+        <w:t xml:space="preserve"> – IP of gateway on network</w:t>
+      </w:r>
+    </w:p>
+    <w:p>
+      <w:pPr>
+        <w:pStyle w:val="ListParagraph"/>
+        <w:numPr>
+          <w:ilvl w:val="2"/>
+          <w:numId w:val="6"/>
+        </w:numPr>
+      </w:pPr>
+      <w:r>
+        <w:t>Returns True/False</w:t>
+      </w:r>
+    </w:p>
+    <w:p>
+      <w:pPr>
+        <w:pStyle w:val="ListParagraph"/>
+        <w:numPr>
+          <w:ilvl w:val="1"/>
+          <w:numId w:val="6"/>
+        </w:numPr>
+      </w:pPr>
+      <w:r>
+        <w:t xml:space="preserve">Remove-BTRNetwork – Removed </w:t>
+      </w:r>
+      <w:r>
+        <w:t>switch</w:t>
+      </w:r>
+    </w:p>
+    <w:p>
+      <w:pPr>
+        <w:pStyle w:val="ListParagraph"/>
+        <w:numPr>
+          <w:ilvl w:val="2"/>
+          <w:numId w:val="6"/>
+        </w:numPr>
+      </w:pPr>
+      <w:r>
+        <w:t>Parameters</w:t>
+      </w:r>
+    </w:p>
+    <w:p>
+      <w:pPr>
+        <w:pStyle w:val="ListParagraph"/>
+        <w:numPr>
+          <w:ilvl w:val="3"/>
+          <w:numId w:val="6"/>
+        </w:numPr>
+      </w:pPr>
+      <w:r>
+        <w:rPr>
+          <w:b/>
+          <w:bCs/>
+        </w:rPr>
+        <w:t>Name</w:t>
+      </w:r>
+      <w:r>
+        <w:t xml:space="preserve"> – Name of switch</w:t>
+      </w:r>
+    </w:p>
+    <w:p>
+      <w:pPr>
+        <w:pStyle w:val="ListParagraph"/>
+        <w:numPr>
+          <w:ilvl w:val="3"/>
+          <w:numId w:val="6"/>
+        </w:numPr>
+      </w:pPr>
+      <w:r>
+        <w:t>Force – Will delete any VMs using switch</w:t>
+      </w:r>
+    </w:p>
+    <w:p>
+      <w:pPr>
+        <w:pStyle w:val="ListParagraph"/>
+        <w:numPr>
+          <w:ilvl w:val="2"/>
+          <w:numId w:val="6"/>
+        </w:numPr>
+      </w:pPr>
+      <w:r>
+        <w:t>Returns True/False</w:t>
+      </w:r>
+    </w:p>
+    <w:p>
+      <w:pPr>
+        <w:pStyle w:val="ListParagraph"/>
+        <w:numPr>
+          <w:ilvl w:val="0"/>
+          <w:numId w:val="6"/>
+        </w:numPr>
+      </w:pPr>
+      <w:r>
         <w:t>Base Image</w:t>
       </w:r>
     </w:p>
@@ -2649,7 +2701,207 @@
         </w:numPr>
       </w:pPr>
       <w:r>
-        <w:t xml:space="preserve">NewBaseImage </w:t>
+        <w:t>New-BTRInstalISO – Creates a new install ISO</w:t>
+      </w:r>
+    </w:p>
+    <w:p>
+      <w:pPr>
+        <w:pStyle w:val="ListParagraph"/>
+        <w:numPr>
+          <w:ilvl w:val="2"/>
+          <w:numId w:val="6"/>
+        </w:numPr>
+      </w:pPr>
+      <w:r>
+        <w:t>Parameters</w:t>
+      </w:r>
+    </w:p>
+    <w:p>
+      <w:pPr>
+        <w:pStyle w:val="ListParagraph"/>
+        <w:numPr>
+          <w:ilvl w:val="3"/>
+          <w:numId w:val="6"/>
+        </w:numPr>
+      </w:pPr>
+      <w:r>
+        <w:rPr>
+          <w:b/>
+          <w:bCs/>
+        </w:rPr>
+        <w:t>Name</w:t>
+      </w:r>
+      <w:r>
+        <w:t xml:space="preserve"> – Name</w:t>
+      </w:r>
+      <w:r>
+        <w:t xml:space="preserve"> of</w:t>
+      </w:r>
+      <w:r>
+        <w:t xml:space="preserve"> </w:t>
+      </w:r>
+      <w:r>
+        <w:t>ISO to create</w:t>
+      </w:r>
+    </w:p>
+    <w:p>
+      <w:pPr>
+        <w:pStyle w:val="ListParagraph"/>
+        <w:numPr>
+          <w:ilvl w:val="3"/>
+          <w:numId w:val="6"/>
+        </w:numPr>
+      </w:pPr>
+      <w:r>
+        <w:t>OS</w:t>
+      </w:r>
+      <w:r>
+        <w:rPr>
+          <w:b/>
+          <w:bCs/>
+        </w:rPr>
+        <w:t xml:space="preserve"> </w:t>
+      </w:r>
+      <w:r>
+        <w:t>– Version of of OS to install.  Must be known</w:t>
+      </w:r>
+    </w:p>
+    <w:p>
+      <w:pPr>
+        <w:pStyle w:val="ListParagraph"/>
+        <w:numPr>
+          <w:ilvl w:val="3"/>
+          <w:numId w:val="6"/>
+        </w:numPr>
+      </w:pPr>
+      <w:r>
+        <w:t>InstallMedia</w:t>
+      </w:r>
+      <w:r>
+        <w:t xml:space="preserve"> – Path to installation media</w:t>
+      </w:r>
+    </w:p>
+    <w:p>
+      <w:pPr>
+        <w:pStyle w:val="ListParagraph"/>
+        <w:numPr>
+          <w:ilvl w:val="3"/>
+          <w:numId w:val="6"/>
+        </w:numPr>
+      </w:pPr>
+      <w:r>
+        <w:t>LocalAdmin</w:t>
+      </w:r>
+      <w:r>
+        <w:t xml:space="preserve"> – Local admin username</w:t>
+      </w:r>
+    </w:p>
+    <w:p>
+      <w:pPr>
+        <w:pStyle w:val="ListParagraph"/>
+        <w:numPr>
+          <w:ilvl w:val="3"/>
+          <w:numId w:val="6"/>
+        </w:numPr>
+      </w:pPr>
+      <w:r>
+        <w:t>LocalPassword</w:t>
+      </w:r>
+      <w:r>
+        <w:t xml:space="preserve"> – Password for local admin</w:t>
+      </w:r>
+    </w:p>
+    <w:p>
+      <w:pPr>
+        <w:pStyle w:val="ListParagraph"/>
+        <w:numPr>
+          <w:ilvl w:val="3"/>
+          <w:numId w:val="6"/>
+        </w:numPr>
+      </w:pPr>
+      <w:r>
+        <w:t>ProductKey</w:t>
+      </w:r>
+      <w:r>
+        <w:t xml:space="preserve"> – Product key to use</w:t>
+      </w:r>
+    </w:p>
+    <w:p>
+      <w:pPr>
+        <w:pStyle w:val="ListParagraph"/>
+        <w:numPr>
+          <w:ilvl w:val="3"/>
+          <w:numId w:val="6"/>
+        </w:numPr>
+      </w:pPr>
+      <w:r>
+        <w:t>ImageIndex – Index of install image on DVD</w:t>
+      </w:r>
+    </w:p>
+    <w:p>
+      <w:pPr>
+        <w:pStyle w:val="ListParagraph"/>
+        <w:numPr>
+          <w:ilvl w:val="3"/>
+          <w:numId w:val="6"/>
+        </w:numPr>
+      </w:pPr>
+      <w:r>
+        <w:t>User – User name to register</w:t>
+      </w:r>
+    </w:p>
+    <w:p>
+      <w:pPr>
+        <w:pStyle w:val="ListParagraph"/>
+        <w:numPr>
+          <w:ilvl w:val="3"/>
+          <w:numId w:val="6"/>
+        </w:numPr>
+      </w:pPr>
+      <w:r>
+        <w:t>Org – Organization to register</w:t>
+      </w:r>
+    </w:p>
+    <w:p>
+      <w:pPr>
+        <w:pStyle w:val="ListParagraph"/>
+        <w:numPr>
+          <w:ilvl w:val="3"/>
+          <w:numId w:val="6"/>
+        </w:numPr>
+      </w:pPr>
+      <w:r>
+        <w:t>HostName – Host name for new machine</w:t>
+      </w:r>
+    </w:p>
+    <w:p>
+      <w:pPr>
+        <w:pStyle w:val="ListParagraph"/>
+        <w:numPr>
+          <w:ilvl w:val="2"/>
+          <w:numId w:val="6"/>
+        </w:numPr>
+      </w:pPr>
+      <w:r>
+        <w:t>Returns True/False</w:t>
+      </w:r>
+    </w:p>
+    <w:p>
+      <w:pPr>
+        <w:pStyle w:val="ListParagraph"/>
+        <w:numPr>
+          <w:ilvl w:val="1"/>
+          <w:numId w:val="6"/>
+        </w:numPr>
+      </w:pPr>
+      <w:r>
+        <w:t>New</w:t>
+      </w:r>
+      <w:r>
+        <w:t>-BTR</w:t>
+      </w:r>
+      <w:r>
+        <w:t xml:space="preserve">BaseImage </w:t>
       </w:r>
       <w:r>
         <w:t>–</w:t>
@@ -2658,17 +2910,468 @@
         <w:t xml:space="preserve"> </w:t>
       </w:r>
       <w:r>
-        <w:t>Creates a new base image</w:t>
-      </w:r>
-    </w:p>
-    <w:p>
-      <w:pPr>
-        <w:pStyle w:val="ListParagraph"/>
-        <w:numPr>
-          <w:ilvl w:val="2"/>
-          <w:numId w:val="6"/>
-        </w:numPr>
-      </w:pPr>
+        <w:t>Creates a new</w:t>
+      </w:r>
+      <w:r>
+        <w:t xml:space="preserve"> base image</w:t>
+      </w:r>
+    </w:p>
+    <w:p>
+      <w:pPr>
+        <w:pStyle w:val="ListParagraph"/>
+        <w:numPr>
+          <w:ilvl w:val="2"/>
+          <w:numId w:val="6"/>
+        </w:numPr>
+      </w:pPr>
+      <w:r>
+        <w:t>Parameters</w:t>
+      </w:r>
+    </w:p>
+    <w:p>
+      <w:pPr>
+        <w:pStyle w:val="ListParagraph"/>
+        <w:numPr>
+          <w:ilvl w:val="3"/>
+          <w:numId w:val="6"/>
+        </w:numPr>
+      </w:pPr>
+      <w:r>
+        <w:t>Name – Name of Base image</w:t>
+      </w:r>
+    </w:p>
+    <w:p>
+      <w:pPr>
+        <w:pStyle w:val="ListParagraph"/>
+        <w:numPr>
+          <w:ilvl w:val="3"/>
+          <w:numId w:val="6"/>
+        </w:numPr>
+      </w:pPr>
+      <w:r>
+        <w:t>OS – Type of OS installed</w:t>
+      </w:r>
+    </w:p>
+    <w:p>
+      <w:pPr>
+        <w:pStyle w:val="ListParagraph"/>
+        <w:numPr>
+          <w:ilvl w:val="3"/>
+          <w:numId w:val="6"/>
+        </w:numPr>
+      </w:pPr>
+      <w:r>
+        <w:t>InstallMedia – Custom ISO to install from</w:t>
+      </w:r>
+    </w:p>
+    <w:p>
+      <w:pPr>
+        <w:pStyle w:val="ListParagraph"/>
+        <w:numPr>
+          <w:ilvl w:val="3"/>
+          <w:numId w:val="6"/>
+        </w:numPr>
+      </w:pPr>
+      <w:r>
+        <w:lastRenderedPageBreak/>
+        <w:t>LocalAdmin – Local admin username</w:t>
+      </w:r>
+    </w:p>
+    <w:p>
+      <w:pPr>
+        <w:pStyle w:val="ListParagraph"/>
+        <w:numPr>
+          <w:ilvl w:val="3"/>
+          <w:numId w:val="6"/>
+        </w:numPr>
+      </w:pPr>
+      <w:r>
+        <w:t>LocalPassword – Password for local admin</w:t>
+      </w:r>
+    </w:p>
+    <w:p>
+      <w:pPr>
+        <w:pStyle w:val="ListParagraph"/>
+        <w:numPr>
+          <w:ilvl w:val="3"/>
+          <w:numId w:val="6"/>
+        </w:numPr>
+      </w:pPr>
+      <w:r>
+        <w:t>Apps (Array) – List of installed apps</w:t>
+      </w:r>
+    </w:p>
+    <w:p>
+      <w:pPr>
+        <w:pStyle w:val="ListParagraph"/>
+        <w:numPr>
+          <w:ilvl w:val="3"/>
+          <w:numId w:val="6"/>
+        </w:numPr>
+      </w:pPr>
+      <w:r>
+        <w:t>Network – Name of network switch to use</w:t>
+      </w:r>
+    </w:p>
+    <w:p>
+      <w:pPr>
+        <w:pStyle w:val="ListParagraph"/>
+        <w:numPr>
+          <w:ilvl w:val="3"/>
+          <w:numId w:val="6"/>
+        </w:numPr>
+      </w:pPr>
+      <w:r>
+        <w:t>UseDHCP – Use DHCP to configure VM</w:t>
+      </w:r>
+    </w:p>
+    <w:p>
+      <w:pPr>
+        <w:pStyle w:val="ListParagraph"/>
+        <w:numPr>
+          <w:ilvl w:val="3"/>
+          <w:numId w:val="6"/>
+        </w:numPr>
+      </w:pPr>
+      <w:r>
+        <w:t>StaticIP – Static IP address to use</w:t>
+      </w:r>
+    </w:p>
+    <w:p>
+      <w:pPr>
+        <w:pStyle w:val="ListParagraph"/>
+        <w:numPr>
+          <w:ilvl w:val="3"/>
+          <w:numId w:val="6"/>
+        </w:numPr>
+      </w:pPr>
+      <w:r>
+        <w:t>HDDSize – Size of HDD to create</w:t>
+      </w:r>
+    </w:p>
+    <w:p>
+      <w:pPr>
+        <w:pStyle w:val="ListParagraph"/>
+        <w:numPr>
+          <w:ilvl w:val="3"/>
+          <w:numId w:val="6"/>
+        </w:numPr>
+      </w:pPr>
+      <w:r>
+        <w:t>CustomUpdateSource – URL of WSUS Server</w:t>
+      </w:r>
+    </w:p>
+    <w:p>
+      <w:pPr>
+        <w:pStyle w:val="ListParagraph"/>
+        <w:numPr>
+          <w:ilvl w:val="3"/>
+          <w:numId w:val="6"/>
+        </w:numPr>
+      </w:pPr>
+      <w:r>
+        <w:t>SkipUpdates – Do not run M$ updates</w:t>
+      </w:r>
+    </w:p>
+    <w:p>
+      <w:pPr>
+        <w:pStyle w:val="ListParagraph"/>
+        <w:numPr>
+          <w:ilvl w:val="3"/>
+          <w:numId w:val="6"/>
+        </w:numPr>
+      </w:pPr>
+      <w:r>
+        <w:t>SkipDotNetOptimize – Skip optimizing .Net.  This is slow</w:t>
+      </w:r>
+    </w:p>
+    <w:p>
+      <w:pPr>
+        <w:pStyle w:val="ListParagraph"/>
+        <w:numPr>
+          <w:ilvl w:val="3"/>
+          <w:numId w:val="6"/>
+        </w:numPr>
+      </w:pPr>
+      <w:r>
+        <w:t>LeaveISO – Do not delete ISO when done</w:t>
+      </w:r>
+    </w:p>
+    <w:p>
+      <w:pPr>
+        <w:pStyle w:val="ListParagraph"/>
+        <w:numPr>
+          <w:ilvl w:val="3"/>
+          <w:numId w:val="6"/>
+        </w:numPr>
+      </w:pPr>
+      <w:r>
+        <w:t>DoNotDeleteOnError – Do not deleteVM on error</w:t>
+      </w:r>
+    </w:p>
+    <w:p>
+      <w:pPr>
+        <w:pStyle w:val="ListParagraph"/>
+        <w:numPr>
+          <w:ilvl w:val="2"/>
+          <w:numId w:val="6"/>
+        </w:numPr>
+      </w:pPr>
+      <w:r>
+        <w:t>Returns True/False</w:t>
+      </w:r>
+    </w:p>
+    <w:p>
+      <w:pPr>
+        <w:pStyle w:val="ListParagraph"/>
+        <w:numPr>
+          <w:ilvl w:val="1"/>
+          <w:numId w:val="6"/>
+        </w:numPr>
+      </w:pPr>
+      <w:r>
+        <w:t>Remove-BTR</w:t>
+      </w:r>
+      <w:r>
+        <w:t>BaseImage – Delete BaseImage and any references to it.  Will fail if any VMs are still using it.</w:t>
+      </w:r>
+    </w:p>
+    <w:p>
+      <w:pPr>
+        <w:pStyle w:val="ListParagraph"/>
+        <w:numPr>
+          <w:ilvl w:val="2"/>
+          <w:numId w:val="6"/>
+        </w:numPr>
+      </w:pPr>
+      <w:r>
+        <w:t>Parameters</w:t>
+      </w:r>
+    </w:p>
+    <w:p>
+      <w:pPr>
+        <w:pStyle w:val="ListParagraph"/>
+        <w:numPr>
+          <w:ilvl w:val="3"/>
+          <w:numId w:val="6"/>
+        </w:numPr>
+      </w:pPr>
+      <w:r>
+        <w:rPr>
+          <w:b/>
+          <w:bCs/>
+        </w:rPr>
+        <w:t>Name</w:t>
+      </w:r>
+      <w:r>
+        <w:t xml:space="preserve"> – Name of base image to delete</w:t>
+      </w:r>
+    </w:p>
+    <w:p>
+      <w:pPr>
+        <w:pStyle w:val="ListParagraph"/>
+        <w:numPr>
+          <w:ilvl w:val="3"/>
+          <w:numId w:val="6"/>
+        </w:numPr>
+      </w:pPr>
+      <w:r>
+        <w:t>Force – Will delete any child VMS of the base image</w:t>
+      </w:r>
+    </w:p>
+    <w:p>
+      <w:pPr>
+        <w:pStyle w:val="ListParagraph"/>
+        <w:numPr>
+          <w:ilvl w:val="2"/>
+          <w:numId w:val="6"/>
+        </w:numPr>
+      </w:pPr>
+      <w:r>
+        <w:t>Returns True/False</w:t>
+      </w:r>
+    </w:p>
+    <w:p>
+      <w:pPr>
+        <w:pStyle w:val="ListParagraph"/>
+        <w:numPr>
+          <w:ilvl w:val="0"/>
+          <w:numId w:val="6"/>
+        </w:numPr>
+      </w:pPr>
+      <w:r>
+        <w:t>VM Functions</w:t>
+      </w:r>
+    </w:p>
+    <w:p>
+      <w:pPr>
+        <w:pStyle w:val="ListParagraph"/>
+        <w:numPr>
+          <w:ilvl w:val="1"/>
+          <w:numId w:val="6"/>
+        </w:numPr>
+      </w:pPr>
+      <w:r>
+        <w:t>New-BTRVM – Creates a new VM from template</w:t>
+      </w:r>
+    </w:p>
+    <w:p>
+      <w:pPr>
+        <w:pStyle w:val="ListParagraph"/>
+        <w:numPr>
+          <w:ilvl w:val="2"/>
+          <w:numId w:val="6"/>
+        </w:numPr>
+      </w:pPr>
+      <w:r>
+        <w:t>Parameters</w:t>
+      </w:r>
+    </w:p>
+    <w:p>
+      <w:pPr>
+        <w:pStyle w:val="ListParagraph"/>
+        <w:numPr>
+          <w:ilvl w:val="3"/>
+          <w:numId w:val="6"/>
+        </w:numPr>
+      </w:pPr>
+      <w:r>
+        <w:rPr>
+          <w:b/>
+          <w:bCs/>
+        </w:rPr>
+        <w:t>Name</w:t>
+      </w:r>
+      <w:r>
+        <w:t xml:space="preserve"> – Name of VM to create</w:t>
+      </w:r>
+    </w:p>
+    <w:p>
+      <w:pPr>
+        <w:pStyle w:val="ListParagraph"/>
+        <w:numPr>
+          <w:ilvl w:val="3"/>
+          <w:numId w:val="6"/>
+        </w:numPr>
+      </w:pPr>
+      <w:r>
+        <w:rPr>
+          <w:b/>
+          <w:bCs/>
+        </w:rPr>
+        <w:t xml:space="preserve">BaseImage </w:t>
+      </w:r>
+      <w:r>
+        <w:t>– Name of base image to create from</w:t>
+      </w:r>
+    </w:p>
+    <w:p>
+      <w:pPr>
+        <w:pStyle w:val="ListParagraph"/>
+        <w:numPr>
+          <w:ilvl w:val="3"/>
+          <w:numId w:val="6"/>
+        </w:numPr>
+      </w:pPr>
+      <w:r>
+        <w:t>CPUs – Number of vCPUs</w:t>
+      </w:r>
+    </w:p>
+    <w:p>
+      <w:pPr>
+        <w:pStyle w:val="ListParagraph"/>
+        <w:numPr>
+          <w:ilvl w:val="3"/>
+          <w:numId w:val="6"/>
+        </w:numPr>
+      </w:pPr>
+      <w:r>
+        <w:t>Memory – GBs of RAM to attach</w:t>
+      </w:r>
+    </w:p>
+    <w:p>
+      <w:pPr>
+        <w:pStyle w:val="ListParagraph"/>
+        <w:numPr>
+          <w:ilvl w:val="3"/>
+          <w:numId w:val="6"/>
+        </w:numPr>
+      </w:pPr>
+      <w:r>
+        <w:t>HDD – Size in GB of HDD</w:t>
+      </w:r>
+    </w:p>
+    <w:p>
+      <w:pPr>
+        <w:pStyle w:val="ListParagraph"/>
+        <w:numPr>
+          <w:ilvl w:val="3"/>
+          <w:numId w:val="6"/>
+        </w:numPr>
+      </w:pPr>
+      <w:r>
+        <w:t>Apps (Array) – List of apps to install</w:t>
+      </w:r>
+    </w:p>
+    <w:p>
+      <w:pPr>
+        <w:pStyle w:val="ListParagraph"/>
+        <w:numPr>
+          <w:ilvl w:val="2"/>
+          <w:numId w:val="6"/>
+        </w:numPr>
+      </w:pPr>
+      <w:r>
+        <w:t>Returns True/False</w:t>
+      </w:r>
+    </w:p>
+    <w:p>
+      <w:pPr>
+        <w:pStyle w:val="ListParagraph"/>
+        <w:numPr>
+          <w:ilvl w:val="1"/>
+          <w:numId w:val="6"/>
+        </w:numPr>
+      </w:pPr>
+      <w:r>
+        <w:t>Remove-BTRVM – Delete a VM</w:t>
+      </w:r>
+    </w:p>
+    <w:p>
+      <w:pPr>
+        <w:pStyle w:val="ListParagraph"/>
+        <w:numPr>
+          <w:ilvl w:val="2"/>
+          <w:numId w:val="6"/>
+        </w:numPr>
+      </w:pPr>
+      <w:r>
+        <w:t>Parameters</w:t>
+      </w:r>
+    </w:p>
+    <w:p>
+      <w:pPr>
+        <w:pStyle w:val="ListParagraph"/>
+        <w:numPr>
+          <w:ilvl w:val="3"/>
+          <w:numId w:val="6"/>
+        </w:numPr>
+      </w:pPr>
+      <w:r>
+        <w:t>Name – Name of VM to delete</w:t>
+      </w:r>
+    </w:p>
+    <w:p>
+      <w:pPr>
+        <w:pStyle w:val="ListParagraph"/>
+        <w:numPr>
+          <w:ilvl w:val="2"/>
+          <w:numId w:val="6"/>
+        </w:numPr>
+      </w:pPr>
+      <w:r>
+        <w:t>Returns True/False</w:t>
+      </w:r>
     </w:p>
     <w:p/>
     <w:sectPr>

--- a/Beater Design.docx
+++ b/Beater Design.docx
@@ -1073,7 +1073,15 @@
         <w:t>Btr</w:t>
       </w:r>
       <w:r>
-        <w:t>BaseImages (Array) (Stored in JSON file in same folder as .vhdx)</w:t>
+        <w:t xml:space="preserve">BaseImages (Array) (Stored in JSON file in same folder </w:t>
+      </w:r>
+      <w:proofErr w:type="gramStart"/>
+      <w:r>
+        <w:t>as .vhdx</w:t>
+      </w:r>
+      <w:proofErr w:type="gramEnd"/>
+      <w:r>
+        <w:t>)</w:t>
       </w:r>
       <w:r>
         <w:tab/>
@@ -1216,7 +1224,15 @@
         <w:t>Domain</w:t>
       </w:r>
       <w:r>
-        <w:t xml:space="preserve"> – Blank or domain it’s a member of</w:t>
+        <w:t xml:space="preserve"> – Blank or domain </w:t>
+      </w:r>
+      <w:proofErr w:type="gramStart"/>
+      <w:r>
+        <w:t>it’s</w:t>
+      </w:r>
+      <w:proofErr w:type="gramEnd"/>
+      <w:r>
+        <w:t xml:space="preserve"> a member of</w:t>
       </w:r>
     </w:p>
     <w:p>
@@ -1608,7 +1624,7 @@
         <w:t xml:space="preserve"> </w:t>
       </w:r>
       <w:r>
-        <w:t xml:space="preserve"> - Name of VM to connect to</w:t>
+        <w:t>- Name of VM to connect to</w:t>
       </w:r>
     </w:p>
     <w:p>
@@ -2847,7 +2863,15 @@
         </w:numPr>
       </w:pPr>
       <w:r>
-        <w:t>User – User name to register</w:t>
+        <w:t xml:space="preserve">User – </w:t>
+      </w:r>
+      <w:proofErr w:type="gramStart"/>
+      <w:r>
+        <w:t>User name</w:t>
+      </w:r>
+      <w:proofErr w:type="gramEnd"/>
+      <w:r>
+        <w:t xml:space="preserve"> to register</w:t>
       </w:r>
     </w:p>
     <w:p>
